--- a/_doc/Bajo la influencia de 20221231.docx
+++ b/_doc/Bajo la influencia de 20221231.docx
@@ -148,7 +148,7 @@
         <w:t>Métodos</w:t>
       </w:r>
       <w:r>
-        <w:t>: Muestreo intencional basado en un estudio de caso, mediante la plataforma Google Noticias y a partir</w:t>
+        <w:t>: Muestreo intencional basado en estudio de caso, mediante la plataforma Google Noticias y a partir</w:t>
       </w:r>
       <w:r>
         <w:t xml:space="preserve"> de criterios de búsqueda básica.</w:t>
@@ -187,7 +187,7 @@
         <w:t xml:space="preserve"> análisis de contenido cualitativo mediante clasificación </w:t>
       </w:r>
       <w:r>
-        <w:t xml:space="preserve">en función de </w:t>
+        <w:t xml:space="preserve">en </w:t>
       </w:r>
       <w:r>
         <w:t xml:space="preserve">categorías </w:t>
@@ -217,13 +217,7 @@
         <w:t xml:space="preserve"> </w:t>
       </w:r>
       <w:r>
-        <w:t>Se presentan las principales d</w:t>
-      </w:r>
-      <w:r>
-        <w:t>imensiones del debate</w:t>
-      </w:r>
-      <w:r>
-        <w:t xml:space="preserve">, </w:t>
+        <w:t xml:space="preserve">Se presentan las principales dimensiones del debate, </w:t>
       </w:r>
       <w:r>
         <w:t>cómo se ven los parlamentarios a sí mismos</w:t>
@@ -1007,10 +1001,7 @@
       </w:r>
       <w:proofErr w:type="spellEnd"/>
       <w:r>
-        <w:t>,</w:t>
-      </w:r>
-      <w:r>
-        <w:t xml:space="preserve"> and </w:t>
+        <w:t xml:space="preserve">, and </w:t>
       </w:r>
       <w:proofErr w:type="spellStart"/>
       <w:r>
@@ -1133,6 +1124,14 @@
       <w:pPr>
         <w:spacing w:after="0" w:line="240" w:lineRule="auto"/>
       </w:pPr>
+    </w:p>
+    <w:p>
+      <w:pPr>
+        <w:spacing w:after="0" w:line="240" w:lineRule="auto"/>
+      </w:pPr>
+      <w:r>
+        <w:t xml:space="preserve">Extensión artículo: </w:t>
+      </w:r>
       <w:r>
         <w:br w:type="page"/>
       </w:r>
@@ -5285,7 +5284,38 @@
           <w:rFonts w:cs="Times New Roman"/>
           <w:szCs w:val="24"/>
         </w:rPr>
-        <w:t xml:space="preserve"> El repositorio del proyecto se encuentre disponible en el siguiente enlace.</w:t>
+        <w:t xml:space="preserve"> El repositorio del proyecto se encuentr</w:t>
+      </w:r>
+      <w:r>
+        <w:rPr>
+          <w:rFonts w:cs="Times New Roman"/>
+          <w:szCs w:val="24"/>
+        </w:rPr>
+        <w:t>a</w:t>
+      </w:r>
+      <w:r>
+        <w:rPr>
+          <w:rFonts w:cs="Times New Roman"/>
+          <w:szCs w:val="24"/>
+        </w:rPr>
+        <w:t xml:space="preserve"> disponible en el siguiente </w:t>
+      </w:r>
+      <w:hyperlink r:id="rId9" w:history="1">
+        <w:r>
+          <w:rPr>
+            <w:rStyle w:val="Hipervnculo"/>
+            <w:rFonts w:cs="Times New Roman"/>
+            <w:szCs w:val="24"/>
+          </w:rPr>
+          <w:t>enlace</w:t>
+        </w:r>
+      </w:hyperlink>
+      <w:r>
+        <w:rPr>
+          <w:rFonts w:cs="Times New Roman"/>
+          <w:szCs w:val="24"/>
+        </w:rPr>
+        <w:t>.</w:t>
       </w:r>
     </w:p>
     <w:p>
@@ -5398,7 +5428,7 @@
                     </pic:cNvPicPr>
                   </pic:nvPicPr>
                   <pic:blipFill rotWithShape="1">
-                    <a:blip r:embed="rId9" cstate="print">
+                    <a:blip r:embed="rId10" cstate="print">
                       <a:extLst>
                         <a:ext uri="{28A0092B-C50C-407E-A947-70E740481C1C}">
                           <a14:useLocalDpi xmlns:a14="http://schemas.microsoft.com/office/drawing/2010/main" val="0"/>
@@ -5469,7 +5499,7 @@
     <w:p>
       <w:pPr>
         <w:pStyle w:val="NormalWeb"/>
-        <w:spacing w:before="240" w:beforeAutospacing="0" w:after="0" w:afterAutospacing="0"/>
+        <w:spacing w:before="0" w:beforeAutospacing="0" w:after="160" w:afterAutospacing="0"/>
         <w:rPr>
           <w:color w:val="000000"/>
         </w:rPr>
@@ -5478,20 +5508,13 @@
         <w:rPr>
           <w:color w:val="000000"/>
         </w:rPr>
-        <w:t xml:space="preserve">Posteriormente, se segmentaron los casos en dos actores distintos que podían incidir directamente en el desenlace de la reglamentación. En primer lugar, se identificaron actores no-parlamentarios, compuestos por el Instituto Nacional de Derechos Humanos (INDH) y el Poder Judicial. La inclusión del primero radica en su capacidad para interponer un recurso en tribunales, lo cual podría condicionar la aplicación del reglamento. El segundo se compone de actores como la Corte de Apelaciones y la Corte Suprema y se justifica su </w:t>
-      </w:r>
-      <w:r>
-        <w:rPr>
-          <w:color w:val="000000"/>
-        </w:rPr>
-        <w:lastRenderedPageBreak/>
-        <w:t>inclusión dada su capacidad directa para acoger el recurso de protección interpuesto. Hasta la fecha, no se constatan otras instancias nacionales o internacionales de este tipo.</w:t>
+        <w:t>Posteriormente, se segmentaron los casos en dos actores distintos que podían incidir directamente en el desenlace de la reglamentación. En primer lugar, se identificaron actores no-parlamentarios, compuestos por el Instituto Nacional de Derechos Humanos (INDH) y el Poder Judicial. La inclusión del primero radica en su capacidad para interponer un recurso en tribunales, lo cual podría condicionar la aplicación del reglamento. El segundo se compone de actores como la Corte de Apelaciones y la Corte Suprema y se justifica su inclusión dada su capacidad directa para acoger el recurso de protección interpuesto. Hasta la fecha, no se constatan otras instancias nacionales o internacionales de este tipo.</w:t>
       </w:r>
     </w:p>
     <w:p>
       <w:pPr>
         <w:pStyle w:val="NormalWeb"/>
-        <w:spacing w:before="240" w:beforeAutospacing="0" w:after="0" w:afterAutospacing="0"/>
+        <w:spacing w:before="0" w:beforeAutospacing="0" w:after="160" w:afterAutospacing="0"/>
         <w:rPr>
           <w:color w:val="000000"/>
         </w:rPr>
@@ -5500,13 +5523,14 @@
         <w:rPr>
           <w:color w:val="000000"/>
         </w:rPr>
+        <w:lastRenderedPageBreak/>
         <w:t>Igualmente, se clasificó a los actores parlamentarios en aquellos actores que detentan un cargo, que agrupa al presidente de la cámara, representante, secretario general o integrante del comité de ética, quienes emitieron declaraciones de tipo procedimental principalmente.</w:t>
       </w:r>
     </w:p>
     <w:p>
       <w:pPr>
         <w:pStyle w:val="NormalWeb"/>
-        <w:spacing w:before="240" w:beforeAutospacing="0" w:after="0" w:afterAutospacing="0"/>
+        <w:spacing w:before="0" w:beforeAutospacing="0" w:after="160" w:afterAutospacing="0"/>
         <w:rPr>
           <w:color w:val="000000"/>
         </w:rPr>
@@ -5577,7 +5601,7 @@
     <w:p>
       <w:pPr>
         <w:pStyle w:val="NormalWeb"/>
-        <w:spacing w:before="240" w:beforeAutospacing="0" w:after="0" w:afterAutospacing="0"/>
+        <w:spacing w:before="0" w:beforeAutospacing="0" w:after="160" w:afterAutospacing="0"/>
         <w:rPr>
           <w:color w:val="000000"/>
         </w:rPr>
@@ -5699,7 +5723,7 @@
     <w:p>
       <w:pPr>
         <w:pStyle w:val="NormalWeb"/>
-        <w:spacing w:before="240" w:beforeAutospacing="0" w:after="0" w:afterAutospacing="0"/>
+        <w:spacing w:before="0" w:beforeAutospacing="0" w:after="160" w:afterAutospacing="0"/>
         <w:rPr>
           <w:color w:val="000000"/>
         </w:rPr>
@@ -5713,108 +5737,99 @@
     </w:p>
     <w:p>
       <w:pPr>
-        <w:pStyle w:val="NormalWeb"/>
-        <w:spacing w:before="240" w:beforeAutospacing="0" w:after="0" w:afterAutospacing="0"/>
-        <w:rPr>
-          <w:color w:val="000000"/>
-        </w:rPr>
-      </w:pPr>
+        <w:pStyle w:val="Ttulo3"/>
+        <w:spacing w:before="0" w:after="160" w:line="240" w:lineRule="auto"/>
+      </w:pPr>
+      <w:r>
+        <w:t>Dimensiones del debate</w:t>
+      </w:r>
     </w:p>
     <w:p>
       <w:pPr>
-        <w:pStyle w:val="Ttulo3"/>
-        <w:spacing w:line="240" w:lineRule="auto"/>
-      </w:pPr>
-      <w:r>
-        <w:t>Dimensiones del debate</w:t>
+        <w:pStyle w:val="NormalWeb"/>
+        <w:spacing w:before="0" w:beforeAutospacing="0" w:after="160" w:afterAutospacing="0"/>
+        <w:rPr>
+          <w:color w:val="000000"/>
+        </w:rPr>
+      </w:pPr>
+      <w:r>
+        <w:rPr>
+          <w:color w:val="000000"/>
+        </w:rPr>
+        <w:t xml:space="preserve">De acuerdo a las dimensiones de Nicholls y Greenaway </w:t>
+      </w:r>
+      <w:r>
+        <w:rPr>
+          <w:color w:val="000000"/>
+        </w:rPr>
+        <w:fldChar w:fldCharType="begin" w:fldLock="1"/>
+      </w:r>
+      <w:r>
+        <w:rPr>
+          <w:color w:val="000000"/>
+        </w:rPr>
+        <w:instrText>ADDIN CSL_CITATION {"citationItems":[{"id":"ITEM-1","itemData":{"DOI":"10.3109/09687637.2014.993923","ISSN":"0968-7637","author":[{"dropping-particle":"","family":"Nicholls","given":"James","non-dropping-particle":"","parse-names":false,"suffix":""},{"dropping-particle":"","family":"Greenaway","given":"John","non-dropping-particle":"","parse-names":false,"suffix":""}],"container-title":"Drugs: Education, Prevention and Policy","id":"ITEM-1","issue":"2","issued":{"date-parts":[["2015","3","4"]]},"note":"doi: 10.3109/09687637.2014.993923","page":"135-142","publisher":"Taylor &amp; Francis","title":"What is the problem?: Evidence, politics and alcohol policy in England and Wales, 2010–2014","type":"article-journal","volume":"22"},"suppress-author":1,"uris":["http://www.mendeley.com/documents/?uuid=038ae3f8-b001-4e9b-a919-18cbc1623541"]}],"mendeley":{"formattedCitation":"(2015)","plainTextFormattedCitation":"(2015)","previouslyFormattedCitation":"(2015)"},"properties":{"noteIndex":0},"schema":"https://github.com/citation-style-language/schema/raw/master/csl-citation.json"}</w:instrText>
+      </w:r>
+      <w:r>
+        <w:rPr>
+          <w:color w:val="000000"/>
+        </w:rPr>
+        <w:fldChar w:fldCharType="separate"/>
+      </w:r>
+      <w:r>
+        <w:rPr>
+          <w:noProof/>
+          <w:color w:val="000000"/>
+        </w:rPr>
+        <w:t>(2015)</w:t>
+      </w:r>
+      <w:r>
+        <w:rPr>
+          <w:color w:val="000000"/>
+        </w:rPr>
+        <w:fldChar w:fldCharType="end"/>
+      </w:r>
+      <w:r>
+        <w:rPr>
+          <w:color w:val="000000"/>
+        </w:rPr>
+        <w:t xml:space="preserve">, las dimensiones del debate </w:t>
+      </w:r>
+      <w:r>
+        <w:rPr>
+          <w:color w:val="000000"/>
+        </w:rPr>
+        <w:t xml:space="preserve">más recurrentes en las declaraciones </w:t>
+      </w:r>
+      <w:r>
+        <w:rPr>
+          <w:color w:val="000000"/>
+        </w:rPr>
+        <w:t>fueron las ideológica</w:t>
+      </w:r>
+      <w:r>
+        <w:rPr>
+          <w:color w:val="000000"/>
+        </w:rPr>
+        <w:t>s</w:t>
+      </w:r>
+      <w:r>
+        <w:rPr>
+          <w:color w:val="000000"/>
+        </w:rPr>
+        <w:t>, definicional</w:t>
+      </w:r>
+      <w:r>
+        <w:rPr>
+          <w:color w:val="000000"/>
+        </w:rPr>
+        <w:t>es, seguidas en menor medida por declaraciones en el ámbito de la evidencia y sistémica (o de coordinación procedimental).</w:t>
       </w:r>
     </w:p>
     <w:p>
       <w:pPr>
         <w:pStyle w:val="NormalWeb"/>
-        <w:spacing w:before="240" w:beforeAutospacing="0" w:after="0" w:afterAutospacing="0"/>
-        <w:rPr>
-          <w:color w:val="000000"/>
-        </w:rPr>
-      </w:pPr>
-      <w:r>
-        <w:rPr>
-          <w:color w:val="000000"/>
-        </w:rPr>
-        <w:t xml:space="preserve">De acuerdo a las dimensiones de Nicholls y Greenaway </w:t>
-      </w:r>
-      <w:r>
-        <w:rPr>
-          <w:color w:val="000000"/>
-        </w:rPr>
-        <w:fldChar w:fldCharType="begin" w:fldLock="1"/>
-      </w:r>
-      <w:r>
-        <w:rPr>
-          <w:color w:val="000000"/>
-        </w:rPr>
-        <w:instrText>ADDIN CSL_CITATION {"citationItems":[{"id":"ITEM-1","itemData":{"DOI":"10.3109/09687637.2014.993923","ISSN":"0968-7637","author":[{"dropping-particle":"","family":"Nicholls","given":"James","non-dropping-particle":"","parse-names":false,"suffix":""},{"dropping-particle":"","family":"Greenaway","given":"John","non-dropping-particle":"","parse-names":false,"suffix":""}],"container-title":"Drugs: Education, Prevention and Policy","id":"ITEM-1","issue":"2","issued":{"date-parts":[["2015","3","4"]]},"note":"doi: 10.3109/09687637.2014.993923","page":"135-142","publisher":"Taylor &amp; Francis","title":"What is the problem?: Evidence, politics and alcohol policy in England and Wales, 2010–2014","type":"article-journal","volume":"22"},"suppress-author":1,"uris":["http://www.mendeley.com/documents/?uuid=038ae3f8-b001-4e9b-a919-18cbc1623541"]}],"mendeley":{"formattedCitation":"(2015)","plainTextFormattedCitation":"(2015)","previouslyFormattedCitation":"(2015)"},"properties":{"noteIndex":0},"schema":"https://github.com/citation-style-language/schema/raw/master/csl-citation.json"}</w:instrText>
-      </w:r>
-      <w:r>
-        <w:rPr>
-          <w:color w:val="000000"/>
-        </w:rPr>
-        <w:fldChar w:fldCharType="separate"/>
-      </w:r>
-      <w:r>
-        <w:rPr>
-          <w:noProof/>
-          <w:color w:val="000000"/>
-        </w:rPr>
-        <w:t>(2015)</w:t>
-      </w:r>
-      <w:r>
-        <w:rPr>
-          <w:color w:val="000000"/>
-        </w:rPr>
-        <w:fldChar w:fldCharType="end"/>
-      </w:r>
-      <w:r>
-        <w:rPr>
-          <w:color w:val="000000"/>
-        </w:rPr>
-        <w:t xml:space="preserve">, las dimensiones del debate </w:t>
-      </w:r>
-      <w:r>
-        <w:rPr>
-          <w:color w:val="000000"/>
-        </w:rPr>
-        <w:t xml:space="preserve">más recurrentes en las declaraciones </w:t>
-      </w:r>
-      <w:r>
-        <w:rPr>
-          <w:color w:val="000000"/>
-        </w:rPr>
-        <w:t>fueron las ideológica</w:t>
-      </w:r>
-      <w:r>
-        <w:rPr>
-          <w:color w:val="000000"/>
-        </w:rPr>
-        <w:t>s</w:t>
-      </w:r>
-      <w:r>
-        <w:rPr>
-          <w:color w:val="000000"/>
-        </w:rPr>
-        <w:t>, definicional</w:t>
-      </w:r>
-      <w:r>
-        <w:rPr>
-          <w:color w:val="000000"/>
-        </w:rPr>
-        <w:t>es, seguidas en menor medida por declaraciones en el ámbito de la evidencia y sistémica (o de coordinación procedimental).</w:t>
-      </w:r>
-    </w:p>
-    <w:p>
-      <w:pPr>
-        <w:pStyle w:val="NormalWeb"/>
-        <w:spacing w:before="240" w:beforeAutospacing="0" w:after="0" w:afterAutospacing="0"/>
+        <w:spacing w:before="0" w:beforeAutospacing="0" w:after="160" w:afterAutospacing="0"/>
         <w:rPr>
           <w:color w:val="000000"/>
         </w:rPr>
@@ -5849,92 +5864,78 @@
         <w:rPr>
           <w:color w:val="000000"/>
         </w:rPr>
-        <w:t xml:space="preserve">De igual manera, una buena parte considera que la medida es “una forma liviana </w:t>
+        <w:t>De igual manera, una buena parte considera que la medida es “una forma liviana de abordar el tema”, e incluso algunos lo calificaron como “populista”</w:t>
       </w:r>
       <w:r>
         <w:rPr>
           <w:color w:val="000000"/>
         </w:rPr>
+        <w:t>,</w:t>
+      </w:r>
+      <w:r>
+        <w:rPr>
+          <w:color w:val="000000"/>
+        </w:rPr>
+        <w:t xml:space="preserve"> “show mediático”</w:t>
+      </w:r>
+      <w:r>
+        <w:rPr>
+          <w:color w:val="000000"/>
+        </w:rPr>
+        <w:t xml:space="preserve"> o “gustito para repartir </w:t>
+      </w:r>
+      <w:proofErr w:type="spellStart"/>
+      <w:r>
+        <w:rPr>
+          <w:color w:val="000000"/>
+        </w:rPr>
+        <w:t>funas</w:t>
+      </w:r>
+      <w:proofErr w:type="spellEnd"/>
+      <w:r>
+        <w:rPr>
+          <w:color w:val="000000"/>
+        </w:rPr>
+        <w:t>”</w:t>
+      </w:r>
+      <w:r>
+        <w:rPr>
+          <w:color w:val="000000"/>
+        </w:rPr>
+        <w:t xml:space="preserve">, que no va en la línea de abordajes más integrales de combatir el narcotráfico como, por ejemplo, la agenda de política antidrogas del Presidente </w:t>
+      </w:r>
+      <w:proofErr w:type="spellStart"/>
+      <w:r>
+        <w:rPr>
+          <w:color w:val="000000"/>
+        </w:rPr>
+        <w:t>Boric</w:t>
+      </w:r>
+      <w:proofErr w:type="spellEnd"/>
+      <w:r>
+        <w:rPr>
+          <w:color w:val="000000"/>
+        </w:rPr>
+        <w:t>, sino que “juega con el sentimiento de la ciudadanía”</w:t>
+      </w:r>
+      <w:r>
+        <w:rPr>
+          <w:color w:val="000000"/>
+        </w:rPr>
+        <w:t xml:space="preserve">. Hasta ahora, la descripción hecha de las opiniones emitidas carece de una apreciación positiva de la política, sin embargo, </w:t>
+      </w:r>
+      <w:r>
+        <w:rPr>
+          <w:color w:val="000000"/>
+        </w:rPr>
         <w:lastRenderedPageBreak/>
-        <w:t>de abordar el tema”, e incluso algunos lo calificaron como “populista”</w:t>
-      </w:r>
-      <w:r>
-        <w:rPr>
-          <w:color w:val="000000"/>
-        </w:rPr>
-        <w:t>,</w:t>
-      </w:r>
-      <w:r>
-        <w:rPr>
-          <w:color w:val="000000"/>
-        </w:rPr>
-        <w:t xml:space="preserve"> “show mediático”</w:t>
-      </w:r>
-      <w:r>
-        <w:rPr>
-          <w:color w:val="000000"/>
-        </w:rPr>
-        <w:t xml:space="preserve"> o “gustito para repartir </w:t>
-      </w:r>
-      <w:proofErr w:type="spellStart"/>
-      <w:r>
-        <w:rPr>
-          <w:color w:val="000000"/>
-        </w:rPr>
-        <w:t>funas</w:t>
-      </w:r>
-      <w:proofErr w:type="spellEnd"/>
-      <w:r>
-        <w:rPr>
-          <w:color w:val="000000"/>
-        </w:rPr>
-        <w:t>”</w:t>
-      </w:r>
-      <w:r>
-        <w:rPr>
-          <w:color w:val="000000"/>
-        </w:rPr>
-        <w:t xml:space="preserve">, que no va en la línea de abordajes más integrales de combatir el narcotráfico como, por ejemplo, la agenda de política antidrogas del </w:t>
-      </w:r>
-      <w:proofErr w:type="gramStart"/>
-      <w:r>
-        <w:rPr>
-          <w:color w:val="000000"/>
-        </w:rPr>
-        <w:t>Presidente</w:t>
-      </w:r>
-      <w:proofErr w:type="gramEnd"/>
-      <w:r>
-        <w:rPr>
-          <w:color w:val="000000"/>
-        </w:rPr>
-        <w:t xml:space="preserve"> </w:t>
-      </w:r>
-      <w:proofErr w:type="spellStart"/>
-      <w:r>
-        <w:rPr>
-          <w:color w:val="000000"/>
-        </w:rPr>
-        <w:t>Boric</w:t>
-      </w:r>
-      <w:proofErr w:type="spellEnd"/>
-      <w:r>
-        <w:rPr>
-          <w:color w:val="000000"/>
-        </w:rPr>
-        <w:t>, sino que “juega con el sentimiento de la ciudadanía”</w:t>
-      </w:r>
-      <w:r>
-        <w:rPr>
-          <w:color w:val="000000"/>
-        </w:rPr>
-        <w:t>. Hasta ahora, la descripción hecha de las opiniones emitidas carece de una apreciación positiva de la política, sin embargo, merece atención la importancia que le asigna un grupo de parlamentarios de la coalición gobernante a la promoción de transparencia financiera por parte de los parlamentarios.</w:t>
+        <w:t>merece atención la importancia que le asigna un grupo de parlamentarios de la coalición gobernante a la promoción de transparencia financiera por parte de los parlamentarios.</w:t>
       </w:r>
     </w:p>
     <w:p>
       <w:pPr>
         <w:pStyle w:val="NormalWeb"/>
-        <w:spacing w:before="240" w:beforeAutospacing="0" w:after="0" w:afterAutospacing="0"/>
+        <w:spacing w:before="0" w:beforeAutospacing="0" w:after="160" w:afterAutospacing="0"/>
         <w:rPr>
           <w:color w:val="000000"/>
         </w:rPr>
@@ -6029,7 +6030,7 @@
     <w:p>
       <w:pPr>
         <w:pStyle w:val="NormalWeb"/>
-        <w:spacing w:before="240" w:beforeAutospacing="0" w:after="0" w:afterAutospacing="0"/>
+        <w:spacing w:before="0" w:beforeAutospacing="0" w:after="160" w:afterAutospacing="0"/>
         <w:rPr>
           <w:color w:val="000000"/>
         </w:rPr>
@@ -6092,7 +6093,7 @@
     <w:p>
       <w:pPr>
         <w:pStyle w:val="NormalWeb"/>
-        <w:spacing w:before="240" w:beforeAutospacing="0" w:after="0" w:afterAutospacing="0"/>
+        <w:spacing w:before="0" w:beforeAutospacing="0" w:after="160" w:afterAutospacing="0"/>
         <w:rPr>
           <w:color w:val="000000"/>
         </w:rPr>
@@ -6133,7 +6134,7 @@
     <w:p>
       <w:pPr>
         <w:pStyle w:val="NormalWeb"/>
-        <w:spacing w:before="240" w:beforeAutospacing="0" w:after="0" w:afterAutospacing="0"/>
+        <w:spacing w:before="0" w:beforeAutospacing="0" w:after="160" w:afterAutospacing="0"/>
         <w:rPr>
           <w:color w:val="000000"/>
         </w:rPr>
@@ -6184,7 +6185,7 @@
     <w:p>
       <w:pPr>
         <w:pStyle w:val="NormalWeb"/>
-        <w:spacing w:before="240" w:beforeAutospacing="0" w:after="0" w:afterAutospacing="0"/>
+        <w:spacing w:before="0" w:beforeAutospacing="0" w:after="160" w:afterAutospacing="0"/>
         <w:rPr>
           <w:color w:val="000000"/>
         </w:rPr>
@@ -6196,7 +6197,6 @@
           <w:bCs/>
           <w:color w:val="000000"/>
         </w:rPr>
-        <w:lastRenderedPageBreak/>
         <w:t>Evidencial</w:t>
       </w:r>
       <w:proofErr w:type="spellEnd"/>
@@ -6216,7 +6216,7 @@
     <w:p>
       <w:pPr>
         <w:pStyle w:val="NormalWeb"/>
-        <w:spacing w:before="240" w:beforeAutospacing="0" w:after="0" w:afterAutospacing="0"/>
+        <w:spacing w:before="0" w:beforeAutospacing="0" w:after="160" w:afterAutospacing="0"/>
         <w:rPr>
           <w:color w:val="000000"/>
         </w:rPr>
@@ -6225,6 +6225,7 @@
         <w:rPr>
           <w:color w:val="000000"/>
         </w:rPr>
+        <w:lastRenderedPageBreak/>
         <w:t>En contraste</w:t>
       </w:r>
       <w:r>
@@ -6237,7 +6238,7 @@
     <w:p>
       <w:pPr>
         <w:pStyle w:val="NormalWeb"/>
-        <w:spacing w:before="240" w:beforeAutospacing="0" w:after="0" w:afterAutospacing="0"/>
+        <w:spacing w:before="0" w:beforeAutospacing="0" w:after="160" w:afterAutospacing="0"/>
         <w:rPr>
           <w:color w:val="000000"/>
         </w:rPr>
@@ -6266,7 +6267,7 @@
     <w:p>
       <w:pPr>
         <w:pStyle w:val="NormalWeb"/>
-        <w:spacing w:before="240" w:beforeAutospacing="0" w:after="0" w:afterAutospacing="0"/>
+        <w:spacing w:before="0" w:beforeAutospacing="0" w:after="160" w:afterAutospacing="0"/>
         <w:rPr>
           <w:color w:val="000000"/>
         </w:rPr>
@@ -6280,17 +6281,8 @@
     </w:p>
     <w:p>
       <w:pPr>
-        <w:pStyle w:val="NormalWeb"/>
-        <w:spacing w:before="240" w:beforeAutospacing="0" w:after="0" w:afterAutospacing="0"/>
-        <w:rPr>
-          <w:color w:val="000000"/>
-        </w:rPr>
-      </w:pPr>
-    </w:p>
-    <w:p>
-      <w:pPr>
         <w:pStyle w:val="Ttulo3"/>
-        <w:spacing w:line="240" w:lineRule="auto"/>
+        <w:spacing w:before="0" w:after="160" w:line="240" w:lineRule="auto"/>
       </w:pPr>
       <w:bookmarkStart w:id="2" w:name="_Hlk123330277"/>
       <w:r>
@@ -6478,7 +6470,6 @@
           <w:b/>
           <w:bCs/>
         </w:rPr>
-        <w:lastRenderedPageBreak/>
         <w:t>Médico</w:t>
       </w:r>
       <w:r>
@@ -6583,6 +6574,7 @@
         <w:rPr>
           <w:rFonts w:cs="Times New Roman"/>
         </w:rPr>
+        <w:lastRenderedPageBreak/>
         <w:t xml:space="preserve">En cambio, para los miembros de la coalición de oposición, </w:t>
       </w:r>
       <w:r>
@@ -6659,21 +6651,7 @@
         <w:rPr>
           <w:rFonts w:cs="Times New Roman"/>
         </w:rPr>
-        <w:t xml:space="preserve"> exclusivamente. Particularmente un diputado menciona la relación entre acciones y consecuencias, referido a la relación entre haber consumido una sustancia </w:t>
-      </w:r>
-      <w:proofErr w:type="gramStart"/>
-      <w:r>
-        <w:rPr>
-          <w:rFonts w:cs="Times New Roman"/>
-        </w:rPr>
-        <w:t>con  un</w:t>
-      </w:r>
-      <w:proofErr w:type="gramEnd"/>
-      <w:r>
-        <w:rPr>
-          <w:rFonts w:cs="Times New Roman"/>
-        </w:rPr>
-        <w:t xml:space="preserve"> resultado positivo en el examen (“somos todos personas que podemos hacernos responsables de nuestra acciones”).</w:t>
+        <w:t xml:space="preserve"> exclusivamente. Particularmente un diputado menciona la relación entre acciones y consecuencias, referido a la relación entre haber consumido una sustancia con  un resultado positivo en el examen (“somos todos personas que podemos hacernos responsables de nuestra acciones”).</w:t>
       </w:r>
     </w:p>
     <w:p>
@@ -6744,7 +6722,7 @@
     <w:p>
       <w:pPr>
         <w:pStyle w:val="NormalWeb"/>
-        <w:spacing w:before="240" w:after="0"/>
+        <w:spacing w:before="0" w:beforeAutospacing="0" w:after="160" w:afterAutospacing="0"/>
         <w:rPr>
           <w:color w:val="000000"/>
           <w:sz w:val="14"/>
@@ -6771,7 +6749,7 @@
     <w:p>
       <w:pPr>
         <w:pStyle w:val="Ttulo3"/>
-        <w:spacing w:line="240" w:lineRule="auto"/>
+        <w:spacing w:before="0" w:after="160" w:line="240" w:lineRule="auto"/>
       </w:pPr>
       <w:bookmarkStart w:id="3" w:name="_Hlk123330272"/>
       <w:r>
@@ -6782,7 +6760,7 @@
     <w:p>
       <w:pPr>
         <w:pStyle w:val="NormalWeb"/>
-        <w:spacing w:before="240" w:after="0"/>
+        <w:spacing w:before="0" w:beforeAutospacing="0" w:after="160" w:afterAutospacing="0"/>
       </w:pPr>
       <w:r>
         <w:t>Por último, se presentan algunas conceptualizaciones que permiten entender cómo es construido el objeto de la polític</w:t>
@@ -6794,7 +6772,7 @@
     <w:p>
       <w:pPr>
         <w:pStyle w:val="NormalWeb"/>
-        <w:spacing w:before="240" w:after="0"/>
+        <w:spacing w:before="0" w:beforeAutospacing="0" w:after="160" w:afterAutospacing="0"/>
       </w:pPr>
       <w:r>
         <w:rPr>
@@ -6804,17 +6782,13 @@
         <w:t>Contendores/contendientes</w:t>
       </w:r>
       <w:r>
-        <w:t xml:space="preserve">: Por parte de la coalición de gobierno, los parlamentarios son vistos como estrategas capaces de cambiar el foco de la opinión pública con políticas livianas en vez de responder a cuestiones que aquejan verdaderamente a la ciudadanía (ej., </w:t>
-      </w:r>
-      <w:r>
-        <w:lastRenderedPageBreak/>
-        <w:t>transparentar las cuentas bancarias). Lo anterior tiene como resultado la implantación de “un manto de dudas” sobre la función parlamentaria y con ello, dañando la credibilidad de las instituciones.</w:t>
+        <w:t>: Por parte de la coalición de gobierno, los parlamentarios son vistos como estrategas capaces de cambiar el foco de la opinión pública con políticas livianas en vez de responder a cuestiones que aquejan verdaderamente a la ciudadanía (ej., transparentar las cuentas bancarias). Lo anterior tiene como resultado la implantación de “un manto de dudas” sobre la función parlamentaria y con ello, dañando la credibilidad de las instituciones.</w:t>
       </w:r>
     </w:p>
     <w:p>
       <w:pPr>
         <w:pStyle w:val="NormalWeb"/>
-        <w:spacing w:before="240" w:after="0"/>
+        <w:spacing w:before="0" w:beforeAutospacing="0" w:after="160" w:afterAutospacing="0"/>
       </w:pPr>
       <w:r>
         <w:t xml:space="preserve">Para la coalición de oposición, los parlamentarios son </w:t>
@@ -6826,13 +6800,14 @@
     <w:p>
       <w:pPr>
         <w:pStyle w:val="NormalWeb"/>
-        <w:spacing w:before="240" w:after="0"/>
+        <w:spacing w:before="0" w:beforeAutospacing="0" w:after="160" w:afterAutospacing="0"/>
       </w:pPr>
       <w:r>
         <w:rPr>
           <w:b/>
           <w:bCs/>
         </w:rPr>
+        <w:lastRenderedPageBreak/>
         <w:t>Dependientes</w:t>
       </w:r>
       <w:r>
@@ -6851,7 +6826,7 @@
     <w:p>
       <w:pPr>
         <w:pStyle w:val="NormalWeb"/>
-        <w:spacing w:before="240" w:after="0"/>
+        <w:spacing w:before="0" w:beforeAutospacing="0" w:after="160" w:afterAutospacing="0"/>
         <w:rPr>
           <w:color w:val="000000"/>
           <w:sz w:val="14"/>
@@ -6903,31 +6878,7 @@
         <w:rPr>
           <w:rFonts w:cs="Times New Roman"/>
         </w:rPr>
-        <w:t xml:space="preserve">: Esta categorización </w:t>
-      </w:r>
-      <w:r>
-        <w:rPr>
-          <w:rFonts w:cs="Times New Roman"/>
-        </w:rPr>
-        <w:t xml:space="preserve">es indicada principalmente por parlamentarios de oposición, </w:t>
-      </w:r>
-      <w:r>
-        <w:rPr>
-          <w:rFonts w:cs="Times New Roman"/>
-        </w:rPr>
-        <w:t>se centra en la figura del traficante, en donde no existe una crítica directa a los parlamentarios, sino a aquellos que se relacionan con el narcotráfico</w:t>
-      </w:r>
-      <w:r>
-        <w:rPr>
-          <w:rFonts w:cs="Times New Roman"/>
-        </w:rPr>
-        <w:t>, son quienes querrían esconder información (aquellos a los que se les ha señalado que están “transpirando helado”)</w:t>
-      </w:r>
-      <w:r>
-        <w:rPr>
-          <w:rFonts w:cs="Times New Roman"/>
-        </w:rPr>
-        <w:t xml:space="preserve">. No obstante, se apunta a la presencia del narcotráfico como una amenaza para la democracia. </w:t>
+        <w:t xml:space="preserve">: Esta categorización es indicada principalmente por parlamentarios de oposición, se centra en la figura del traficante, en donde no existe una crítica directa a los parlamentarios, sino a aquellos que se relacionan con el narcotráfico, son quienes querrían esconder información (aquellos a los que se les ha señalado que están “transpirando helado”). No obstante, se apunta a la presencia del narcotráfico como una amenaza para la democracia. </w:t>
       </w:r>
       <w:r>
         <w:rPr>
@@ -6939,7 +6890,7 @@
     <w:p>
       <w:pPr>
         <w:pStyle w:val="Ttulo2"/>
-        <w:spacing w:line="240" w:lineRule="auto"/>
+        <w:spacing w:before="0" w:after="160" w:line="240" w:lineRule="auto"/>
       </w:pPr>
       <w:r>
         <w:lastRenderedPageBreak/>
@@ -6957,25 +6908,13 @@
         <w:rPr>
           <w:rFonts w:cs="Times New Roman"/>
         </w:rPr>
-        <w:t xml:space="preserve">La discusión se estructura presentando los principales hallazgos. </w:t>
-      </w:r>
-      <w:r>
-        <w:rPr>
-          <w:rFonts w:cs="Times New Roman"/>
-        </w:rPr>
-        <w:t>También es importante considerar cómo estas dimensiones pueden interactuar entre sí y cómo pueden afectar la forma en que se percibe el reglamento en general.</w:t>
-      </w:r>
-      <w:r>
-        <w:rPr>
-          <w:rFonts w:cs="Times New Roman"/>
-        </w:rPr>
-        <w:t xml:space="preserve"> Por último, se ofrece un breve contraste con otras experiencias internacionales, para terminar en señalar limitaciones.</w:t>
+        <w:t>La discusión se estructura presentando los principales hallazgos. También es importante considerar cómo estas dimensiones pueden interactuar entre sí y cómo pueden afectar la forma en que se percibe el reglamento en general. Por último, se ofrece un breve contraste con otras experiencias internacionales, para terminar en señalar limitaciones.</w:t>
       </w:r>
     </w:p>
     <w:p>
       <w:pPr>
         <w:pStyle w:val="Ttulo3"/>
-        <w:spacing w:line="240" w:lineRule="auto"/>
+        <w:spacing w:before="0" w:after="160" w:line="240" w:lineRule="auto"/>
       </w:pPr>
       <w:r>
         <w:t>Principales hallazgos</w:t>
@@ -7006,55 +6945,7 @@
         <w:rPr>
           <w:rFonts w:cs="Times New Roman"/>
         </w:rPr>
-        <w:t>En general, se puede observar que la representación que ejerce un diputado está relacionada con su</w:t>
-      </w:r>
-      <w:r>
-        <w:rPr>
-          <w:rFonts w:cs="Times New Roman"/>
-        </w:rPr>
-        <w:t xml:space="preserve"> visión de consumidor</w:t>
-      </w:r>
-      <w:r>
-        <w:rPr>
-          <w:rFonts w:cs="Times New Roman"/>
-        </w:rPr>
-        <w:t>. Los modelos que predominan son el moral</w:t>
-      </w:r>
-      <w:r>
-        <w:rPr>
-          <w:rFonts w:cs="Times New Roman"/>
-        </w:rPr>
-        <w:t xml:space="preserve"> y</w:t>
-      </w:r>
-      <w:r>
-        <w:rPr>
-          <w:rFonts w:cs="Times New Roman"/>
-        </w:rPr>
-        <w:t xml:space="preserve"> el médico, aunque en menor medida se encuentran el modelo </w:t>
-      </w:r>
-      <w:r>
-        <w:rPr>
-          <w:rFonts w:cs="Times New Roman"/>
-        </w:rPr>
-        <w:t>racionalista, de salud pública y social</w:t>
-      </w:r>
-      <w:r>
-        <w:rPr>
-          <w:rFonts w:cs="Times New Roman"/>
-        </w:rPr>
-        <w:t>.</w:t>
-      </w:r>
-      <w:r>
-        <w:rPr>
-          <w:rFonts w:cs="Times New Roman"/>
-        </w:rPr>
-        <w:t xml:space="preserve"> É</w:t>
-      </w:r>
-      <w:r>
-        <w:rPr>
-          <w:rFonts w:cs="Times New Roman"/>
-        </w:rPr>
-        <w:t>stos dos últimos muy vinculados a la coalición de gobierno</w:t>
+        <w:t>En general, se puede observar que la representación que ejerce un diputado está relacionada con su visión de consumidor. Los modelos que predominan son el moral y el médico, aunque en menor medida se encuentran el modelo racionalista, de salud pública y social. Éstos dos últimos muy vinculados a la coalición de gobierno</w:t>
       </w:r>
     </w:p>
     <w:p>
@@ -7068,31 +6959,7 @@
         <w:rPr>
           <w:rFonts w:cs="Times New Roman"/>
         </w:rPr>
-        <w:t>En general, los parlamentarios se ven a sí mismos como estrategas políticos que buscan cambiar el foco de la opinión pública</w:t>
-      </w:r>
-      <w:r>
-        <w:rPr>
-          <w:rFonts w:cs="Times New Roman"/>
-        </w:rPr>
-        <w:t xml:space="preserve"> a políticas livianas. Pero también</w:t>
-      </w:r>
-      <w:r>
-        <w:rPr>
-          <w:rFonts w:cs="Times New Roman"/>
-        </w:rPr>
-        <w:t xml:space="preserve"> como privilegiados con ciertos derechos y obligaciones, </w:t>
-      </w:r>
-      <w:r>
-        <w:rPr>
-          <w:rFonts w:cs="Times New Roman"/>
-        </w:rPr>
-        <w:t xml:space="preserve">y </w:t>
-      </w:r>
-      <w:r>
-        <w:rPr>
-          <w:rFonts w:cs="Times New Roman"/>
-        </w:rPr>
-        <w:t>se perciben como vulnerables a la discriminación, discriminación y acoso, y buscan un mejor desempeño parlamentario. Asimismo, también son conscientes de la amenaza que el narcotráfico puede representar para la democracia y buscan medidas que protejan y mejoren el ejercicio de la política</w:t>
+        <w:t>En general, los parlamentarios se ven a sí mismos como estrategas políticos que buscan cambiar el foco de la opinión pública a políticas livianas. Pero también como privilegiados con ciertos derechos y obligaciones, y se perciben como vulnerables a la discriminación, discriminación y acoso, y buscan un mejor desempeño parlamentario. Asimismo, también son conscientes de la amenaza que el narcotráfico puede representar para la democracia y buscan medidas que protejan y mejoren el ejercicio de la política</w:t>
       </w:r>
       <w:r>
         <w:rPr>
@@ -7104,36 +6971,13 @@
         <w:rPr>
           <w:rFonts w:cs="Times New Roman"/>
         </w:rPr>
-        <w:t>.</w:t>
-      </w:r>
-      <w:r>
-        <w:rPr>
-          <w:rFonts w:cs="Times New Roman"/>
-        </w:rPr>
-        <w:t xml:space="preserve"> </w:t>
-      </w:r>
-      <w:r>
-        <w:rPr>
-          <w:rFonts w:cs="Times New Roman"/>
-        </w:rPr>
-        <w:t xml:space="preserve">Por </w:t>
-      </w:r>
-      <w:r>
-        <w:rPr>
-          <w:rFonts w:cs="Times New Roman"/>
-        </w:rPr>
-        <w:t>último</w:t>
-      </w:r>
-      <w:r>
-        <w:rPr>
-          <w:rFonts w:cs="Times New Roman"/>
-        </w:rPr>
-        <w:t>, también ven a los traficantes de drogas como una amenaza a la democracia.</w:t>
+        <w:t>. Por último, también ven a los traficantes de drogas como una amenaza a la democracia.</w:t>
       </w:r>
     </w:p>
     <w:p>
       <w:pPr>
         <w:pStyle w:val="Ttulo3"/>
+        <w:spacing w:before="0" w:after="160"/>
       </w:pPr>
       <w:r>
         <w:t>Contraste con el contexto internacional</w:t>
@@ -7192,7 +7036,17 @@
           <w:sz w:val="20"/>
           <w:szCs w:val="18"/>
         </w:rPr>
-        <w:t>Las dimensiones más recurrentes del debate en torno al reglamento de drogas para parlamentarios en Chile son las ideológicas y definicionales. La coalición de gobierno ha criticado la medida como "inconstitucional" y "populista", mientras que la oposición la ve como un acto de transparencia y una forma de evitar que los parlamentarios estén bajo el efecto de sustancias o estén influenciados por redes de narcotráfico. La medida también ha sido criticada por violar el derecho a la privacidad y por no tener en cuenta la prevención y tratamiento del consumo de sustancias. Además, hay diferencias en cómo se percibe el papel del Estado en la política de drogas, con algunos viéndolo como una forma de promover la responsabilidad y la transparencia y otros como una forma de estigmatizar y criminalizar el consumo.</w:t>
+        <w:t xml:space="preserve">Las dimensiones más recurrentes del debate en torno al reglamento de drogas para parlamentarios en Chile son las ideológicas y definicionales. La coalición de gobierno ha criticado la medida como "inconstitucional" y "populista", mientras que la oposición la ve como un acto de transparencia y una forma de evitar que los parlamentarios estén bajo el efecto de sustancias o estén influenciados por redes de narcotráfico. La medida también ha sido criticada por violar el derecho a la privacidad y por no tener en cuenta la prevención y tratamiento del consumo de sustancias. Además, hay diferencias en cómo se percibe el papel del Estado en la </w:t>
+      </w:r>
+      <w:r>
+        <w:rPr>
+          <w:i/>
+          <w:iCs/>
+          <w:sz w:val="20"/>
+          <w:szCs w:val="18"/>
+        </w:rPr>
+        <w:lastRenderedPageBreak/>
+        <w:t>política de drogas, con algunos viéndolo como una forma de promover la responsabilidad y la transparencia y otros como una forma de estigmatizar y criminalizar el consumo.</w:t>
       </w:r>
     </w:p>
     <w:p>
@@ -7205,7 +7059,6 @@
         <w:spacing w:line="240" w:lineRule="auto"/>
       </w:pPr>
       <w:r>
-        <w:lastRenderedPageBreak/>
         <w:t>considerar cómo cada una de estas dimensiones del debate afecta el diseño y la implementación del reglamento de drogas para parlamentarios, y cómo pueden influir en la forma en que se aborda el problema del consumo de drogas en Chile y Latinoamérica. También es importante considerar cómo estas dimensiones pueden interactuar entre sí y cómo pueden afectar la forma en que se percibe el reglamento en general.</w:t>
       </w:r>
     </w:p>
@@ -8956,7 +8809,7 @@
     </w:p>
     <w:tbl>
       <w:tblPr>
-        <w:tblW w:w="8800" w:type="dxa"/>
+        <w:tblW w:w="8810" w:type="dxa"/>
         <w:tblLayout w:type="fixed"/>
         <w:tblCellMar>
           <w:left w:w="70" w:type="dxa"/>
@@ -8965,7 +8818,7 @@
         <w:tblLook w:val="04A0" w:firstRow="1" w:lastRow="0" w:firstColumn="1" w:lastColumn="0" w:noHBand="0" w:noVBand="1"/>
       </w:tblPr>
       <w:tblGrid>
-        <w:gridCol w:w="557"/>
+        <w:gridCol w:w="567"/>
         <w:gridCol w:w="932"/>
         <w:gridCol w:w="3116"/>
         <w:gridCol w:w="4195"/>
@@ -8976,7 +8829,7 @@
         </w:trPr>
         <w:tc>
           <w:tcPr>
-            <w:tcW w:w="557" w:type="dxa"/>
+            <w:tcW w:w="567" w:type="dxa"/>
             <w:tcBorders>
               <w:top w:val="single" w:sz="8" w:space="0" w:color="auto"/>
               <w:left w:val="single" w:sz="8" w:space="0" w:color="FFFFFF"/>
@@ -8990,6 +8843,7 @@
           <w:p>
             <w:pPr>
               <w:spacing w:after="0" w:line="240" w:lineRule="auto"/>
+              <w:ind w:right="-139" w:hanging="80"/>
               <w:rPr>
                 <w:rFonts w:eastAsia="Times New Roman" w:cs="Times New Roman"/>
                 <w:b/>
@@ -9141,7 +8995,7 @@
         </w:trPr>
         <w:tc>
           <w:tcPr>
-            <w:tcW w:w="557" w:type="dxa"/>
+            <w:tcW w:w="567" w:type="dxa"/>
             <w:tcBorders>
               <w:top w:val="nil"/>
               <w:left w:val="single" w:sz="12" w:space="0" w:color="FFFFFF"/>
@@ -9155,7 +9009,7 @@
           <w:p>
             <w:pPr>
               <w:spacing w:after="0" w:line="240" w:lineRule="auto"/>
-              <w:ind w:firstLineChars="100" w:firstLine="160"/>
+              <w:ind w:right="-139" w:firstLineChars="100" w:firstLine="160"/>
               <w:rPr>
                 <w:rFonts w:eastAsia="Times New Roman" w:cs="Times New Roman"/>
                 <w:color w:val="000000"/>
@@ -9291,21 +9145,21 @@
         </w:trPr>
         <w:tc>
           <w:tcPr>
-            <w:tcW w:w="557" w:type="dxa"/>
-            <w:tcBorders>
-              <w:top w:val="nil"/>
-              <w:left w:val="nil"/>
-              <w:bottom w:val="nil"/>
-              <w:right w:val="nil"/>
-            </w:tcBorders>
-            <w:shd w:val="clear" w:color="auto" w:fill="auto"/>
-            <w:vAlign w:val="center"/>
-            <w:hideMark/>
-          </w:tcPr>
-          <w:p>
-            <w:pPr>
-              <w:spacing w:after="0" w:line="240" w:lineRule="auto"/>
-              <w:ind w:firstLineChars="100" w:firstLine="160"/>
+            <w:tcW w:w="567" w:type="dxa"/>
+            <w:tcBorders>
+              <w:top w:val="nil"/>
+              <w:left w:val="nil"/>
+              <w:bottom w:val="nil"/>
+              <w:right w:val="nil"/>
+            </w:tcBorders>
+            <w:shd w:val="clear" w:color="auto" w:fill="auto"/>
+            <w:vAlign w:val="center"/>
+            <w:hideMark/>
+          </w:tcPr>
+          <w:p>
+            <w:pPr>
+              <w:spacing w:after="0" w:line="240" w:lineRule="auto"/>
+              <w:ind w:right="-139" w:firstLineChars="100" w:firstLine="160"/>
               <w:rPr>
                 <w:rFonts w:eastAsia="Times New Roman" w:cs="Times New Roman"/>
                 <w:color w:val="000000"/>
@@ -9463,21 +9317,21 @@
         </w:trPr>
         <w:tc>
           <w:tcPr>
-            <w:tcW w:w="557" w:type="dxa"/>
-            <w:tcBorders>
-              <w:top w:val="nil"/>
-              <w:left w:val="nil"/>
-              <w:bottom w:val="nil"/>
-              <w:right w:val="nil"/>
-            </w:tcBorders>
-            <w:shd w:val="clear" w:color="auto" w:fill="auto"/>
-            <w:vAlign w:val="center"/>
-            <w:hideMark/>
-          </w:tcPr>
-          <w:p>
-            <w:pPr>
-              <w:spacing w:after="0" w:line="240" w:lineRule="auto"/>
-              <w:ind w:firstLineChars="100" w:firstLine="160"/>
+            <w:tcW w:w="567" w:type="dxa"/>
+            <w:tcBorders>
+              <w:top w:val="nil"/>
+              <w:left w:val="nil"/>
+              <w:bottom w:val="nil"/>
+              <w:right w:val="nil"/>
+            </w:tcBorders>
+            <w:shd w:val="clear" w:color="auto" w:fill="auto"/>
+            <w:vAlign w:val="center"/>
+            <w:hideMark/>
+          </w:tcPr>
+          <w:p>
+            <w:pPr>
+              <w:spacing w:after="0" w:line="240" w:lineRule="auto"/>
+              <w:ind w:right="-139" w:firstLineChars="100" w:firstLine="160"/>
               <w:rPr>
                 <w:rFonts w:eastAsia="Times New Roman" w:cs="Times New Roman"/>
                 <w:color w:val="000000"/>
@@ -9613,21 +9467,21 @@
         </w:trPr>
         <w:tc>
           <w:tcPr>
-            <w:tcW w:w="557" w:type="dxa"/>
-            <w:tcBorders>
-              <w:top w:val="nil"/>
-              <w:left w:val="nil"/>
-              <w:bottom w:val="nil"/>
-              <w:right w:val="nil"/>
-            </w:tcBorders>
-            <w:shd w:val="clear" w:color="auto" w:fill="auto"/>
-            <w:vAlign w:val="center"/>
-            <w:hideMark/>
-          </w:tcPr>
-          <w:p>
-            <w:pPr>
-              <w:spacing w:after="0" w:line="240" w:lineRule="auto"/>
-              <w:ind w:firstLineChars="100" w:firstLine="160"/>
+            <w:tcW w:w="567" w:type="dxa"/>
+            <w:tcBorders>
+              <w:top w:val="nil"/>
+              <w:left w:val="nil"/>
+              <w:bottom w:val="nil"/>
+              <w:right w:val="nil"/>
+            </w:tcBorders>
+            <w:shd w:val="clear" w:color="auto" w:fill="auto"/>
+            <w:vAlign w:val="center"/>
+            <w:hideMark/>
+          </w:tcPr>
+          <w:p>
+            <w:pPr>
+              <w:spacing w:after="0" w:line="240" w:lineRule="auto"/>
+              <w:ind w:right="-139" w:firstLineChars="100" w:firstLine="160"/>
               <w:rPr>
                 <w:rFonts w:eastAsia="Times New Roman" w:cs="Times New Roman"/>
                 <w:color w:val="000000"/>
@@ -9763,21 +9617,21 @@
         </w:trPr>
         <w:tc>
           <w:tcPr>
-            <w:tcW w:w="557" w:type="dxa"/>
-            <w:tcBorders>
-              <w:top w:val="nil"/>
-              <w:left w:val="nil"/>
-              <w:bottom w:val="nil"/>
-              <w:right w:val="nil"/>
-            </w:tcBorders>
-            <w:shd w:val="clear" w:color="auto" w:fill="auto"/>
-            <w:vAlign w:val="center"/>
-            <w:hideMark/>
-          </w:tcPr>
-          <w:p>
-            <w:pPr>
-              <w:spacing w:after="0" w:line="240" w:lineRule="auto"/>
-              <w:ind w:firstLineChars="100" w:firstLine="160"/>
+            <w:tcW w:w="567" w:type="dxa"/>
+            <w:tcBorders>
+              <w:top w:val="nil"/>
+              <w:left w:val="nil"/>
+              <w:bottom w:val="nil"/>
+              <w:right w:val="nil"/>
+            </w:tcBorders>
+            <w:shd w:val="clear" w:color="auto" w:fill="auto"/>
+            <w:vAlign w:val="center"/>
+            <w:hideMark/>
+          </w:tcPr>
+          <w:p>
+            <w:pPr>
+              <w:spacing w:after="0" w:line="240" w:lineRule="auto"/>
+              <w:ind w:right="-139" w:firstLineChars="100" w:firstLine="160"/>
               <w:rPr>
                 <w:rFonts w:eastAsia="Times New Roman" w:cs="Times New Roman"/>
                 <w:color w:val="000000"/>
@@ -9913,21 +9767,21 @@
         </w:trPr>
         <w:tc>
           <w:tcPr>
-            <w:tcW w:w="557" w:type="dxa"/>
-            <w:tcBorders>
-              <w:top w:val="nil"/>
-              <w:left w:val="nil"/>
-              <w:bottom w:val="nil"/>
-              <w:right w:val="nil"/>
-            </w:tcBorders>
-            <w:shd w:val="clear" w:color="auto" w:fill="auto"/>
-            <w:vAlign w:val="center"/>
-            <w:hideMark/>
-          </w:tcPr>
-          <w:p>
-            <w:pPr>
-              <w:spacing w:after="0" w:line="240" w:lineRule="auto"/>
-              <w:ind w:firstLineChars="100" w:firstLine="160"/>
+            <w:tcW w:w="567" w:type="dxa"/>
+            <w:tcBorders>
+              <w:top w:val="nil"/>
+              <w:left w:val="nil"/>
+              <w:bottom w:val="nil"/>
+              <w:right w:val="nil"/>
+            </w:tcBorders>
+            <w:shd w:val="clear" w:color="auto" w:fill="auto"/>
+            <w:vAlign w:val="center"/>
+            <w:hideMark/>
+          </w:tcPr>
+          <w:p>
+            <w:pPr>
+              <w:spacing w:after="0" w:line="240" w:lineRule="auto"/>
+              <w:ind w:right="-139" w:firstLineChars="100" w:firstLine="160"/>
               <w:rPr>
                 <w:rFonts w:eastAsia="Times New Roman" w:cs="Times New Roman"/>
                 <w:color w:val="000000"/>
@@ -10063,21 +9917,21 @@
         </w:trPr>
         <w:tc>
           <w:tcPr>
-            <w:tcW w:w="557" w:type="dxa"/>
-            <w:tcBorders>
-              <w:top w:val="nil"/>
-              <w:left w:val="nil"/>
-              <w:bottom w:val="nil"/>
-              <w:right w:val="nil"/>
-            </w:tcBorders>
-            <w:shd w:val="clear" w:color="auto" w:fill="auto"/>
-            <w:vAlign w:val="center"/>
-            <w:hideMark/>
-          </w:tcPr>
-          <w:p>
-            <w:pPr>
-              <w:spacing w:after="0" w:line="240" w:lineRule="auto"/>
-              <w:ind w:firstLineChars="100" w:firstLine="160"/>
+            <w:tcW w:w="567" w:type="dxa"/>
+            <w:tcBorders>
+              <w:top w:val="nil"/>
+              <w:left w:val="nil"/>
+              <w:bottom w:val="nil"/>
+              <w:right w:val="nil"/>
+            </w:tcBorders>
+            <w:shd w:val="clear" w:color="auto" w:fill="auto"/>
+            <w:vAlign w:val="center"/>
+            <w:hideMark/>
+          </w:tcPr>
+          <w:p>
+            <w:pPr>
+              <w:spacing w:after="0" w:line="240" w:lineRule="auto"/>
+              <w:ind w:right="-139" w:firstLineChars="100" w:firstLine="160"/>
               <w:rPr>
                 <w:rFonts w:eastAsia="Times New Roman" w:cs="Times New Roman"/>
                 <w:color w:val="000000"/>
@@ -10213,21 +10067,21 @@
         </w:trPr>
         <w:tc>
           <w:tcPr>
-            <w:tcW w:w="557" w:type="dxa"/>
-            <w:tcBorders>
-              <w:top w:val="nil"/>
-              <w:left w:val="nil"/>
-              <w:bottom w:val="nil"/>
-              <w:right w:val="nil"/>
-            </w:tcBorders>
-            <w:shd w:val="clear" w:color="auto" w:fill="auto"/>
-            <w:vAlign w:val="center"/>
-            <w:hideMark/>
-          </w:tcPr>
-          <w:p>
-            <w:pPr>
-              <w:spacing w:after="0" w:line="240" w:lineRule="auto"/>
-              <w:ind w:firstLineChars="100" w:firstLine="160"/>
+            <w:tcW w:w="567" w:type="dxa"/>
+            <w:tcBorders>
+              <w:top w:val="nil"/>
+              <w:left w:val="nil"/>
+              <w:bottom w:val="nil"/>
+              <w:right w:val="nil"/>
+            </w:tcBorders>
+            <w:shd w:val="clear" w:color="auto" w:fill="auto"/>
+            <w:vAlign w:val="center"/>
+            <w:hideMark/>
+          </w:tcPr>
+          <w:p>
+            <w:pPr>
+              <w:spacing w:after="0" w:line="240" w:lineRule="auto"/>
+              <w:ind w:right="-139" w:firstLineChars="100" w:firstLine="160"/>
               <w:rPr>
                 <w:rFonts w:eastAsia="Times New Roman" w:cs="Times New Roman"/>
                 <w:color w:val="000000"/>
@@ -10363,21 +10217,21 @@
         </w:trPr>
         <w:tc>
           <w:tcPr>
-            <w:tcW w:w="557" w:type="dxa"/>
-            <w:tcBorders>
-              <w:top w:val="nil"/>
-              <w:left w:val="nil"/>
-              <w:bottom w:val="nil"/>
-              <w:right w:val="nil"/>
-            </w:tcBorders>
-            <w:shd w:val="clear" w:color="auto" w:fill="auto"/>
-            <w:vAlign w:val="center"/>
-            <w:hideMark/>
-          </w:tcPr>
-          <w:p>
-            <w:pPr>
-              <w:spacing w:after="0" w:line="240" w:lineRule="auto"/>
-              <w:ind w:firstLineChars="100" w:firstLine="160"/>
+            <w:tcW w:w="567" w:type="dxa"/>
+            <w:tcBorders>
+              <w:top w:val="nil"/>
+              <w:left w:val="nil"/>
+              <w:bottom w:val="nil"/>
+              <w:right w:val="nil"/>
+            </w:tcBorders>
+            <w:shd w:val="clear" w:color="auto" w:fill="auto"/>
+            <w:vAlign w:val="center"/>
+            <w:hideMark/>
+          </w:tcPr>
+          <w:p>
+            <w:pPr>
+              <w:spacing w:after="0" w:line="240" w:lineRule="auto"/>
+              <w:ind w:right="-139" w:firstLineChars="100" w:firstLine="160"/>
               <w:rPr>
                 <w:rFonts w:eastAsia="Times New Roman" w:cs="Times New Roman"/>
                 <w:color w:val="000000"/>
@@ -10513,21 +10367,21 @@
         </w:trPr>
         <w:tc>
           <w:tcPr>
-            <w:tcW w:w="557" w:type="dxa"/>
-            <w:tcBorders>
-              <w:top w:val="nil"/>
-              <w:left w:val="nil"/>
-              <w:bottom w:val="nil"/>
-              <w:right w:val="nil"/>
-            </w:tcBorders>
-            <w:shd w:val="clear" w:color="auto" w:fill="auto"/>
-            <w:vAlign w:val="center"/>
-            <w:hideMark/>
-          </w:tcPr>
-          <w:p>
-            <w:pPr>
-              <w:spacing w:after="0" w:line="240" w:lineRule="auto"/>
-              <w:ind w:firstLineChars="100" w:firstLine="160"/>
+            <w:tcW w:w="567" w:type="dxa"/>
+            <w:tcBorders>
+              <w:top w:val="nil"/>
+              <w:left w:val="nil"/>
+              <w:bottom w:val="nil"/>
+              <w:right w:val="nil"/>
+            </w:tcBorders>
+            <w:shd w:val="clear" w:color="auto" w:fill="auto"/>
+            <w:vAlign w:val="center"/>
+            <w:hideMark/>
+          </w:tcPr>
+          <w:p>
+            <w:pPr>
+              <w:spacing w:after="0" w:line="240" w:lineRule="auto"/>
+              <w:ind w:right="-139" w:firstLineChars="100" w:firstLine="160"/>
               <w:rPr>
                 <w:rFonts w:eastAsia="Times New Roman" w:cs="Times New Roman"/>
                 <w:color w:val="000000"/>
@@ -10663,21 +10517,21 @@
         </w:trPr>
         <w:tc>
           <w:tcPr>
-            <w:tcW w:w="557" w:type="dxa"/>
-            <w:tcBorders>
-              <w:top w:val="nil"/>
-              <w:left w:val="nil"/>
-              <w:bottom w:val="nil"/>
-              <w:right w:val="nil"/>
-            </w:tcBorders>
-            <w:shd w:val="clear" w:color="auto" w:fill="auto"/>
-            <w:vAlign w:val="center"/>
-            <w:hideMark/>
-          </w:tcPr>
-          <w:p>
-            <w:pPr>
-              <w:spacing w:after="0" w:line="240" w:lineRule="auto"/>
-              <w:ind w:firstLineChars="100" w:firstLine="160"/>
+            <w:tcW w:w="567" w:type="dxa"/>
+            <w:tcBorders>
+              <w:top w:val="nil"/>
+              <w:left w:val="nil"/>
+              <w:bottom w:val="nil"/>
+              <w:right w:val="nil"/>
+            </w:tcBorders>
+            <w:shd w:val="clear" w:color="auto" w:fill="auto"/>
+            <w:vAlign w:val="center"/>
+            <w:hideMark/>
+          </w:tcPr>
+          <w:p>
+            <w:pPr>
+              <w:spacing w:after="0" w:line="240" w:lineRule="auto"/>
+              <w:ind w:right="-139" w:firstLineChars="100" w:firstLine="160"/>
               <w:rPr>
                 <w:rFonts w:eastAsia="Times New Roman" w:cs="Times New Roman"/>
                 <w:color w:val="000000"/>
@@ -10813,21 +10667,21 @@
         </w:trPr>
         <w:tc>
           <w:tcPr>
-            <w:tcW w:w="557" w:type="dxa"/>
-            <w:tcBorders>
-              <w:top w:val="nil"/>
-              <w:left w:val="nil"/>
-              <w:bottom w:val="nil"/>
-              <w:right w:val="nil"/>
-            </w:tcBorders>
-            <w:shd w:val="clear" w:color="auto" w:fill="auto"/>
-            <w:vAlign w:val="center"/>
-            <w:hideMark/>
-          </w:tcPr>
-          <w:p>
-            <w:pPr>
-              <w:spacing w:after="0" w:line="240" w:lineRule="auto"/>
-              <w:ind w:firstLineChars="100" w:firstLine="160"/>
+            <w:tcW w:w="567" w:type="dxa"/>
+            <w:tcBorders>
+              <w:top w:val="nil"/>
+              <w:left w:val="nil"/>
+              <w:bottom w:val="nil"/>
+              <w:right w:val="nil"/>
+            </w:tcBorders>
+            <w:shd w:val="clear" w:color="auto" w:fill="auto"/>
+            <w:vAlign w:val="center"/>
+            <w:hideMark/>
+          </w:tcPr>
+          <w:p>
+            <w:pPr>
+              <w:spacing w:after="0" w:line="240" w:lineRule="auto"/>
+              <w:ind w:right="-139" w:firstLineChars="100" w:firstLine="160"/>
               <w:rPr>
                 <w:rFonts w:eastAsia="Times New Roman" w:cs="Times New Roman"/>
                 <w:color w:val="000000"/>
@@ -10963,21 +10817,21 @@
         </w:trPr>
         <w:tc>
           <w:tcPr>
-            <w:tcW w:w="557" w:type="dxa"/>
-            <w:tcBorders>
-              <w:top w:val="nil"/>
-              <w:left w:val="nil"/>
-              <w:bottom w:val="nil"/>
-              <w:right w:val="nil"/>
-            </w:tcBorders>
-            <w:shd w:val="clear" w:color="auto" w:fill="auto"/>
-            <w:vAlign w:val="center"/>
-            <w:hideMark/>
-          </w:tcPr>
-          <w:p>
-            <w:pPr>
-              <w:spacing w:after="0" w:line="240" w:lineRule="auto"/>
-              <w:ind w:firstLineChars="100" w:firstLine="160"/>
+            <w:tcW w:w="567" w:type="dxa"/>
+            <w:tcBorders>
+              <w:top w:val="nil"/>
+              <w:left w:val="nil"/>
+              <w:bottom w:val="nil"/>
+              <w:right w:val="nil"/>
+            </w:tcBorders>
+            <w:shd w:val="clear" w:color="auto" w:fill="auto"/>
+            <w:vAlign w:val="center"/>
+            <w:hideMark/>
+          </w:tcPr>
+          <w:p>
+            <w:pPr>
+              <w:spacing w:after="0" w:line="240" w:lineRule="auto"/>
+              <w:ind w:right="-139" w:firstLineChars="100" w:firstLine="160"/>
               <w:rPr>
                 <w:rFonts w:eastAsia="Times New Roman" w:cs="Times New Roman"/>
                 <w:color w:val="000000"/>
@@ -11113,21 +10967,21 @@
         </w:trPr>
         <w:tc>
           <w:tcPr>
-            <w:tcW w:w="557" w:type="dxa"/>
-            <w:tcBorders>
-              <w:top w:val="nil"/>
-              <w:left w:val="nil"/>
-              <w:bottom w:val="nil"/>
-              <w:right w:val="nil"/>
-            </w:tcBorders>
-            <w:shd w:val="clear" w:color="auto" w:fill="auto"/>
-            <w:vAlign w:val="center"/>
-            <w:hideMark/>
-          </w:tcPr>
-          <w:p>
-            <w:pPr>
-              <w:spacing w:after="0" w:line="240" w:lineRule="auto"/>
-              <w:ind w:firstLineChars="100" w:firstLine="160"/>
+            <w:tcW w:w="567" w:type="dxa"/>
+            <w:tcBorders>
+              <w:top w:val="nil"/>
+              <w:left w:val="nil"/>
+              <w:bottom w:val="nil"/>
+              <w:right w:val="nil"/>
+            </w:tcBorders>
+            <w:shd w:val="clear" w:color="auto" w:fill="auto"/>
+            <w:vAlign w:val="center"/>
+            <w:hideMark/>
+          </w:tcPr>
+          <w:p>
+            <w:pPr>
+              <w:spacing w:after="0" w:line="240" w:lineRule="auto"/>
+              <w:ind w:right="-139" w:firstLineChars="100" w:firstLine="160"/>
               <w:rPr>
                 <w:rFonts w:eastAsia="Times New Roman" w:cs="Times New Roman"/>
                 <w:color w:val="000000"/>
@@ -11263,21 +11117,21 @@
         </w:trPr>
         <w:tc>
           <w:tcPr>
-            <w:tcW w:w="557" w:type="dxa"/>
-            <w:tcBorders>
-              <w:top w:val="nil"/>
-              <w:left w:val="nil"/>
-              <w:bottom w:val="nil"/>
-              <w:right w:val="nil"/>
-            </w:tcBorders>
-            <w:shd w:val="clear" w:color="auto" w:fill="auto"/>
-            <w:vAlign w:val="center"/>
-            <w:hideMark/>
-          </w:tcPr>
-          <w:p>
-            <w:pPr>
-              <w:spacing w:after="0" w:line="240" w:lineRule="auto"/>
-              <w:ind w:firstLineChars="100" w:firstLine="160"/>
+            <w:tcW w:w="567" w:type="dxa"/>
+            <w:tcBorders>
+              <w:top w:val="nil"/>
+              <w:left w:val="nil"/>
+              <w:bottom w:val="nil"/>
+              <w:right w:val="nil"/>
+            </w:tcBorders>
+            <w:shd w:val="clear" w:color="auto" w:fill="auto"/>
+            <w:vAlign w:val="center"/>
+            <w:hideMark/>
+          </w:tcPr>
+          <w:p>
+            <w:pPr>
+              <w:spacing w:after="0" w:line="240" w:lineRule="auto"/>
+              <w:ind w:right="-139" w:firstLineChars="100" w:firstLine="160"/>
               <w:rPr>
                 <w:rFonts w:eastAsia="Times New Roman" w:cs="Times New Roman"/>
                 <w:color w:val="000000"/>
@@ -11435,21 +11289,21 @@
         </w:trPr>
         <w:tc>
           <w:tcPr>
-            <w:tcW w:w="557" w:type="dxa"/>
-            <w:tcBorders>
-              <w:top w:val="nil"/>
-              <w:left w:val="nil"/>
-              <w:bottom w:val="nil"/>
-              <w:right w:val="nil"/>
-            </w:tcBorders>
-            <w:shd w:val="clear" w:color="auto" w:fill="auto"/>
-            <w:vAlign w:val="center"/>
-            <w:hideMark/>
-          </w:tcPr>
-          <w:p>
-            <w:pPr>
-              <w:spacing w:after="0" w:line="240" w:lineRule="auto"/>
-              <w:ind w:firstLineChars="100" w:firstLine="160"/>
+            <w:tcW w:w="567" w:type="dxa"/>
+            <w:tcBorders>
+              <w:top w:val="nil"/>
+              <w:left w:val="nil"/>
+              <w:bottom w:val="nil"/>
+              <w:right w:val="nil"/>
+            </w:tcBorders>
+            <w:shd w:val="clear" w:color="auto" w:fill="auto"/>
+            <w:vAlign w:val="center"/>
+            <w:hideMark/>
+          </w:tcPr>
+          <w:p>
+            <w:pPr>
+              <w:spacing w:after="0" w:line="240" w:lineRule="auto"/>
+              <w:ind w:right="-139" w:firstLineChars="100" w:firstLine="160"/>
               <w:rPr>
                 <w:rFonts w:eastAsia="Times New Roman" w:cs="Times New Roman"/>
                 <w:color w:val="000000"/>
@@ -11585,21 +11439,21 @@
         </w:trPr>
         <w:tc>
           <w:tcPr>
-            <w:tcW w:w="557" w:type="dxa"/>
-            <w:tcBorders>
-              <w:top w:val="nil"/>
-              <w:left w:val="nil"/>
-              <w:bottom w:val="nil"/>
-              <w:right w:val="nil"/>
-            </w:tcBorders>
-            <w:shd w:val="clear" w:color="auto" w:fill="auto"/>
-            <w:vAlign w:val="center"/>
-            <w:hideMark/>
-          </w:tcPr>
-          <w:p>
-            <w:pPr>
-              <w:spacing w:after="0" w:line="240" w:lineRule="auto"/>
-              <w:ind w:firstLineChars="100" w:firstLine="160"/>
+            <w:tcW w:w="567" w:type="dxa"/>
+            <w:tcBorders>
+              <w:top w:val="nil"/>
+              <w:left w:val="nil"/>
+              <w:bottom w:val="nil"/>
+              <w:right w:val="nil"/>
+            </w:tcBorders>
+            <w:shd w:val="clear" w:color="auto" w:fill="auto"/>
+            <w:vAlign w:val="center"/>
+            <w:hideMark/>
+          </w:tcPr>
+          <w:p>
+            <w:pPr>
+              <w:spacing w:after="0" w:line="240" w:lineRule="auto"/>
+              <w:ind w:right="-139" w:firstLineChars="100" w:firstLine="160"/>
               <w:rPr>
                 <w:rFonts w:eastAsia="Times New Roman" w:cs="Times New Roman"/>
                 <w:color w:val="000000"/>
@@ -11735,21 +11589,21 @@
         </w:trPr>
         <w:tc>
           <w:tcPr>
-            <w:tcW w:w="557" w:type="dxa"/>
-            <w:tcBorders>
-              <w:top w:val="nil"/>
-              <w:left w:val="nil"/>
-              <w:bottom w:val="nil"/>
-              <w:right w:val="nil"/>
-            </w:tcBorders>
-            <w:shd w:val="clear" w:color="auto" w:fill="auto"/>
-            <w:vAlign w:val="center"/>
-            <w:hideMark/>
-          </w:tcPr>
-          <w:p>
-            <w:pPr>
-              <w:spacing w:after="0" w:line="240" w:lineRule="auto"/>
-              <w:ind w:firstLineChars="100" w:firstLine="160"/>
+            <w:tcW w:w="567" w:type="dxa"/>
+            <w:tcBorders>
+              <w:top w:val="nil"/>
+              <w:left w:val="nil"/>
+              <w:bottom w:val="nil"/>
+              <w:right w:val="nil"/>
+            </w:tcBorders>
+            <w:shd w:val="clear" w:color="auto" w:fill="auto"/>
+            <w:vAlign w:val="center"/>
+            <w:hideMark/>
+          </w:tcPr>
+          <w:p>
+            <w:pPr>
+              <w:spacing w:after="0" w:line="240" w:lineRule="auto"/>
+              <w:ind w:right="-139" w:firstLineChars="100" w:firstLine="160"/>
               <w:rPr>
                 <w:rFonts w:eastAsia="Times New Roman" w:cs="Times New Roman"/>
                 <w:color w:val="000000"/>
@@ -11885,21 +11739,21 @@
         </w:trPr>
         <w:tc>
           <w:tcPr>
-            <w:tcW w:w="557" w:type="dxa"/>
-            <w:tcBorders>
-              <w:top w:val="nil"/>
-              <w:left w:val="nil"/>
-              <w:bottom w:val="nil"/>
-              <w:right w:val="nil"/>
-            </w:tcBorders>
-            <w:shd w:val="clear" w:color="auto" w:fill="auto"/>
-            <w:vAlign w:val="center"/>
-            <w:hideMark/>
-          </w:tcPr>
-          <w:p>
-            <w:pPr>
-              <w:spacing w:after="0" w:line="240" w:lineRule="auto"/>
-              <w:ind w:firstLineChars="100" w:firstLine="160"/>
+            <w:tcW w:w="567" w:type="dxa"/>
+            <w:tcBorders>
+              <w:top w:val="nil"/>
+              <w:left w:val="nil"/>
+              <w:bottom w:val="nil"/>
+              <w:right w:val="nil"/>
+            </w:tcBorders>
+            <w:shd w:val="clear" w:color="auto" w:fill="auto"/>
+            <w:vAlign w:val="center"/>
+            <w:hideMark/>
+          </w:tcPr>
+          <w:p>
+            <w:pPr>
+              <w:spacing w:after="0" w:line="240" w:lineRule="auto"/>
+              <w:ind w:right="-139" w:firstLineChars="100" w:firstLine="160"/>
               <w:rPr>
                 <w:rFonts w:eastAsia="Times New Roman" w:cs="Times New Roman"/>
                 <w:color w:val="000000"/>
@@ -12036,21 +11890,21 @@
         </w:trPr>
         <w:tc>
           <w:tcPr>
-            <w:tcW w:w="557" w:type="dxa"/>
-            <w:tcBorders>
-              <w:top w:val="nil"/>
-              <w:left w:val="nil"/>
-              <w:bottom w:val="nil"/>
-              <w:right w:val="nil"/>
-            </w:tcBorders>
-            <w:shd w:val="clear" w:color="auto" w:fill="auto"/>
-            <w:vAlign w:val="center"/>
-            <w:hideMark/>
-          </w:tcPr>
-          <w:p>
-            <w:pPr>
-              <w:spacing w:after="0" w:line="240" w:lineRule="auto"/>
-              <w:ind w:firstLineChars="100" w:firstLine="160"/>
+            <w:tcW w:w="567" w:type="dxa"/>
+            <w:tcBorders>
+              <w:top w:val="nil"/>
+              <w:left w:val="nil"/>
+              <w:bottom w:val="nil"/>
+              <w:right w:val="nil"/>
+            </w:tcBorders>
+            <w:shd w:val="clear" w:color="auto" w:fill="auto"/>
+            <w:vAlign w:val="center"/>
+            <w:hideMark/>
+          </w:tcPr>
+          <w:p>
+            <w:pPr>
+              <w:spacing w:after="0" w:line="240" w:lineRule="auto"/>
+              <w:ind w:right="-139" w:firstLineChars="100" w:firstLine="160"/>
               <w:rPr>
                 <w:rFonts w:eastAsia="Times New Roman" w:cs="Times New Roman"/>
                 <w:color w:val="000000"/>
@@ -12186,21 +12040,21 @@
         </w:trPr>
         <w:tc>
           <w:tcPr>
-            <w:tcW w:w="557" w:type="dxa"/>
-            <w:tcBorders>
-              <w:top w:val="nil"/>
-              <w:left w:val="nil"/>
-              <w:bottom w:val="nil"/>
-              <w:right w:val="nil"/>
-            </w:tcBorders>
-            <w:shd w:val="clear" w:color="auto" w:fill="auto"/>
-            <w:vAlign w:val="center"/>
-            <w:hideMark/>
-          </w:tcPr>
-          <w:p>
-            <w:pPr>
-              <w:spacing w:after="0" w:line="240" w:lineRule="auto"/>
-              <w:ind w:firstLineChars="100" w:firstLine="160"/>
+            <w:tcW w:w="567" w:type="dxa"/>
+            <w:tcBorders>
+              <w:top w:val="nil"/>
+              <w:left w:val="nil"/>
+              <w:bottom w:val="nil"/>
+              <w:right w:val="nil"/>
+            </w:tcBorders>
+            <w:shd w:val="clear" w:color="auto" w:fill="auto"/>
+            <w:vAlign w:val="center"/>
+            <w:hideMark/>
+          </w:tcPr>
+          <w:p>
+            <w:pPr>
+              <w:spacing w:after="0" w:line="240" w:lineRule="auto"/>
+              <w:ind w:right="-139" w:firstLineChars="100" w:firstLine="160"/>
               <w:rPr>
                 <w:rFonts w:eastAsia="Times New Roman" w:cs="Times New Roman"/>
                 <w:color w:val="000000"/>
@@ -12336,21 +12190,21 @@
         </w:trPr>
         <w:tc>
           <w:tcPr>
-            <w:tcW w:w="557" w:type="dxa"/>
-            <w:tcBorders>
-              <w:top w:val="nil"/>
-              <w:left w:val="nil"/>
-              <w:bottom w:val="nil"/>
-              <w:right w:val="nil"/>
-            </w:tcBorders>
-            <w:shd w:val="clear" w:color="auto" w:fill="auto"/>
-            <w:vAlign w:val="center"/>
-            <w:hideMark/>
-          </w:tcPr>
-          <w:p>
-            <w:pPr>
-              <w:spacing w:after="0" w:line="240" w:lineRule="auto"/>
-              <w:ind w:firstLineChars="100" w:firstLine="160"/>
+            <w:tcW w:w="567" w:type="dxa"/>
+            <w:tcBorders>
+              <w:top w:val="nil"/>
+              <w:left w:val="nil"/>
+              <w:bottom w:val="nil"/>
+              <w:right w:val="nil"/>
+            </w:tcBorders>
+            <w:shd w:val="clear" w:color="auto" w:fill="auto"/>
+            <w:vAlign w:val="center"/>
+            <w:hideMark/>
+          </w:tcPr>
+          <w:p>
+            <w:pPr>
+              <w:spacing w:after="0" w:line="240" w:lineRule="auto"/>
+              <w:ind w:right="-139" w:firstLineChars="100" w:firstLine="160"/>
               <w:rPr>
                 <w:rFonts w:eastAsia="Times New Roman" w:cs="Times New Roman"/>
                 <w:color w:val="000000"/>
@@ -12508,21 +12362,21 @@
         </w:trPr>
         <w:tc>
           <w:tcPr>
-            <w:tcW w:w="557" w:type="dxa"/>
-            <w:tcBorders>
-              <w:top w:val="nil"/>
-              <w:left w:val="nil"/>
-              <w:bottom w:val="nil"/>
-              <w:right w:val="nil"/>
-            </w:tcBorders>
-            <w:shd w:val="clear" w:color="auto" w:fill="auto"/>
-            <w:vAlign w:val="center"/>
-            <w:hideMark/>
-          </w:tcPr>
-          <w:p>
-            <w:pPr>
-              <w:spacing w:after="0" w:line="240" w:lineRule="auto"/>
-              <w:ind w:firstLineChars="100" w:firstLine="160"/>
+            <w:tcW w:w="567" w:type="dxa"/>
+            <w:tcBorders>
+              <w:top w:val="nil"/>
+              <w:left w:val="nil"/>
+              <w:bottom w:val="nil"/>
+              <w:right w:val="nil"/>
+            </w:tcBorders>
+            <w:shd w:val="clear" w:color="auto" w:fill="auto"/>
+            <w:vAlign w:val="center"/>
+            <w:hideMark/>
+          </w:tcPr>
+          <w:p>
+            <w:pPr>
+              <w:spacing w:after="0" w:line="240" w:lineRule="auto"/>
+              <w:ind w:right="-139" w:firstLineChars="100" w:firstLine="160"/>
               <w:rPr>
                 <w:rFonts w:eastAsia="Times New Roman" w:cs="Times New Roman"/>
                 <w:color w:val="000000"/>
@@ -12658,21 +12512,21 @@
         </w:trPr>
         <w:tc>
           <w:tcPr>
-            <w:tcW w:w="557" w:type="dxa"/>
-            <w:tcBorders>
-              <w:top w:val="nil"/>
-              <w:left w:val="nil"/>
-              <w:bottom w:val="nil"/>
-              <w:right w:val="nil"/>
-            </w:tcBorders>
-            <w:shd w:val="clear" w:color="auto" w:fill="auto"/>
-            <w:vAlign w:val="center"/>
-            <w:hideMark/>
-          </w:tcPr>
-          <w:p>
-            <w:pPr>
-              <w:spacing w:after="0" w:line="240" w:lineRule="auto"/>
-              <w:ind w:firstLineChars="100" w:firstLine="160"/>
+            <w:tcW w:w="567" w:type="dxa"/>
+            <w:tcBorders>
+              <w:top w:val="nil"/>
+              <w:left w:val="nil"/>
+              <w:bottom w:val="nil"/>
+              <w:right w:val="nil"/>
+            </w:tcBorders>
+            <w:shd w:val="clear" w:color="auto" w:fill="auto"/>
+            <w:vAlign w:val="center"/>
+            <w:hideMark/>
+          </w:tcPr>
+          <w:p>
+            <w:pPr>
+              <w:spacing w:after="0" w:line="240" w:lineRule="auto"/>
+              <w:ind w:right="-139" w:firstLineChars="100" w:firstLine="160"/>
               <w:rPr>
                 <w:rFonts w:eastAsia="Times New Roman" w:cs="Times New Roman"/>
                 <w:color w:val="000000"/>
@@ -12808,21 +12662,21 @@
         </w:trPr>
         <w:tc>
           <w:tcPr>
-            <w:tcW w:w="557" w:type="dxa"/>
-            <w:tcBorders>
-              <w:top w:val="nil"/>
-              <w:left w:val="nil"/>
-              <w:bottom w:val="nil"/>
-              <w:right w:val="nil"/>
-            </w:tcBorders>
-            <w:shd w:val="clear" w:color="auto" w:fill="auto"/>
-            <w:vAlign w:val="center"/>
-            <w:hideMark/>
-          </w:tcPr>
-          <w:p>
-            <w:pPr>
-              <w:spacing w:after="0" w:line="240" w:lineRule="auto"/>
-              <w:ind w:firstLineChars="100" w:firstLine="160"/>
+            <w:tcW w:w="567" w:type="dxa"/>
+            <w:tcBorders>
+              <w:top w:val="nil"/>
+              <w:left w:val="nil"/>
+              <w:bottom w:val="nil"/>
+              <w:right w:val="nil"/>
+            </w:tcBorders>
+            <w:shd w:val="clear" w:color="auto" w:fill="auto"/>
+            <w:vAlign w:val="center"/>
+            <w:hideMark/>
+          </w:tcPr>
+          <w:p>
+            <w:pPr>
+              <w:spacing w:after="0" w:line="240" w:lineRule="auto"/>
+              <w:ind w:right="-139" w:firstLineChars="100" w:firstLine="160"/>
               <w:rPr>
                 <w:rFonts w:eastAsia="Times New Roman" w:cs="Times New Roman"/>
                 <w:color w:val="000000"/>
@@ -12958,21 +12812,21 @@
         </w:trPr>
         <w:tc>
           <w:tcPr>
-            <w:tcW w:w="557" w:type="dxa"/>
-            <w:tcBorders>
-              <w:top w:val="nil"/>
-              <w:left w:val="nil"/>
-              <w:bottom w:val="nil"/>
-              <w:right w:val="nil"/>
-            </w:tcBorders>
-            <w:shd w:val="clear" w:color="auto" w:fill="auto"/>
-            <w:vAlign w:val="center"/>
-            <w:hideMark/>
-          </w:tcPr>
-          <w:p>
-            <w:pPr>
-              <w:spacing w:after="0" w:line="240" w:lineRule="auto"/>
-              <w:ind w:firstLineChars="100" w:firstLine="160"/>
+            <w:tcW w:w="567" w:type="dxa"/>
+            <w:tcBorders>
+              <w:top w:val="nil"/>
+              <w:left w:val="nil"/>
+              <w:bottom w:val="nil"/>
+              <w:right w:val="nil"/>
+            </w:tcBorders>
+            <w:shd w:val="clear" w:color="auto" w:fill="auto"/>
+            <w:vAlign w:val="center"/>
+            <w:hideMark/>
+          </w:tcPr>
+          <w:p>
+            <w:pPr>
+              <w:spacing w:after="0" w:line="240" w:lineRule="auto"/>
+              <w:ind w:right="-139" w:firstLineChars="100" w:firstLine="160"/>
               <w:rPr>
                 <w:rFonts w:eastAsia="Times New Roman" w:cs="Times New Roman"/>
                 <w:color w:val="000000"/>
@@ -13108,21 +12962,21 @@
         </w:trPr>
         <w:tc>
           <w:tcPr>
-            <w:tcW w:w="557" w:type="dxa"/>
-            <w:tcBorders>
-              <w:top w:val="nil"/>
-              <w:left w:val="nil"/>
-              <w:bottom w:val="nil"/>
-              <w:right w:val="nil"/>
-            </w:tcBorders>
-            <w:shd w:val="clear" w:color="auto" w:fill="auto"/>
-            <w:vAlign w:val="center"/>
-            <w:hideMark/>
-          </w:tcPr>
-          <w:p>
-            <w:pPr>
-              <w:spacing w:after="0" w:line="240" w:lineRule="auto"/>
-              <w:ind w:firstLineChars="100" w:firstLine="160"/>
+            <w:tcW w:w="567" w:type="dxa"/>
+            <w:tcBorders>
+              <w:top w:val="nil"/>
+              <w:left w:val="nil"/>
+              <w:bottom w:val="nil"/>
+              <w:right w:val="nil"/>
+            </w:tcBorders>
+            <w:shd w:val="clear" w:color="auto" w:fill="auto"/>
+            <w:vAlign w:val="center"/>
+            <w:hideMark/>
+          </w:tcPr>
+          <w:p>
+            <w:pPr>
+              <w:spacing w:after="0" w:line="240" w:lineRule="auto"/>
+              <w:ind w:right="-139" w:firstLineChars="100" w:firstLine="160"/>
               <w:rPr>
                 <w:rFonts w:eastAsia="Times New Roman" w:cs="Times New Roman"/>
                 <w:color w:val="000000"/>
@@ -13258,21 +13112,21 @@
         </w:trPr>
         <w:tc>
           <w:tcPr>
-            <w:tcW w:w="557" w:type="dxa"/>
-            <w:tcBorders>
-              <w:top w:val="nil"/>
-              <w:left w:val="nil"/>
-              <w:bottom w:val="nil"/>
-              <w:right w:val="nil"/>
-            </w:tcBorders>
-            <w:shd w:val="clear" w:color="auto" w:fill="auto"/>
-            <w:vAlign w:val="center"/>
-            <w:hideMark/>
-          </w:tcPr>
-          <w:p>
-            <w:pPr>
-              <w:spacing w:after="0" w:line="240" w:lineRule="auto"/>
-              <w:ind w:firstLineChars="100" w:firstLine="160"/>
+            <w:tcW w:w="567" w:type="dxa"/>
+            <w:tcBorders>
+              <w:top w:val="nil"/>
+              <w:left w:val="nil"/>
+              <w:bottom w:val="nil"/>
+              <w:right w:val="nil"/>
+            </w:tcBorders>
+            <w:shd w:val="clear" w:color="auto" w:fill="auto"/>
+            <w:vAlign w:val="center"/>
+            <w:hideMark/>
+          </w:tcPr>
+          <w:p>
+            <w:pPr>
+              <w:spacing w:after="0" w:line="240" w:lineRule="auto"/>
+              <w:ind w:right="-139" w:firstLineChars="100" w:firstLine="160"/>
               <w:rPr>
                 <w:rFonts w:eastAsia="Times New Roman" w:cs="Times New Roman"/>
                 <w:color w:val="000000"/>
@@ -13408,21 +13262,21 @@
         </w:trPr>
         <w:tc>
           <w:tcPr>
-            <w:tcW w:w="557" w:type="dxa"/>
-            <w:tcBorders>
-              <w:top w:val="nil"/>
-              <w:left w:val="nil"/>
-              <w:bottom w:val="nil"/>
-              <w:right w:val="nil"/>
-            </w:tcBorders>
-            <w:shd w:val="clear" w:color="auto" w:fill="auto"/>
-            <w:vAlign w:val="center"/>
-            <w:hideMark/>
-          </w:tcPr>
-          <w:p>
-            <w:pPr>
-              <w:spacing w:after="0" w:line="240" w:lineRule="auto"/>
-              <w:ind w:firstLineChars="100" w:firstLine="160"/>
+            <w:tcW w:w="567" w:type="dxa"/>
+            <w:tcBorders>
+              <w:top w:val="nil"/>
+              <w:left w:val="nil"/>
+              <w:bottom w:val="nil"/>
+              <w:right w:val="nil"/>
+            </w:tcBorders>
+            <w:shd w:val="clear" w:color="auto" w:fill="auto"/>
+            <w:vAlign w:val="center"/>
+            <w:hideMark/>
+          </w:tcPr>
+          <w:p>
+            <w:pPr>
+              <w:spacing w:after="0" w:line="240" w:lineRule="auto"/>
+              <w:ind w:right="-139" w:firstLineChars="100" w:firstLine="160"/>
               <w:rPr>
                 <w:rFonts w:eastAsia="Times New Roman" w:cs="Times New Roman"/>
                 <w:color w:val="000000"/>
@@ -13558,21 +13412,21 @@
         </w:trPr>
         <w:tc>
           <w:tcPr>
-            <w:tcW w:w="557" w:type="dxa"/>
-            <w:tcBorders>
-              <w:top w:val="nil"/>
-              <w:left w:val="nil"/>
-              <w:bottom w:val="nil"/>
-              <w:right w:val="nil"/>
-            </w:tcBorders>
-            <w:shd w:val="clear" w:color="auto" w:fill="auto"/>
-            <w:vAlign w:val="center"/>
-            <w:hideMark/>
-          </w:tcPr>
-          <w:p>
-            <w:pPr>
-              <w:spacing w:after="0" w:line="240" w:lineRule="auto"/>
-              <w:ind w:firstLineChars="100" w:firstLine="160"/>
+            <w:tcW w:w="567" w:type="dxa"/>
+            <w:tcBorders>
+              <w:top w:val="nil"/>
+              <w:left w:val="nil"/>
+              <w:bottom w:val="nil"/>
+              <w:right w:val="nil"/>
+            </w:tcBorders>
+            <w:shd w:val="clear" w:color="auto" w:fill="auto"/>
+            <w:vAlign w:val="center"/>
+            <w:hideMark/>
+          </w:tcPr>
+          <w:p>
+            <w:pPr>
+              <w:spacing w:after="0" w:line="240" w:lineRule="auto"/>
+              <w:ind w:right="-139" w:firstLineChars="100" w:firstLine="160"/>
               <w:rPr>
                 <w:rFonts w:eastAsia="Times New Roman" w:cs="Times New Roman"/>
                 <w:color w:val="000000"/>
@@ -13730,21 +13584,21 @@
         </w:trPr>
         <w:tc>
           <w:tcPr>
-            <w:tcW w:w="557" w:type="dxa"/>
-            <w:tcBorders>
-              <w:top w:val="nil"/>
-              <w:left w:val="nil"/>
-              <w:bottom w:val="nil"/>
-              <w:right w:val="nil"/>
-            </w:tcBorders>
-            <w:shd w:val="clear" w:color="auto" w:fill="auto"/>
-            <w:vAlign w:val="center"/>
-            <w:hideMark/>
-          </w:tcPr>
-          <w:p>
-            <w:pPr>
-              <w:spacing w:after="0" w:line="240" w:lineRule="auto"/>
-              <w:ind w:firstLineChars="100" w:firstLine="160"/>
+            <w:tcW w:w="567" w:type="dxa"/>
+            <w:tcBorders>
+              <w:top w:val="nil"/>
+              <w:left w:val="nil"/>
+              <w:bottom w:val="nil"/>
+              <w:right w:val="nil"/>
+            </w:tcBorders>
+            <w:shd w:val="clear" w:color="auto" w:fill="auto"/>
+            <w:vAlign w:val="center"/>
+            <w:hideMark/>
+          </w:tcPr>
+          <w:p>
+            <w:pPr>
+              <w:spacing w:after="0" w:line="240" w:lineRule="auto"/>
+              <w:ind w:right="-139" w:firstLineChars="100" w:firstLine="160"/>
               <w:rPr>
                 <w:rFonts w:eastAsia="Times New Roman" w:cs="Times New Roman"/>
                 <w:color w:val="000000"/>
@@ -13880,21 +13734,21 @@
         </w:trPr>
         <w:tc>
           <w:tcPr>
-            <w:tcW w:w="557" w:type="dxa"/>
-            <w:tcBorders>
-              <w:top w:val="nil"/>
-              <w:left w:val="nil"/>
-              <w:bottom w:val="nil"/>
-              <w:right w:val="nil"/>
-            </w:tcBorders>
-            <w:shd w:val="clear" w:color="auto" w:fill="auto"/>
-            <w:vAlign w:val="center"/>
-            <w:hideMark/>
-          </w:tcPr>
-          <w:p>
-            <w:pPr>
-              <w:spacing w:after="0" w:line="240" w:lineRule="auto"/>
-              <w:ind w:firstLineChars="100" w:firstLine="160"/>
+            <w:tcW w:w="567" w:type="dxa"/>
+            <w:tcBorders>
+              <w:top w:val="nil"/>
+              <w:left w:val="nil"/>
+              <w:bottom w:val="nil"/>
+              <w:right w:val="nil"/>
+            </w:tcBorders>
+            <w:shd w:val="clear" w:color="auto" w:fill="auto"/>
+            <w:vAlign w:val="center"/>
+            <w:hideMark/>
+          </w:tcPr>
+          <w:p>
+            <w:pPr>
+              <w:spacing w:after="0" w:line="240" w:lineRule="auto"/>
+              <w:ind w:right="-139" w:firstLineChars="100" w:firstLine="160"/>
               <w:rPr>
                 <w:rFonts w:eastAsia="Times New Roman" w:cs="Times New Roman"/>
                 <w:color w:val="000000"/>
@@ -14030,21 +13884,21 @@
         </w:trPr>
         <w:tc>
           <w:tcPr>
-            <w:tcW w:w="557" w:type="dxa"/>
-            <w:tcBorders>
-              <w:top w:val="nil"/>
-              <w:left w:val="nil"/>
-              <w:bottom w:val="nil"/>
-              <w:right w:val="nil"/>
-            </w:tcBorders>
-            <w:shd w:val="clear" w:color="auto" w:fill="auto"/>
-            <w:vAlign w:val="center"/>
-            <w:hideMark/>
-          </w:tcPr>
-          <w:p>
-            <w:pPr>
-              <w:spacing w:after="0" w:line="240" w:lineRule="auto"/>
-              <w:ind w:firstLineChars="100" w:firstLine="160"/>
+            <w:tcW w:w="567" w:type="dxa"/>
+            <w:tcBorders>
+              <w:top w:val="nil"/>
+              <w:left w:val="nil"/>
+              <w:bottom w:val="nil"/>
+              <w:right w:val="nil"/>
+            </w:tcBorders>
+            <w:shd w:val="clear" w:color="auto" w:fill="auto"/>
+            <w:vAlign w:val="center"/>
+            <w:hideMark/>
+          </w:tcPr>
+          <w:p>
+            <w:pPr>
+              <w:spacing w:after="0" w:line="240" w:lineRule="auto"/>
+              <w:ind w:right="-139" w:firstLineChars="100" w:firstLine="160"/>
               <w:rPr>
                 <w:rFonts w:eastAsia="Times New Roman" w:cs="Times New Roman"/>
                 <w:color w:val="000000"/>
@@ -14180,21 +14034,21 @@
         </w:trPr>
         <w:tc>
           <w:tcPr>
-            <w:tcW w:w="557" w:type="dxa"/>
-            <w:tcBorders>
-              <w:top w:val="nil"/>
-              <w:left w:val="nil"/>
-              <w:bottom w:val="nil"/>
-              <w:right w:val="nil"/>
-            </w:tcBorders>
-            <w:shd w:val="clear" w:color="auto" w:fill="auto"/>
-            <w:vAlign w:val="center"/>
-            <w:hideMark/>
-          </w:tcPr>
-          <w:p>
-            <w:pPr>
-              <w:spacing w:after="0" w:line="240" w:lineRule="auto"/>
-              <w:ind w:firstLineChars="100" w:firstLine="160"/>
+            <w:tcW w:w="567" w:type="dxa"/>
+            <w:tcBorders>
+              <w:top w:val="nil"/>
+              <w:left w:val="nil"/>
+              <w:bottom w:val="nil"/>
+              <w:right w:val="nil"/>
+            </w:tcBorders>
+            <w:shd w:val="clear" w:color="auto" w:fill="auto"/>
+            <w:vAlign w:val="center"/>
+            <w:hideMark/>
+          </w:tcPr>
+          <w:p>
+            <w:pPr>
+              <w:spacing w:after="0" w:line="240" w:lineRule="auto"/>
+              <w:ind w:right="-139" w:firstLineChars="100" w:firstLine="160"/>
               <w:rPr>
                 <w:rFonts w:eastAsia="Times New Roman" w:cs="Times New Roman"/>
                 <w:color w:val="000000"/>
@@ -14330,21 +14184,21 @@
         </w:trPr>
         <w:tc>
           <w:tcPr>
-            <w:tcW w:w="557" w:type="dxa"/>
-            <w:tcBorders>
-              <w:top w:val="nil"/>
-              <w:left w:val="nil"/>
-              <w:bottom w:val="nil"/>
-              <w:right w:val="nil"/>
-            </w:tcBorders>
-            <w:shd w:val="clear" w:color="auto" w:fill="auto"/>
-            <w:vAlign w:val="center"/>
-            <w:hideMark/>
-          </w:tcPr>
-          <w:p>
-            <w:pPr>
-              <w:spacing w:after="0" w:line="240" w:lineRule="auto"/>
-              <w:ind w:firstLineChars="100" w:firstLine="160"/>
+            <w:tcW w:w="567" w:type="dxa"/>
+            <w:tcBorders>
+              <w:top w:val="nil"/>
+              <w:left w:val="nil"/>
+              <w:bottom w:val="nil"/>
+              <w:right w:val="nil"/>
+            </w:tcBorders>
+            <w:shd w:val="clear" w:color="auto" w:fill="auto"/>
+            <w:vAlign w:val="center"/>
+            <w:hideMark/>
+          </w:tcPr>
+          <w:p>
+            <w:pPr>
+              <w:spacing w:after="0" w:line="240" w:lineRule="auto"/>
+              <w:ind w:right="-139" w:firstLineChars="100" w:firstLine="160"/>
               <w:rPr>
                 <w:rFonts w:eastAsia="Times New Roman" w:cs="Times New Roman"/>
                 <w:color w:val="000000"/>
@@ -14480,21 +14334,21 @@
         </w:trPr>
         <w:tc>
           <w:tcPr>
-            <w:tcW w:w="557" w:type="dxa"/>
-            <w:tcBorders>
-              <w:top w:val="nil"/>
-              <w:left w:val="nil"/>
-              <w:bottom w:val="nil"/>
-              <w:right w:val="nil"/>
-            </w:tcBorders>
-            <w:shd w:val="clear" w:color="auto" w:fill="auto"/>
-            <w:vAlign w:val="center"/>
-            <w:hideMark/>
-          </w:tcPr>
-          <w:p>
-            <w:pPr>
-              <w:spacing w:after="0" w:line="240" w:lineRule="auto"/>
-              <w:ind w:firstLineChars="100" w:firstLine="160"/>
+            <w:tcW w:w="567" w:type="dxa"/>
+            <w:tcBorders>
+              <w:top w:val="nil"/>
+              <w:left w:val="nil"/>
+              <w:bottom w:val="nil"/>
+              <w:right w:val="nil"/>
+            </w:tcBorders>
+            <w:shd w:val="clear" w:color="auto" w:fill="auto"/>
+            <w:vAlign w:val="center"/>
+            <w:hideMark/>
+          </w:tcPr>
+          <w:p>
+            <w:pPr>
+              <w:spacing w:after="0" w:line="240" w:lineRule="auto"/>
+              <w:ind w:right="-139" w:firstLineChars="100" w:firstLine="160"/>
               <w:rPr>
                 <w:rFonts w:eastAsia="Times New Roman" w:cs="Times New Roman"/>
                 <w:color w:val="000000"/>
@@ -14652,21 +14506,21 @@
         </w:trPr>
         <w:tc>
           <w:tcPr>
-            <w:tcW w:w="557" w:type="dxa"/>
-            <w:tcBorders>
-              <w:top w:val="nil"/>
-              <w:left w:val="nil"/>
-              <w:bottom w:val="nil"/>
-              <w:right w:val="nil"/>
-            </w:tcBorders>
-            <w:shd w:val="clear" w:color="auto" w:fill="auto"/>
-            <w:vAlign w:val="center"/>
-            <w:hideMark/>
-          </w:tcPr>
-          <w:p>
-            <w:pPr>
-              <w:spacing w:after="0" w:line="240" w:lineRule="auto"/>
-              <w:ind w:firstLineChars="100" w:firstLine="160"/>
+            <w:tcW w:w="567" w:type="dxa"/>
+            <w:tcBorders>
+              <w:top w:val="nil"/>
+              <w:left w:val="nil"/>
+              <w:bottom w:val="nil"/>
+              <w:right w:val="nil"/>
+            </w:tcBorders>
+            <w:shd w:val="clear" w:color="auto" w:fill="auto"/>
+            <w:vAlign w:val="center"/>
+            <w:hideMark/>
+          </w:tcPr>
+          <w:p>
+            <w:pPr>
+              <w:spacing w:after="0" w:line="240" w:lineRule="auto"/>
+              <w:ind w:right="-139" w:firstLineChars="100" w:firstLine="160"/>
               <w:rPr>
                 <w:rFonts w:eastAsia="Times New Roman" w:cs="Times New Roman"/>
                 <w:color w:val="000000"/>
@@ -14802,21 +14656,21 @@
         </w:trPr>
         <w:tc>
           <w:tcPr>
-            <w:tcW w:w="557" w:type="dxa"/>
-            <w:tcBorders>
-              <w:top w:val="nil"/>
-              <w:left w:val="nil"/>
-              <w:bottom w:val="nil"/>
-              <w:right w:val="nil"/>
-            </w:tcBorders>
-            <w:shd w:val="clear" w:color="auto" w:fill="auto"/>
-            <w:vAlign w:val="center"/>
-            <w:hideMark/>
-          </w:tcPr>
-          <w:p>
-            <w:pPr>
-              <w:spacing w:after="0" w:line="240" w:lineRule="auto"/>
-              <w:ind w:firstLineChars="100" w:firstLine="160"/>
+            <w:tcW w:w="567" w:type="dxa"/>
+            <w:tcBorders>
+              <w:top w:val="nil"/>
+              <w:left w:val="nil"/>
+              <w:bottom w:val="nil"/>
+              <w:right w:val="nil"/>
+            </w:tcBorders>
+            <w:shd w:val="clear" w:color="auto" w:fill="auto"/>
+            <w:vAlign w:val="center"/>
+            <w:hideMark/>
+          </w:tcPr>
+          <w:p>
+            <w:pPr>
+              <w:spacing w:after="0" w:line="240" w:lineRule="auto"/>
+              <w:ind w:right="-139" w:firstLineChars="100" w:firstLine="160"/>
               <w:rPr>
                 <w:rFonts w:eastAsia="Times New Roman" w:cs="Times New Roman"/>
                 <w:color w:val="000000"/>
@@ -14974,21 +14828,21 @@
         </w:trPr>
         <w:tc>
           <w:tcPr>
-            <w:tcW w:w="557" w:type="dxa"/>
-            <w:tcBorders>
-              <w:top w:val="nil"/>
-              <w:left w:val="nil"/>
-              <w:bottom w:val="nil"/>
-              <w:right w:val="nil"/>
-            </w:tcBorders>
-            <w:shd w:val="clear" w:color="auto" w:fill="auto"/>
-            <w:vAlign w:val="center"/>
-            <w:hideMark/>
-          </w:tcPr>
-          <w:p>
-            <w:pPr>
-              <w:spacing w:after="0" w:line="240" w:lineRule="auto"/>
-              <w:ind w:firstLineChars="100" w:firstLine="160"/>
+            <w:tcW w:w="567" w:type="dxa"/>
+            <w:tcBorders>
+              <w:top w:val="nil"/>
+              <w:left w:val="nil"/>
+              <w:bottom w:val="nil"/>
+              <w:right w:val="nil"/>
+            </w:tcBorders>
+            <w:shd w:val="clear" w:color="auto" w:fill="auto"/>
+            <w:vAlign w:val="center"/>
+            <w:hideMark/>
+          </w:tcPr>
+          <w:p>
+            <w:pPr>
+              <w:spacing w:after="0" w:line="240" w:lineRule="auto"/>
+              <w:ind w:right="-139" w:firstLineChars="100" w:firstLine="160"/>
               <w:rPr>
                 <w:rFonts w:eastAsia="Times New Roman" w:cs="Times New Roman"/>
                 <w:color w:val="000000"/>
@@ -15124,21 +14978,21 @@
         </w:trPr>
         <w:tc>
           <w:tcPr>
-            <w:tcW w:w="557" w:type="dxa"/>
-            <w:tcBorders>
-              <w:top w:val="nil"/>
-              <w:left w:val="nil"/>
-              <w:bottom w:val="nil"/>
-              <w:right w:val="nil"/>
-            </w:tcBorders>
-            <w:shd w:val="clear" w:color="auto" w:fill="auto"/>
-            <w:vAlign w:val="center"/>
-            <w:hideMark/>
-          </w:tcPr>
-          <w:p>
-            <w:pPr>
-              <w:spacing w:after="0" w:line="240" w:lineRule="auto"/>
-              <w:ind w:firstLineChars="100" w:firstLine="160"/>
+            <w:tcW w:w="567" w:type="dxa"/>
+            <w:tcBorders>
+              <w:top w:val="nil"/>
+              <w:left w:val="nil"/>
+              <w:bottom w:val="nil"/>
+              <w:right w:val="nil"/>
+            </w:tcBorders>
+            <w:shd w:val="clear" w:color="auto" w:fill="auto"/>
+            <w:vAlign w:val="center"/>
+            <w:hideMark/>
+          </w:tcPr>
+          <w:p>
+            <w:pPr>
+              <w:spacing w:after="0" w:line="240" w:lineRule="auto"/>
+              <w:ind w:right="-139" w:firstLineChars="100" w:firstLine="160"/>
               <w:rPr>
                 <w:rFonts w:eastAsia="Times New Roman" w:cs="Times New Roman"/>
                 <w:color w:val="000000"/>
@@ -15274,21 +15128,21 @@
         </w:trPr>
         <w:tc>
           <w:tcPr>
-            <w:tcW w:w="557" w:type="dxa"/>
-            <w:tcBorders>
-              <w:top w:val="nil"/>
-              <w:left w:val="nil"/>
-              <w:bottom w:val="nil"/>
-              <w:right w:val="nil"/>
-            </w:tcBorders>
-            <w:shd w:val="clear" w:color="auto" w:fill="auto"/>
-            <w:vAlign w:val="center"/>
-            <w:hideMark/>
-          </w:tcPr>
-          <w:p>
-            <w:pPr>
-              <w:spacing w:after="0" w:line="240" w:lineRule="auto"/>
-              <w:ind w:firstLineChars="100" w:firstLine="160"/>
+            <w:tcW w:w="567" w:type="dxa"/>
+            <w:tcBorders>
+              <w:top w:val="nil"/>
+              <w:left w:val="nil"/>
+              <w:bottom w:val="nil"/>
+              <w:right w:val="nil"/>
+            </w:tcBorders>
+            <w:shd w:val="clear" w:color="auto" w:fill="auto"/>
+            <w:vAlign w:val="center"/>
+            <w:hideMark/>
+          </w:tcPr>
+          <w:p>
+            <w:pPr>
+              <w:spacing w:after="0" w:line="240" w:lineRule="auto"/>
+              <w:ind w:right="-139" w:firstLineChars="100" w:firstLine="160"/>
               <w:rPr>
                 <w:rFonts w:eastAsia="Times New Roman" w:cs="Times New Roman"/>
                 <w:color w:val="000000"/>
@@ -15425,21 +15279,21 @@
         </w:trPr>
         <w:tc>
           <w:tcPr>
-            <w:tcW w:w="557" w:type="dxa"/>
-            <w:tcBorders>
-              <w:top w:val="nil"/>
-              <w:left w:val="nil"/>
-              <w:bottom w:val="nil"/>
-              <w:right w:val="nil"/>
-            </w:tcBorders>
-            <w:shd w:val="clear" w:color="auto" w:fill="auto"/>
-            <w:vAlign w:val="center"/>
-            <w:hideMark/>
-          </w:tcPr>
-          <w:p>
-            <w:pPr>
-              <w:spacing w:after="0" w:line="240" w:lineRule="auto"/>
-              <w:ind w:firstLineChars="100" w:firstLine="160"/>
+            <w:tcW w:w="567" w:type="dxa"/>
+            <w:tcBorders>
+              <w:top w:val="nil"/>
+              <w:left w:val="nil"/>
+              <w:bottom w:val="nil"/>
+              <w:right w:val="nil"/>
+            </w:tcBorders>
+            <w:shd w:val="clear" w:color="auto" w:fill="auto"/>
+            <w:vAlign w:val="center"/>
+            <w:hideMark/>
+          </w:tcPr>
+          <w:p>
+            <w:pPr>
+              <w:spacing w:after="0" w:line="240" w:lineRule="auto"/>
+              <w:ind w:right="-139" w:firstLineChars="100" w:firstLine="160"/>
               <w:rPr>
                 <w:rFonts w:eastAsia="Times New Roman" w:cs="Times New Roman"/>
                 <w:color w:val="000000"/>
@@ -15575,21 +15429,21 @@
         </w:trPr>
         <w:tc>
           <w:tcPr>
-            <w:tcW w:w="557" w:type="dxa"/>
-            <w:tcBorders>
-              <w:top w:val="nil"/>
-              <w:left w:val="nil"/>
-              <w:bottom w:val="nil"/>
-              <w:right w:val="nil"/>
-            </w:tcBorders>
-            <w:shd w:val="clear" w:color="auto" w:fill="auto"/>
-            <w:vAlign w:val="center"/>
-            <w:hideMark/>
-          </w:tcPr>
-          <w:p>
-            <w:pPr>
-              <w:spacing w:after="0" w:line="240" w:lineRule="auto"/>
-              <w:ind w:firstLineChars="100" w:firstLine="160"/>
+            <w:tcW w:w="567" w:type="dxa"/>
+            <w:tcBorders>
+              <w:top w:val="nil"/>
+              <w:left w:val="nil"/>
+              <w:bottom w:val="nil"/>
+              <w:right w:val="nil"/>
+            </w:tcBorders>
+            <w:shd w:val="clear" w:color="auto" w:fill="auto"/>
+            <w:vAlign w:val="center"/>
+            <w:hideMark/>
+          </w:tcPr>
+          <w:p>
+            <w:pPr>
+              <w:spacing w:after="0" w:line="240" w:lineRule="auto"/>
+              <w:ind w:right="-139" w:firstLineChars="100" w:firstLine="160"/>
               <w:rPr>
                 <w:rFonts w:eastAsia="Times New Roman" w:cs="Times New Roman"/>
                 <w:color w:val="000000"/>
@@ -15725,21 +15579,21 @@
         </w:trPr>
         <w:tc>
           <w:tcPr>
-            <w:tcW w:w="557" w:type="dxa"/>
-            <w:tcBorders>
-              <w:top w:val="nil"/>
-              <w:left w:val="nil"/>
-              <w:bottom w:val="nil"/>
-              <w:right w:val="nil"/>
-            </w:tcBorders>
-            <w:shd w:val="clear" w:color="auto" w:fill="auto"/>
-            <w:vAlign w:val="center"/>
-            <w:hideMark/>
-          </w:tcPr>
-          <w:p>
-            <w:pPr>
-              <w:spacing w:after="0" w:line="240" w:lineRule="auto"/>
-              <w:ind w:firstLineChars="100" w:firstLine="160"/>
+            <w:tcW w:w="567" w:type="dxa"/>
+            <w:tcBorders>
+              <w:top w:val="nil"/>
+              <w:left w:val="nil"/>
+              <w:bottom w:val="nil"/>
+              <w:right w:val="nil"/>
+            </w:tcBorders>
+            <w:shd w:val="clear" w:color="auto" w:fill="auto"/>
+            <w:vAlign w:val="center"/>
+            <w:hideMark/>
+          </w:tcPr>
+          <w:p>
+            <w:pPr>
+              <w:spacing w:after="0" w:line="240" w:lineRule="auto"/>
+              <w:ind w:right="-139" w:firstLineChars="100" w:firstLine="160"/>
               <w:rPr>
                 <w:rFonts w:eastAsia="Times New Roman" w:cs="Times New Roman"/>
                 <w:color w:val="000000"/>
@@ -15897,21 +15751,21 @@
         </w:trPr>
         <w:tc>
           <w:tcPr>
-            <w:tcW w:w="557" w:type="dxa"/>
-            <w:tcBorders>
-              <w:top w:val="nil"/>
-              <w:left w:val="nil"/>
-              <w:bottom w:val="nil"/>
-              <w:right w:val="nil"/>
-            </w:tcBorders>
-            <w:shd w:val="clear" w:color="auto" w:fill="auto"/>
-            <w:vAlign w:val="center"/>
-            <w:hideMark/>
-          </w:tcPr>
-          <w:p>
-            <w:pPr>
-              <w:spacing w:after="0" w:line="240" w:lineRule="auto"/>
-              <w:ind w:firstLineChars="100" w:firstLine="160"/>
+            <w:tcW w:w="567" w:type="dxa"/>
+            <w:tcBorders>
+              <w:top w:val="nil"/>
+              <w:left w:val="nil"/>
+              <w:bottom w:val="nil"/>
+              <w:right w:val="nil"/>
+            </w:tcBorders>
+            <w:shd w:val="clear" w:color="auto" w:fill="auto"/>
+            <w:vAlign w:val="center"/>
+            <w:hideMark/>
+          </w:tcPr>
+          <w:p>
+            <w:pPr>
+              <w:spacing w:after="0" w:line="240" w:lineRule="auto"/>
+              <w:ind w:right="-139" w:firstLineChars="100" w:firstLine="160"/>
               <w:rPr>
                 <w:rFonts w:eastAsia="Times New Roman" w:cs="Times New Roman"/>
                 <w:color w:val="000000"/>
@@ -16047,21 +15901,21 @@
         </w:trPr>
         <w:tc>
           <w:tcPr>
-            <w:tcW w:w="557" w:type="dxa"/>
-            <w:tcBorders>
-              <w:top w:val="nil"/>
-              <w:left w:val="nil"/>
-              <w:bottom w:val="nil"/>
-              <w:right w:val="nil"/>
-            </w:tcBorders>
-            <w:shd w:val="clear" w:color="auto" w:fill="auto"/>
-            <w:vAlign w:val="center"/>
-            <w:hideMark/>
-          </w:tcPr>
-          <w:p>
-            <w:pPr>
-              <w:spacing w:after="0" w:line="240" w:lineRule="auto"/>
-              <w:ind w:firstLineChars="100" w:firstLine="160"/>
+            <w:tcW w:w="567" w:type="dxa"/>
+            <w:tcBorders>
+              <w:top w:val="nil"/>
+              <w:left w:val="nil"/>
+              <w:bottom w:val="nil"/>
+              <w:right w:val="nil"/>
+            </w:tcBorders>
+            <w:shd w:val="clear" w:color="auto" w:fill="auto"/>
+            <w:vAlign w:val="center"/>
+            <w:hideMark/>
+          </w:tcPr>
+          <w:p>
+            <w:pPr>
+              <w:spacing w:after="0" w:line="240" w:lineRule="auto"/>
+              <w:ind w:right="-139" w:firstLineChars="100" w:firstLine="160"/>
               <w:rPr>
                 <w:rFonts w:eastAsia="Times New Roman" w:cs="Times New Roman"/>
                 <w:color w:val="000000"/>
@@ -16197,21 +16051,21 @@
         </w:trPr>
         <w:tc>
           <w:tcPr>
-            <w:tcW w:w="557" w:type="dxa"/>
-            <w:tcBorders>
-              <w:top w:val="nil"/>
-              <w:left w:val="nil"/>
-              <w:bottom w:val="nil"/>
-              <w:right w:val="nil"/>
-            </w:tcBorders>
-            <w:shd w:val="clear" w:color="auto" w:fill="auto"/>
-            <w:vAlign w:val="center"/>
-            <w:hideMark/>
-          </w:tcPr>
-          <w:p>
-            <w:pPr>
-              <w:spacing w:after="0" w:line="240" w:lineRule="auto"/>
-              <w:ind w:firstLineChars="100" w:firstLine="160"/>
+            <w:tcW w:w="567" w:type="dxa"/>
+            <w:tcBorders>
+              <w:top w:val="nil"/>
+              <w:left w:val="nil"/>
+              <w:bottom w:val="nil"/>
+              <w:right w:val="nil"/>
+            </w:tcBorders>
+            <w:shd w:val="clear" w:color="auto" w:fill="auto"/>
+            <w:vAlign w:val="center"/>
+            <w:hideMark/>
+          </w:tcPr>
+          <w:p>
+            <w:pPr>
+              <w:spacing w:after="0" w:line="240" w:lineRule="auto"/>
+              <w:ind w:right="-139" w:firstLineChars="100" w:firstLine="160"/>
               <w:rPr>
                 <w:rFonts w:eastAsia="Times New Roman" w:cs="Times New Roman"/>
                 <w:color w:val="000000"/>
@@ -16300,20 +16154,8 @@
                 <w:szCs w:val="14"/>
                 <w:lang w:eastAsia="es-CL"/>
               </w:rPr>
-              <w:t xml:space="preserve">Diputado Coloma pide darle urgencia a proyecto de ley que extiende a otros poderes del Estado </w:t>
-            </w:r>
-            <w:proofErr w:type="gramStart"/>
-            <w:r>
-              <w:rPr>
-                <w:rFonts w:eastAsia="Times New Roman" w:cs="Times New Roman"/>
-                <w:color w:val="000000"/>
-                <w:sz w:val="16"/>
-                <w:szCs w:val="14"/>
-                <w:lang w:eastAsia="es-CL"/>
-              </w:rPr>
-              <w:t>el test antidrogas</w:t>
-            </w:r>
-            <w:proofErr w:type="gramEnd"/>
+              <w:t>Diputado Coloma pide darle urgencia a proyecto de ley que extiende a otros poderes del Estado el test antidrogas</w:t>
+            </w:r>
           </w:p>
         </w:tc>
         <w:tc>
@@ -16359,21 +16201,21 @@
         </w:trPr>
         <w:tc>
           <w:tcPr>
-            <w:tcW w:w="557" w:type="dxa"/>
-            <w:tcBorders>
-              <w:top w:val="nil"/>
-              <w:left w:val="nil"/>
-              <w:bottom w:val="nil"/>
-              <w:right w:val="nil"/>
-            </w:tcBorders>
-            <w:shd w:val="clear" w:color="auto" w:fill="auto"/>
-            <w:vAlign w:val="center"/>
-            <w:hideMark/>
-          </w:tcPr>
-          <w:p>
-            <w:pPr>
-              <w:spacing w:after="0" w:line="240" w:lineRule="auto"/>
-              <w:ind w:firstLineChars="100" w:firstLine="160"/>
+            <w:tcW w:w="567" w:type="dxa"/>
+            <w:tcBorders>
+              <w:top w:val="nil"/>
+              <w:left w:val="nil"/>
+              <w:bottom w:val="nil"/>
+              <w:right w:val="nil"/>
+            </w:tcBorders>
+            <w:shd w:val="clear" w:color="auto" w:fill="auto"/>
+            <w:vAlign w:val="center"/>
+            <w:hideMark/>
+          </w:tcPr>
+          <w:p>
+            <w:pPr>
+              <w:spacing w:after="0" w:line="240" w:lineRule="auto"/>
+              <w:ind w:right="-139" w:firstLineChars="100" w:firstLine="160"/>
               <w:rPr>
                 <w:rFonts w:eastAsia="Times New Roman" w:cs="Times New Roman"/>
                 <w:color w:val="000000"/>
@@ -16509,21 +16351,21 @@
         </w:trPr>
         <w:tc>
           <w:tcPr>
-            <w:tcW w:w="557" w:type="dxa"/>
-            <w:tcBorders>
-              <w:top w:val="nil"/>
-              <w:left w:val="nil"/>
-              <w:bottom w:val="nil"/>
-              <w:right w:val="nil"/>
-            </w:tcBorders>
-            <w:shd w:val="clear" w:color="auto" w:fill="auto"/>
-            <w:vAlign w:val="center"/>
-            <w:hideMark/>
-          </w:tcPr>
-          <w:p>
-            <w:pPr>
-              <w:spacing w:after="0" w:line="240" w:lineRule="auto"/>
-              <w:ind w:firstLineChars="100" w:firstLine="160"/>
+            <w:tcW w:w="567" w:type="dxa"/>
+            <w:tcBorders>
+              <w:top w:val="nil"/>
+              <w:left w:val="nil"/>
+              <w:bottom w:val="nil"/>
+              <w:right w:val="nil"/>
+            </w:tcBorders>
+            <w:shd w:val="clear" w:color="auto" w:fill="auto"/>
+            <w:vAlign w:val="center"/>
+            <w:hideMark/>
+          </w:tcPr>
+          <w:p>
+            <w:pPr>
+              <w:spacing w:after="0" w:line="240" w:lineRule="auto"/>
+              <w:ind w:right="-139" w:firstLineChars="100" w:firstLine="160"/>
               <w:rPr>
                 <w:rFonts w:eastAsia="Times New Roman" w:cs="Times New Roman"/>
                 <w:color w:val="000000"/>
@@ -16659,21 +16501,21 @@
         </w:trPr>
         <w:tc>
           <w:tcPr>
-            <w:tcW w:w="557" w:type="dxa"/>
-            <w:tcBorders>
-              <w:top w:val="nil"/>
-              <w:left w:val="nil"/>
-              <w:bottom w:val="nil"/>
-              <w:right w:val="nil"/>
-            </w:tcBorders>
-            <w:shd w:val="clear" w:color="auto" w:fill="auto"/>
-            <w:vAlign w:val="center"/>
-            <w:hideMark/>
-          </w:tcPr>
-          <w:p>
-            <w:pPr>
-              <w:spacing w:after="0" w:line="240" w:lineRule="auto"/>
-              <w:ind w:firstLineChars="100" w:firstLine="160"/>
+            <w:tcW w:w="567" w:type="dxa"/>
+            <w:tcBorders>
+              <w:top w:val="nil"/>
+              <w:left w:val="nil"/>
+              <w:bottom w:val="nil"/>
+              <w:right w:val="nil"/>
+            </w:tcBorders>
+            <w:shd w:val="clear" w:color="auto" w:fill="auto"/>
+            <w:vAlign w:val="center"/>
+            <w:hideMark/>
+          </w:tcPr>
+          <w:p>
+            <w:pPr>
+              <w:spacing w:after="0" w:line="240" w:lineRule="auto"/>
+              <w:ind w:right="-139" w:firstLineChars="100" w:firstLine="160"/>
               <w:rPr>
                 <w:rFonts w:eastAsia="Times New Roman" w:cs="Times New Roman"/>
                 <w:color w:val="000000"/>
@@ -16809,21 +16651,21 @@
         </w:trPr>
         <w:tc>
           <w:tcPr>
-            <w:tcW w:w="557" w:type="dxa"/>
-            <w:tcBorders>
-              <w:top w:val="nil"/>
-              <w:left w:val="nil"/>
-              <w:bottom w:val="nil"/>
-              <w:right w:val="nil"/>
-            </w:tcBorders>
-            <w:shd w:val="clear" w:color="auto" w:fill="auto"/>
-            <w:vAlign w:val="center"/>
-            <w:hideMark/>
-          </w:tcPr>
-          <w:p>
-            <w:pPr>
-              <w:spacing w:after="0" w:line="240" w:lineRule="auto"/>
-              <w:ind w:firstLineChars="100" w:firstLine="160"/>
+            <w:tcW w:w="567" w:type="dxa"/>
+            <w:tcBorders>
+              <w:top w:val="nil"/>
+              <w:left w:val="nil"/>
+              <w:bottom w:val="nil"/>
+              <w:right w:val="nil"/>
+            </w:tcBorders>
+            <w:shd w:val="clear" w:color="auto" w:fill="auto"/>
+            <w:vAlign w:val="center"/>
+            <w:hideMark/>
+          </w:tcPr>
+          <w:p>
+            <w:pPr>
+              <w:spacing w:after="0" w:line="240" w:lineRule="auto"/>
+              <w:ind w:right="-139" w:firstLineChars="100" w:firstLine="160"/>
               <w:rPr>
                 <w:rFonts w:eastAsia="Times New Roman" w:cs="Times New Roman"/>
                 <w:color w:val="000000"/>
@@ -16959,21 +16801,21 @@
         </w:trPr>
         <w:tc>
           <w:tcPr>
-            <w:tcW w:w="557" w:type="dxa"/>
-            <w:tcBorders>
-              <w:top w:val="nil"/>
-              <w:left w:val="nil"/>
-              <w:bottom w:val="nil"/>
-              <w:right w:val="nil"/>
-            </w:tcBorders>
-            <w:shd w:val="clear" w:color="auto" w:fill="auto"/>
-            <w:vAlign w:val="center"/>
-            <w:hideMark/>
-          </w:tcPr>
-          <w:p>
-            <w:pPr>
-              <w:spacing w:after="0" w:line="240" w:lineRule="auto"/>
-              <w:ind w:firstLineChars="100" w:firstLine="160"/>
+            <w:tcW w:w="567" w:type="dxa"/>
+            <w:tcBorders>
+              <w:top w:val="nil"/>
+              <w:left w:val="nil"/>
+              <w:bottom w:val="nil"/>
+              <w:right w:val="nil"/>
+            </w:tcBorders>
+            <w:shd w:val="clear" w:color="auto" w:fill="auto"/>
+            <w:vAlign w:val="center"/>
+            <w:hideMark/>
+          </w:tcPr>
+          <w:p>
+            <w:pPr>
+              <w:spacing w:after="0" w:line="240" w:lineRule="auto"/>
+              <w:ind w:right="-139" w:firstLineChars="100" w:firstLine="160"/>
               <w:rPr>
                 <w:rFonts w:eastAsia="Times New Roman" w:cs="Times New Roman"/>
                 <w:color w:val="000000"/>
@@ -17109,21 +16951,21 @@
         </w:trPr>
         <w:tc>
           <w:tcPr>
-            <w:tcW w:w="557" w:type="dxa"/>
-            <w:tcBorders>
-              <w:top w:val="nil"/>
-              <w:left w:val="nil"/>
-              <w:bottom w:val="nil"/>
-              <w:right w:val="nil"/>
-            </w:tcBorders>
-            <w:shd w:val="clear" w:color="auto" w:fill="auto"/>
-            <w:vAlign w:val="center"/>
-            <w:hideMark/>
-          </w:tcPr>
-          <w:p>
-            <w:pPr>
-              <w:spacing w:after="0" w:line="240" w:lineRule="auto"/>
-              <w:ind w:firstLineChars="100" w:firstLine="160"/>
+            <w:tcW w:w="567" w:type="dxa"/>
+            <w:tcBorders>
+              <w:top w:val="nil"/>
+              <w:left w:val="nil"/>
+              <w:bottom w:val="nil"/>
+              <w:right w:val="nil"/>
+            </w:tcBorders>
+            <w:shd w:val="clear" w:color="auto" w:fill="auto"/>
+            <w:vAlign w:val="center"/>
+            <w:hideMark/>
+          </w:tcPr>
+          <w:p>
+            <w:pPr>
+              <w:spacing w:after="0" w:line="240" w:lineRule="auto"/>
+              <w:ind w:right="-139" w:firstLineChars="100" w:firstLine="160"/>
               <w:rPr>
                 <w:rFonts w:eastAsia="Times New Roman" w:cs="Times New Roman"/>
                 <w:color w:val="000000"/>
@@ -17271,21 +17113,21 @@
         </w:trPr>
         <w:tc>
           <w:tcPr>
-            <w:tcW w:w="557" w:type="dxa"/>
-            <w:tcBorders>
-              <w:top w:val="nil"/>
-              <w:left w:val="nil"/>
-              <w:bottom w:val="nil"/>
-              <w:right w:val="nil"/>
-            </w:tcBorders>
-            <w:shd w:val="clear" w:color="auto" w:fill="auto"/>
-            <w:vAlign w:val="center"/>
-            <w:hideMark/>
-          </w:tcPr>
-          <w:p>
-            <w:pPr>
-              <w:spacing w:after="0" w:line="240" w:lineRule="auto"/>
-              <w:ind w:firstLineChars="100" w:firstLine="160"/>
+            <w:tcW w:w="567" w:type="dxa"/>
+            <w:tcBorders>
+              <w:top w:val="nil"/>
+              <w:left w:val="nil"/>
+              <w:bottom w:val="nil"/>
+              <w:right w:val="nil"/>
+            </w:tcBorders>
+            <w:shd w:val="clear" w:color="auto" w:fill="auto"/>
+            <w:vAlign w:val="center"/>
+            <w:hideMark/>
+          </w:tcPr>
+          <w:p>
+            <w:pPr>
+              <w:spacing w:after="0" w:line="240" w:lineRule="auto"/>
+              <w:ind w:right="-139" w:firstLineChars="100" w:firstLine="160"/>
               <w:rPr>
                 <w:rFonts w:eastAsia="Times New Roman" w:cs="Times New Roman"/>
                 <w:color w:val="000000"/>
@@ -17421,21 +17263,21 @@
         </w:trPr>
         <w:tc>
           <w:tcPr>
-            <w:tcW w:w="557" w:type="dxa"/>
-            <w:tcBorders>
-              <w:top w:val="nil"/>
-              <w:left w:val="nil"/>
-              <w:bottom w:val="nil"/>
-              <w:right w:val="nil"/>
-            </w:tcBorders>
-            <w:shd w:val="clear" w:color="auto" w:fill="auto"/>
-            <w:vAlign w:val="center"/>
-            <w:hideMark/>
-          </w:tcPr>
-          <w:p>
-            <w:pPr>
-              <w:spacing w:after="0" w:line="240" w:lineRule="auto"/>
-              <w:ind w:firstLineChars="100" w:firstLine="160"/>
+            <w:tcW w:w="567" w:type="dxa"/>
+            <w:tcBorders>
+              <w:top w:val="nil"/>
+              <w:left w:val="nil"/>
+              <w:bottom w:val="nil"/>
+              <w:right w:val="nil"/>
+            </w:tcBorders>
+            <w:shd w:val="clear" w:color="auto" w:fill="auto"/>
+            <w:vAlign w:val="center"/>
+            <w:hideMark/>
+          </w:tcPr>
+          <w:p>
+            <w:pPr>
+              <w:spacing w:after="0" w:line="240" w:lineRule="auto"/>
+              <w:ind w:right="-139" w:firstLineChars="100" w:firstLine="160"/>
               <w:rPr>
                 <w:rFonts w:eastAsia="Times New Roman" w:cs="Times New Roman"/>
                 <w:color w:val="000000"/>
@@ -17571,21 +17413,21 @@
         </w:trPr>
         <w:tc>
           <w:tcPr>
-            <w:tcW w:w="557" w:type="dxa"/>
-            <w:tcBorders>
-              <w:top w:val="nil"/>
-              <w:left w:val="nil"/>
-              <w:bottom w:val="nil"/>
-              <w:right w:val="nil"/>
-            </w:tcBorders>
-            <w:shd w:val="clear" w:color="auto" w:fill="auto"/>
-            <w:vAlign w:val="center"/>
-            <w:hideMark/>
-          </w:tcPr>
-          <w:p>
-            <w:pPr>
-              <w:spacing w:after="0" w:line="240" w:lineRule="auto"/>
-              <w:ind w:firstLineChars="100" w:firstLine="160"/>
+            <w:tcW w:w="567" w:type="dxa"/>
+            <w:tcBorders>
+              <w:top w:val="nil"/>
+              <w:left w:val="nil"/>
+              <w:bottom w:val="nil"/>
+              <w:right w:val="nil"/>
+            </w:tcBorders>
+            <w:shd w:val="clear" w:color="auto" w:fill="auto"/>
+            <w:vAlign w:val="center"/>
+            <w:hideMark/>
+          </w:tcPr>
+          <w:p>
+            <w:pPr>
+              <w:spacing w:after="0" w:line="240" w:lineRule="auto"/>
+              <w:ind w:right="-139" w:firstLineChars="100" w:firstLine="160"/>
               <w:rPr>
                 <w:rFonts w:eastAsia="Times New Roman" w:cs="Times New Roman"/>
                 <w:color w:val="000000"/>
@@ -17721,21 +17563,21 @@
         </w:trPr>
         <w:tc>
           <w:tcPr>
-            <w:tcW w:w="557" w:type="dxa"/>
-            <w:tcBorders>
-              <w:top w:val="nil"/>
-              <w:left w:val="nil"/>
-              <w:bottom w:val="nil"/>
-              <w:right w:val="nil"/>
-            </w:tcBorders>
-            <w:shd w:val="clear" w:color="auto" w:fill="auto"/>
-            <w:vAlign w:val="center"/>
-            <w:hideMark/>
-          </w:tcPr>
-          <w:p>
-            <w:pPr>
-              <w:spacing w:after="0" w:line="240" w:lineRule="auto"/>
-              <w:ind w:firstLineChars="100" w:firstLine="160"/>
+            <w:tcW w:w="567" w:type="dxa"/>
+            <w:tcBorders>
+              <w:top w:val="nil"/>
+              <w:left w:val="nil"/>
+              <w:bottom w:val="nil"/>
+              <w:right w:val="nil"/>
+            </w:tcBorders>
+            <w:shd w:val="clear" w:color="auto" w:fill="auto"/>
+            <w:vAlign w:val="center"/>
+            <w:hideMark/>
+          </w:tcPr>
+          <w:p>
+            <w:pPr>
+              <w:spacing w:after="0" w:line="240" w:lineRule="auto"/>
+              <w:ind w:right="-139" w:firstLineChars="100" w:firstLine="160"/>
               <w:rPr>
                 <w:rFonts w:eastAsia="Times New Roman" w:cs="Times New Roman"/>
                 <w:color w:val="000000"/>
@@ -17871,21 +17713,21 @@
         </w:trPr>
         <w:tc>
           <w:tcPr>
-            <w:tcW w:w="557" w:type="dxa"/>
-            <w:tcBorders>
-              <w:top w:val="nil"/>
-              <w:left w:val="nil"/>
-              <w:bottom w:val="nil"/>
-              <w:right w:val="nil"/>
-            </w:tcBorders>
-            <w:shd w:val="clear" w:color="auto" w:fill="auto"/>
-            <w:vAlign w:val="center"/>
-            <w:hideMark/>
-          </w:tcPr>
-          <w:p>
-            <w:pPr>
-              <w:spacing w:after="0" w:line="240" w:lineRule="auto"/>
-              <w:ind w:firstLineChars="100" w:firstLine="160"/>
+            <w:tcW w:w="567" w:type="dxa"/>
+            <w:tcBorders>
+              <w:top w:val="nil"/>
+              <w:left w:val="nil"/>
+              <w:bottom w:val="nil"/>
+              <w:right w:val="nil"/>
+            </w:tcBorders>
+            <w:shd w:val="clear" w:color="auto" w:fill="auto"/>
+            <w:vAlign w:val="center"/>
+            <w:hideMark/>
+          </w:tcPr>
+          <w:p>
+            <w:pPr>
+              <w:spacing w:after="0" w:line="240" w:lineRule="auto"/>
+              <w:ind w:right="-139" w:firstLineChars="100" w:firstLine="160"/>
               <w:rPr>
                 <w:rFonts w:eastAsia="Times New Roman" w:cs="Times New Roman"/>
                 <w:color w:val="000000"/>
@@ -18021,21 +17863,21 @@
         </w:trPr>
         <w:tc>
           <w:tcPr>
-            <w:tcW w:w="557" w:type="dxa"/>
-            <w:tcBorders>
-              <w:top w:val="nil"/>
-              <w:left w:val="nil"/>
-              <w:bottom w:val="nil"/>
-              <w:right w:val="nil"/>
-            </w:tcBorders>
-            <w:shd w:val="clear" w:color="auto" w:fill="auto"/>
-            <w:vAlign w:val="center"/>
-            <w:hideMark/>
-          </w:tcPr>
-          <w:p>
-            <w:pPr>
-              <w:spacing w:after="0" w:line="240" w:lineRule="auto"/>
-              <w:ind w:firstLineChars="100" w:firstLine="160"/>
+            <w:tcW w:w="567" w:type="dxa"/>
+            <w:tcBorders>
+              <w:top w:val="nil"/>
+              <w:left w:val="nil"/>
+              <w:bottom w:val="nil"/>
+              <w:right w:val="nil"/>
+            </w:tcBorders>
+            <w:shd w:val="clear" w:color="auto" w:fill="auto"/>
+            <w:vAlign w:val="center"/>
+            <w:hideMark/>
+          </w:tcPr>
+          <w:p>
+            <w:pPr>
+              <w:spacing w:after="0" w:line="240" w:lineRule="auto"/>
+              <w:ind w:right="-139" w:firstLineChars="100" w:firstLine="160"/>
               <w:rPr>
                 <w:rFonts w:eastAsia="Times New Roman" w:cs="Times New Roman"/>
                 <w:color w:val="000000"/>
@@ -18171,20 +18013,20 @@
         </w:trPr>
         <w:tc>
           <w:tcPr>
-            <w:tcW w:w="557" w:type="dxa"/>
-            <w:tcBorders>
-              <w:top w:val="nil"/>
-              <w:left w:val="nil"/>
-              <w:right w:val="nil"/>
-            </w:tcBorders>
-            <w:shd w:val="clear" w:color="auto" w:fill="auto"/>
-            <w:vAlign w:val="center"/>
-            <w:hideMark/>
-          </w:tcPr>
-          <w:p>
-            <w:pPr>
-              <w:spacing w:after="0" w:line="240" w:lineRule="auto"/>
-              <w:ind w:firstLineChars="100" w:firstLine="160"/>
+            <w:tcW w:w="567" w:type="dxa"/>
+            <w:tcBorders>
+              <w:top w:val="nil"/>
+              <w:left w:val="nil"/>
+              <w:right w:val="nil"/>
+            </w:tcBorders>
+            <w:shd w:val="clear" w:color="auto" w:fill="auto"/>
+            <w:vAlign w:val="center"/>
+            <w:hideMark/>
+          </w:tcPr>
+          <w:p>
+            <w:pPr>
+              <w:spacing w:after="0" w:line="240" w:lineRule="auto"/>
+              <w:ind w:right="-139" w:firstLineChars="100" w:firstLine="160"/>
               <w:rPr>
                 <w:rFonts w:eastAsia="Times New Roman" w:cs="Times New Roman"/>
                 <w:color w:val="000000"/>
@@ -18317,7 +18159,7 @@
         </w:trPr>
         <w:tc>
           <w:tcPr>
-            <w:tcW w:w="557" w:type="dxa"/>
+            <w:tcW w:w="567" w:type="dxa"/>
             <w:tcBorders>
               <w:top w:val="nil"/>
               <w:left w:val="nil"/>
@@ -18331,7 +18173,7 @@
           <w:p>
             <w:pPr>
               <w:spacing w:after="0" w:line="240" w:lineRule="auto"/>
-              <w:ind w:firstLineChars="100" w:firstLine="160"/>
+              <w:ind w:right="-139" w:firstLineChars="100" w:firstLine="160"/>
               <w:rPr>
                 <w:rFonts w:eastAsia="Times New Roman" w:cs="Times New Roman"/>
                 <w:color w:val="000000"/>
@@ -18500,7 +18342,7 @@
     </w:p>
     <w:tbl>
       <w:tblPr>
-        <w:tblW w:w="8779" w:type="dxa"/>
+        <w:tblW w:w="8795" w:type="dxa"/>
         <w:tblCellMar>
           <w:left w:w="70" w:type="dxa"/>
           <w:right w:w="70" w:type="dxa"/>
@@ -18509,9 +18351,8 @@
       </w:tblPr>
       <w:tblGrid>
         <w:gridCol w:w="1051"/>
-        <w:gridCol w:w="1645"/>
-        <w:gridCol w:w="3225"/>
-        <w:gridCol w:w="2858"/>
+        <w:gridCol w:w="1795"/>
+        <w:gridCol w:w="5949"/>
       </w:tblGrid>
       <w:tr>
         <w:trPr>
@@ -18559,7 +18400,7 @@
         </w:tc>
         <w:tc>
           <w:tcPr>
-            <w:tcW w:w="1645" w:type="dxa"/>
+            <w:tcW w:w="1795" w:type="dxa"/>
             <w:tcBorders>
               <w:top w:val="single" w:sz="8" w:space="0" w:color="auto"/>
               <w:left w:val="nil"/>
@@ -18599,7 +18440,7 @@
         </w:tc>
         <w:tc>
           <w:tcPr>
-            <w:tcW w:w="3225" w:type="dxa"/>
+            <w:tcW w:w="5949" w:type="dxa"/>
             <w:tcBorders>
               <w:top w:val="single" w:sz="8" w:space="0" w:color="auto"/>
               <w:left w:val="nil"/>
@@ -18634,46 +18475,6 @@
                 <w:lang w:eastAsia="es-CL"/>
               </w:rPr>
               <w:t>Descripción</w:t>
-            </w:r>
-          </w:p>
-        </w:tc>
-        <w:tc>
-          <w:tcPr>
-            <w:tcW w:w="2858" w:type="dxa"/>
-            <w:tcBorders>
-              <w:top w:val="single" w:sz="8" w:space="0" w:color="auto"/>
-              <w:left w:val="nil"/>
-              <w:bottom w:val="single" w:sz="8" w:space="0" w:color="auto"/>
-              <w:right w:val="single" w:sz="8" w:space="0" w:color="FFFFFF"/>
-            </w:tcBorders>
-            <w:shd w:val="clear" w:color="auto" w:fill="auto"/>
-            <w:vAlign w:val="center"/>
-            <w:hideMark/>
-          </w:tcPr>
-          <w:p>
-            <w:pPr>
-              <w:spacing w:after="0" w:line="240" w:lineRule="auto"/>
-              <w:rPr>
-                <w:rFonts w:eastAsia="Times New Roman" w:cs="Times New Roman"/>
-                <w:b/>
-                <w:bCs/>
-                <w:color w:val="000000"/>
-                <w:sz w:val="18"/>
-                <w:szCs w:val="18"/>
-                <w:lang w:eastAsia="es-CL"/>
-              </w:rPr>
-            </w:pPr>
-            <w:r>
-              <w:rPr>
-                <w:rFonts w:eastAsia="Times New Roman" w:cs="Times New Roman"/>
-                <w:b/>
-                <w:bCs/>
-                <w:color w:val="000000"/>
-                <w:sz w:val="18"/>
-                <w:szCs w:val="18"/>
-                <w:lang w:eastAsia="es-CL"/>
-              </w:rPr>
-              <w:t>Ejemplificación</w:t>
             </w:r>
           </w:p>
         </w:tc>
@@ -18684,30 +18485,42 @@
         </w:trPr>
         <w:tc>
           <w:tcPr>
-            <w:tcW w:w="8779" w:type="dxa"/>
-            <w:gridSpan w:val="4"/>
-            <w:tcBorders>
-              <w:top w:val="single" w:sz="8" w:space="0" w:color="auto"/>
-              <w:left w:val="nil"/>
-              <w:bottom w:val="single" w:sz="4" w:space="0" w:color="auto"/>
+            <w:tcW w:w="8795" w:type="dxa"/>
+            <w:gridSpan w:val="3"/>
+            <w:tcBorders>
+              <w:top w:val="single" w:sz="4" w:space="0" w:color="auto"/>
+              <w:left w:val="nil"/>
+              <w:bottom w:val="nil"/>
               <w:right w:val="nil"/>
             </w:tcBorders>
             <w:shd w:val="clear" w:color="auto" w:fill="auto"/>
             <w:noWrap/>
             <w:vAlign w:val="bottom"/>
-          </w:tcPr>
-          <w:p>
-            <w:pPr>
-              <w:spacing w:after="0" w:line="240" w:lineRule="auto"/>
+            <w:hideMark/>
+          </w:tcPr>
+          <w:p>
+            <w:pPr>
+              <w:spacing w:after="0" w:line="240" w:lineRule="auto"/>
+              <w:rPr>
+                <w:rFonts w:eastAsia="Times New Roman" w:cs="Times New Roman"/>
+                <w:color w:val="000000"/>
+                <w:sz w:val="18"/>
+                <w:szCs w:val="18"/>
+                <w:lang w:eastAsia="es-CL"/>
+              </w:rPr>
+            </w:pPr>
+            <w:r>
               <w:rPr>
                 <w:rFonts w:eastAsia="Times New Roman" w:cs="Times New Roman"/>
                 <w:b/>
                 <w:bCs/>
+                <w:color w:val="000000"/>
                 <w:sz w:val="18"/>
                 <w:szCs w:val="18"/>
                 <w:lang w:eastAsia="es-CL"/>
               </w:rPr>
-            </w:pPr>
+              <w:t>Etapas de las</w:t>
+            </w:r>
             <w:r>
               <w:rPr>
                 <w:rFonts w:eastAsia="Times New Roman" w:cs="Times New Roman"/>
@@ -18718,7 +18531,19 @@
                 <w:szCs w:val="18"/>
                 <w:lang w:eastAsia="es-CL"/>
               </w:rPr>
-              <w:t>Etapas de las políticas</w:t>
+              <w:t xml:space="preserve"> </w:t>
+            </w:r>
+            <w:r>
+              <w:rPr>
+                <w:rFonts w:eastAsia="Times New Roman" w:cs="Times New Roman"/>
+                <w:b/>
+                <w:bCs/>
+                <w:color w:val="000000"/>
+                <w:sz w:val="18"/>
+                <w:szCs w:val="18"/>
+                <w:lang w:eastAsia="es-CL"/>
+              </w:rPr>
+              <w:t>políticas</w:t>
             </w:r>
           </w:p>
         </w:tc>
@@ -18739,7 +18564,6 @@
             <w:shd w:val="clear" w:color="auto" w:fill="auto"/>
             <w:noWrap/>
             <w:vAlign w:val="bottom"/>
-            <w:hideMark/>
           </w:tcPr>
           <w:p>
             <w:pPr>
@@ -18766,7 +18590,7 @@
         </w:tc>
         <w:tc>
           <w:tcPr>
-            <w:tcW w:w="1645" w:type="dxa"/>
+            <w:tcW w:w="1795" w:type="dxa"/>
             <w:tcBorders>
               <w:top w:val="single" w:sz="4" w:space="0" w:color="auto"/>
               <w:left w:val="nil"/>
@@ -18776,29 +18600,17 @@
             <w:shd w:val="clear" w:color="auto" w:fill="auto"/>
             <w:noWrap/>
             <w:vAlign w:val="bottom"/>
-            <w:hideMark/>
-          </w:tcPr>
-          <w:p>
-            <w:pPr>
-              <w:spacing w:after="0" w:line="240" w:lineRule="auto"/>
-              <w:rPr>
-                <w:rFonts w:eastAsia="Times New Roman" w:cs="Times New Roman"/>
-                <w:color w:val="000000"/>
-                <w:sz w:val="18"/>
-                <w:szCs w:val="18"/>
-                <w:lang w:eastAsia="es-CL"/>
-              </w:rPr>
-            </w:pPr>
-            <w:r>
+          </w:tcPr>
+          <w:p>
+            <w:pPr>
+              <w:spacing w:after="0" w:line="240" w:lineRule="auto"/>
               <w:rPr>
                 <w:rFonts w:eastAsia="Times New Roman" w:cs="Times New Roman"/>
                 <w:sz w:val="18"/>
                 <w:szCs w:val="18"/>
                 <w:lang w:val="en-AU" w:eastAsia="es-CL"/>
               </w:rPr>
-              <w:t>E_</w:t>
-            </w:r>
-            <w:proofErr w:type="gramStart"/>
+            </w:pPr>
             <w:r>
               <w:rPr>
                 <w:rFonts w:eastAsia="Times New Roman" w:cs="Times New Roman"/>
@@ -18806,14 +18618,13 @@
                 <w:szCs w:val="18"/>
                 <w:lang w:val="en-AU" w:eastAsia="es-CL"/>
               </w:rPr>
-              <w:t>1.Identificación</w:t>
-            </w:r>
-            <w:proofErr w:type="gramEnd"/>
-          </w:p>
-        </w:tc>
-        <w:tc>
-          <w:tcPr>
-            <w:tcW w:w="3225" w:type="dxa"/>
+              <w:t>E_1.Identificación</w:t>
+            </w:r>
+          </w:p>
+        </w:tc>
+        <w:tc>
+          <w:tcPr>
+            <w:tcW w:w="5949" w:type="dxa"/>
             <w:tcBorders>
               <w:top w:val="single" w:sz="4" w:space="0" w:color="auto"/>
               <w:left w:val="nil"/>
@@ -18823,7 +18634,6 @@
             <w:shd w:val="clear" w:color="auto" w:fill="auto"/>
             <w:noWrap/>
             <w:vAlign w:val="bottom"/>
-            <w:hideMark/>
           </w:tcPr>
           <w:p>
             <w:pPr>
@@ -18846,32 +18656,6 @@
               </w:rPr>
               <w:t>Etapa de identificación</w:t>
             </w:r>
-          </w:p>
-        </w:tc>
-        <w:tc>
-          <w:tcPr>
-            <w:tcW w:w="2858" w:type="dxa"/>
-            <w:tcBorders>
-              <w:top w:val="single" w:sz="4" w:space="0" w:color="auto"/>
-              <w:left w:val="nil"/>
-              <w:bottom w:val="nil"/>
-              <w:right w:val="nil"/>
-            </w:tcBorders>
-            <w:shd w:val="clear" w:color="auto" w:fill="auto"/>
-            <w:noWrap/>
-            <w:vAlign w:val="bottom"/>
-            <w:hideMark/>
-          </w:tcPr>
-          <w:p>
-            <w:pPr>
-              <w:spacing w:after="0" w:line="240" w:lineRule="auto"/>
-              <w:rPr>
-                <w:rFonts w:eastAsia="Times New Roman" w:cs="Times New Roman"/>
-                <w:sz w:val="18"/>
-                <w:szCs w:val="18"/>
-                <w:lang w:eastAsia="es-CL"/>
-              </w:rPr>
-            </w:pPr>
           </w:p>
         </w:tc>
       </w:tr>
@@ -18918,7 +18702,7 @@
         </w:tc>
         <w:tc>
           <w:tcPr>
-            <w:tcW w:w="1645" w:type="dxa"/>
+            <w:tcW w:w="1795" w:type="dxa"/>
             <w:tcBorders>
               <w:top w:val="nil"/>
               <w:left w:val="nil"/>
@@ -18948,38 +18732,36 @@
                 <w:szCs w:val="18"/>
                 <w:lang w:val="en-AU" w:eastAsia="es-CL"/>
               </w:rPr>
-              <w:t>E_</w:t>
-            </w:r>
-            <w:proofErr w:type="gramStart"/>
-            <w:r>
-              <w:rPr>
-                <w:rFonts w:eastAsia="Times New Roman" w:cs="Times New Roman"/>
+              <w:t>E_2.Formulación</w:t>
+            </w:r>
+          </w:p>
+        </w:tc>
+        <w:tc>
+          <w:tcPr>
+            <w:tcW w:w="5949" w:type="dxa"/>
+            <w:tcBorders>
+              <w:top w:val="nil"/>
+              <w:left w:val="nil"/>
+              <w:bottom w:val="nil"/>
+              <w:right w:val="nil"/>
+            </w:tcBorders>
+            <w:shd w:val="clear" w:color="auto" w:fill="auto"/>
+            <w:noWrap/>
+            <w:vAlign w:val="bottom"/>
+            <w:hideMark/>
+          </w:tcPr>
+          <w:p>
+            <w:pPr>
+              <w:spacing w:after="0" w:line="240" w:lineRule="auto"/>
+              <w:rPr>
+                <w:rFonts w:eastAsia="Times New Roman" w:cs="Times New Roman"/>
+                <w:color w:val="000000"/>
                 <w:sz w:val="18"/>
                 <w:szCs w:val="18"/>
-                <w:lang w:val="en-AU" w:eastAsia="es-CL"/>
-              </w:rPr>
-              <w:t>2.Formulación</w:t>
-            </w:r>
-            <w:proofErr w:type="gramEnd"/>
-          </w:p>
-        </w:tc>
-        <w:tc>
-          <w:tcPr>
-            <w:tcW w:w="3225" w:type="dxa"/>
-            <w:tcBorders>
-              <w:top w:val="nil"/>
-              <w:left w:val="nil"/>
-              <w:bottom w:val="nil"/>
-              <w:right w:val="nil"/>
-            </w:tcBorders>
-            <w:shd w:val="clear" w:color="auto" w:fill="auto"/>
-            <w:noWrap/>
-            <w:vAlign w:val="bottom"/>
-            <w:hideMark/>
-          </w:tcPr>
-          <w:p>
-            <w:pPr>
-              <w:spacing w:after="0" w:line="240" w:lineRule="auto"/>
+                <w:lang w:eastAsia="es-CL"/>
+              </w:rPr>
+            </w:pPr>
+            <w:r>
               <w:rPr>
                 <w:rFonts w:eastAsia="Times New Roman" w:cs="Times New Roman"/>
                 <w:color w:val="000000"/>
@@ -18987,43 +18769,8 @@
                 <w:szCs w:val="18"/>
                 <w:lang w:eastAsia="es-CL"/>
               </w:rPr>
-            </w:pPr>
-            <w:r>
-              <w:rPr>
-                <w:rFonts w:eastAsia="Times New Roman" w:cs="Times New Roman"/>
-                <w:color w:val="000000"/>
-                <w:sz w:val="18"/>
-                <w:szCs w:val="18"/>
-                <w:lang w:eastAsia="es-CL"/>
-              </w:rPr>
               <w:t>Etapa de formulación</w:t>
             </w:r>
-          </w:p>
-        </w:tc>
-        <w:tc>
-          <w:tcPr>
-            <w:tcW w:w="2858" w:type="dxa"/>
-            <w:tcBorders>
-              <w:top w:val="nil"/>
-              <w:left w:val="nil"/>
-              <w:bottom w:val="nil"/>
-              <w:right w:val="nil"/>
-            </w:tcBorders>
-            <w:shd w:val="clear" w:color="auto" w:fill="auto"/>
-            <w:noWrap/>
-            <w:vAlign w:val="bottom"/>
-            <w:hideMark/>
-          </w:tcPr>
-          <w:p>
-            <w:pPr>
-              <w:spacing w:after="0" w:line="240" w:lineRule="auto"/>
-              <w:rPr>
-                <w:rFonts w:eastAsia="Times New Roman" w:cs="Times New Roman"/>
-                <w:sz w:val="18"/>
-                <w:szCs w:val="18"/>
-                <w:lang w:eastAsia="es-CL"/>
-              </w:rPr>
-            </w:pPr>
           </w:p>
         </w:tc>
       </w:tr>
@@ -19070,7 +18817,7 @@
         </w:tc>
         <w:tc>
           <w:tcPr>
-            <w:tcW w:w="1645" w:type="dxa"/>
+            <w:tcW w:w="1795" w:type="dxa"/>
             <w:tcBorders>
               <w:top w:val="nil"/>
               <w:left w:val="nil"/>
@@ -19100,38 +18847,36 @@
                 <w:szCs w:val="18"/>
                 <w:lang w:val="en-AU" w:eastAsia="es-CL"/>
               </w:rPr>
-              <w:t>E_</w:t>
-            </w:r>
-            <w:proofErr w:type="gramStart"/>
-            <w:r>
-              <w:rPr>
-                <w:rFonts w:eastAsia="Times New Roman" w:cs="Times New Roman"/>
+              <w:t>E_3.Implementación</w:t>
+            </w:r>
+          </w:p>
+        </w:tc>
+        <w:tc>
+          <w:tcPr>
+            <w:tcW w:w="5949" w:type="dxa"/>
+            <w:tcBorders>
+              <w:top w:val="nil"/>
+              <w:left w:val="nil"/>
+              <w:bottom w:val="nil"/>
+              <w:right w:val="nil"/>
+            </w:tcBorders>
+            <w:shd w:val="clear" w:color="auto" w:fill="auto"/>
+            <w:noWrap/>
+            <w:vAlign w:val="bottom"/>
+            <w:hideMark/>
+          </w:tcPr>
+          <w:p>
+            <w:pPr>
+              <w:spacing w:after="0" w:line="240" w:lineRule="auto"/>
+              <w:rPr>
+                <w:rFonts w:eastAsia="Times New Roman" w:cs="Times New Roman"/>
+                <w:color w:val="000000"/>
                 <w:sz w:val="18"/>
                 <w:szCs w:val="18"/>
-                <w:lang w:val="en-AU" w:eastAsia="es-CL"/>
-              </w:rPr>
-              <w:t>3.Implementación</w:t>
-            </w:r>
-            <w:proofErr w:type="gramEnd"/>
-          </w:p>
-        </w:tc>
-        <w:tc>
-          <w:tcPr>
-            <w:tcW w:w="3225" w:type="dxa"/>
-            <w:tcBorders>
-              <w:top w:val="nil"/>
-              <w:left w:val="nil"/>
-              <w:bottom w:val="nil"/>
-              <w:right w:val="nil"/>
-            </w:tcBorders>
-            <w:shd w:val="clear" w:color="auto" w:fill="auto"/>
-            <w:noWrap/>
-            <w:vAlign w:val="bottom"/>
-            <w:hideMark/>
-          </w:tcPr>
-          <w:p>
-            <w:pPr>
-              <w:spacing w:after="0" w:line="240" w:lineRule="auto"/>
+                <w:lang w:eastAsia="es-CL"/>
+              </w:rPr>
+            </w:pPr>
+            <w:r>
               <w:rPr>
                 <w:rFonts w:eastAsia="Times New Roman" w:cs="Times New Roman"/>
                 <w:color w:val="000000"/>
@@ -19139,43 +18884,8 @@
                 <w:szCs w:val="18"/>
                 <w:lang w:eastAsia="es-CL"/>
               </w:rPr>
-            </w:pPr>
-            <w:r>
-              <w:rPr>
-                <w:rFonts w:eastAsia="Times New Roman" w:cs="Times New Roman"/>
-                <w:color w:val="000000"/>
-                <w:sz w:val="18"/>
-                <w:szCs w:val="18"/>
-                <w:lang w:eastAsia="es-CL"/>
-              </w:rPr>
               <w:t>Etapa de adopción</w:t>
             </w:r>
-          </w:p>
-        </w:tc>
-        <w:tc>
-          <w:tcPr>
-            <w:tcW w:w="2858" w:type="dxa"/>
-            <w:tcBorders>
-              <w:top w:val="nil"/>
-              <w:left w:val="nil"/>
-              <w:bottom w:val="nil"/>
-              <w:right w:val="nil"/>
-            </w:tcBorders>
-            <w:shd w:val="clear" w:color="auto" w:fill="auto"/>
-            <w:noWrap/>
-            <w:vAlign w:val="bottom"/>
-            <w:hideMark/>
-          </w:tcPr>
-          <w:p>
-            <w:pPr>
-              <w:spacing w:after="0" w:line="240" w:lineRule="auto"/>
-              <w:rPr>
-                <w:rFonts w:eastAsia="Times New Roman" w:cs="Times New Roman"/>
-                <w:sz w:val="18"/>
-                <w:szCs w:val="18"/>
-                <w:lang w:eastAsia="es-CL"/>
-              </w:rPr>
-            </w:pPr>
           </w:p>
         </w:tc>
       </w:tr>
@@ -19221,7 +18931,7 @@
         </w:tc>
         <w:tc>
           <w:tcPr>
-            <w:tcW w:w="1645" w:type="dxa"/>
+            <w:tcW w:w="1795" w:type="dxa"/>
             <w:tcBorders>
               <w:top w:val="nil"/>
               <w:left w:val="nil"/>
@@ -19249,37 +18959,35 @@
                 <w:szCs w:val="18"/>
                 <w:lang w:val="en-AU" w:eastAsia="es-CL"/>
               </w:rPr>
-              <w:t>E_</w:t>
-            </w:r>
-            <w:proofErr w:type="gramStart"/>
-            <w:r>
-              <w:rPr>
-                <w:rFonts w:eastAsia="Times New Roman" w:cs="Times New Roman"/>
+              <w:t>E_4.Adopción</w:t>
+            </w:r>
+          </w:p>
+        </w:tc>
+        <w:tc>
+          <w:tcPr>
+            <w:tcW w:w="5949" w:type="dxa"/>
+            <w:tcBorders>
+              <w:top w:val="nil"/>
+              <w:left w:val="nil"/>
+              <w:bottom w:val="nil"/>
+              <w:right w:val="nil"/>
+            </w:tcBorders>
+            <w:shd w:val="clear" w:color="auto" w:fill="auto"/>
+            <w:noWrap/>
+            <w:vAlign w:val="bottom"/>
+          </w:tcPr>
+          <w:p>
+            <w:pPr>
+              <w:spacing w:after="0" w:line="240" w:lineRule="auto"/>
+              <w:rPr>
+                <w:rFonts w:eastAsia="Times New Roman" w:cs="Times New Roman"/>
+                <w:color w:val="000000"/>
                 <w:sz w:val="18"/>
                 <w:szCs w:val="18"/>
-                <w:lang w:val="en-AU" w:eastAsia="es-CL"/>
-              </w:rPr>
-              <w:t>4.Adopción</w:t>
-            </w:r>
-            <w:proofErr w:type="gramEnd"/>
-          </w:p>
-        </w:tc>
-        <w:tc>
-          <w:tcPr>
-            <w:tcW w:w="3225" w:type="dxa"/>
-            <w:tcBorders>
-              <w:top w:val="nil"/>
-              <w:left w:val="nil"/>
-              <w:bottom w:val="nil"/>
-              <w:right w:val="nil"/>
-            </w:tcBorders>
-            <w:shd w:val="clear" w:color="auto" w:fill="auto"/>
-            <w:noWrap/>
-            <w:vAlign w:val="bottom"/>
-          </w:tcPr>
-          <w:p>
-            <w:pPr>
-              <w:spacing w:after="0" w:line="240" w:lineRule="auto"/>
+                <w:lang w:eastAsia="es-CL"/>
+              </w:rPr>
+            </w:pPr>
+            <w:r>
               <w:rPr>
                 <w:rFonts w:eastAsia="Times New Roman" w:cs="Times New Roman"/>
                 <w:color w:val="000000"/>
@@ -19287,42 +18995,8 @@
                 <w:szCs w:val="18"/>
                 <w:lang w:eastAsia="es-CL"/>
               </w:rPr>
-            </w:pPr>
-            <w:r>
-              <w:rPr>
-                <w:rFonts w:eastAsia="Times New Roman" w:cs="Times New Roman"/>
-                <w:color w:val="000000"/>
-                <w:sz w:val="18"/>
-                <w:szCs w:val="18"/>
-                <w:lang w:eastAsia="es-CL"/>
-              </w:rPr>
               <w:t>Etapa de implementación</w:t>
             </w:r>
-          </w:p>
-        </w:tc>
-        <w:tc>
-          <w:tcPr>
-            <w:tcW w:w="2858" w:type="dxa"/>
-            <w:tcBorders>
-              <w:top w:val="nil"/>
-              <w:left w:val="nil"/>
-              <w:bottom w:val="nil"/>
-              <w:right w:val="nil"/>
-            </w:tcBorders>
-            <w:shd w:val="clear" w:color="auto" w:fill="auto"/>
-            <w:noWrap/>
-            <w:vAlign w:val="bottom"/>
-          </w:tcPr>
-          <w:p>
-            <w:pPr>
-              <w:spacing w:after="0" w:line="240" w:lineRule="auto"/>
-              <w:rPr>
-                <w:rFonts w:eastAsia="Times New Roman" w:cs="Times New Roman"/>
-                <w:sz w:val="18"/>
-                <w:szCs w:val="18"/>
-                <w:lang w:eastAsia="es-CL"/>
-              </w:rPr>
-            </w:pPr>
           </w:p>
         </w:tc>
       </w:tr>
@@ -19368,7 +19042,7 @@
         </w:tc>
         <w:tc>
           <w:tcPr>
-            <w:tcW w:w="1645" w:type="dxa"/>
+            <w:tcW w:w="1795" w:type="dxa"/>
             <w:tcBorders>
               <w:top w:val="nil"/>
               <w:left w:val="nil"/>
@@ -19399,7 +19073,6 @@
               </w:rPr>
               <w:t>E_</w:t>
             </w:r>
-            <w:proofErr w:type="gramStart"/>
             <w:r>
               <w:rPr>
                 <w:rFonts w:eastAsia="Times New Roman" w:cs="Times New Roman"/>
@@ -19418,12 +19091,11 @@
               </w:rPr>
               <w:t>.Evaluación</w:t>
             </w:r>
-            <w:proofErr w:type="gramEnd"/>
-          </w:p>
-        </w:tc>
-        <w:tc>
-          <w:tcPr>
-            <w:tcW w:w="3225" w:type="dxa"/>
+          </w:p>
+        </w:tc>
+        <w:tc>
+          <w:tcPr>
+            <w:tcW w:w="5949" w:type="dxa"/>
             <w:tcBorders>
               <w:top w:val="nil"/>
               <w:left w:val="nil"/>
@@ -19455,31 +19127,6 @@
               </w:rPr>
               <w:t>Etapa de evaluación</w:t>
             </w:r>
-          </w:p>
-        </w:tc>
-        <w:tc>
-          <w:tcPr>
-            <w:tcW w:w="2858" w:type="dxa"/>
-            <w:tcBorders>
-              <w:top w:val="nil"/>
-              <w:left w:val="nil"/>
-              <w:right w:val="nil"/>
-            </w:tcBorders>
-            <w:shd w:val="clear" w:color="auto" w:fill="auto"/>
-            <w:noWrap/>
-            <w:vAlign w:val="bottom"/>
-            <w:hideMark/>
-          </w:tcPr>
-          <w:p>
-            <w:pPr>
-              <w:spacing w:after="0" w:line="240" w:lineRule="auto"/>
-              <w:rPr>
-                <w:rFonts w:eastAsia="Times New Roman" w:cs="Times New Roman"/>
-                <w:sz w:val="18"/>
-                <w:szCs w:val="18"/>
-                <w:lang w:eastAsia="es-CL"/>
-              </w:rPr>
-            </w:pPr>
           </w:p>
         </w:tc>
       </w:tr>
@@ -19489,12 +19136,12 @@
         </w:trPr>
         <w:tc>
           <w:tcPr>
-            <w:tcW w:w="8779" w:type="dxa"/>
-            <w:gridSpan w:val="4"/>
-            <w:tcBorders>
-              <w:top w:val="nil"/>
-              <w:left w:val="nil"/>
-              <w:bottom w:val="single" w:sz="4" w:space="0" w:color="auto"/>
+            <w:tcW w:w="8795" w:type="dxa"/>
+            <w:gridSpan w:val="3"/>
+            <w:tcBorders>
+              <w:top w:val="single" w:sz="4" w:space="0" w:color="auto"/>
+              <w:left w:val="nil"/>
+              <w:bottom w:val="nil"/>
               <w:right w:val="nil"/>
             </w:tcBorders>
             <w:shd w:val="clear" w:color="auto" w:fill="auto"/>
@@ -19506,13 +19153,24 @@
               <w:spacing w:after="0" w:line="240" w:lineRule="auto"/>
               <w:rPr>
                 <w:rFonts w:eastAsia="Times New Roman" w:cs="Times New Roman"/>
+                <w:color w:val="000000"/>
+                <w:sz w:val="18"/>
+                <w:szCs w:val="18"/>
+                <w:lang w:eastAsia="es-CL"/>
+              </w:rPr>
+            </w:pPr>
+            <w:r>
+              <w:rPr>
+                <w:rFonts w:eastAsia="Times New Roman" w:cs="Times New Roman"/>
                 <w:b/>
                 <w:bCs/>
+                <w:color w:val="000000"/>
                 <w:sz w:val="18"/>
                 <w:szCs w:val="18"/>
                 <w:lang w:eastAsia="es-CL"/>
               </w:rPr>
-            </w:pPr>
+              <w:t>Nicholls y</w:t>
+            </w:r>
             <w:r>
               <w:rPr>
                 <w:rFonts w:eastAsia="Times New Roman" w:cs="Times New Roman"/>
@@ -19523,7 +19181,19 @@
                 <w:szCs w:val="18"/>
                 <w:lang w:eastAsia="es-CL"/>
               </w:rPr>
-              <w:t>Nicholls y Greenaway (2015)</w:t>
+              <w:t xml:space="preserve"> </w:t>
+            </w:r>
+            <w:r>
+              <w:rPr>
+                <w:rFonts w:eastAsia="Times New Roman" w:cs="Times New Roman"/>
+                <w:b/>
+                <w:bCs/>
+                <w:color w:val="000000"/>
+                <w:sz w:val="18"/>
+                <w:szCs w:val="18"/>
+                <w:lang w:eastAsia="es-CL"/>
+              </w:rPr>
+              <w:t>Greenaway (2015)</w:t>
             </w:r>
           </w:p>
         </w:tc>
@@ -19544,7 +19214,6 @@
             <w:shd w:val="clear" w:color="auto" w:fill="auto"/>
             <w:noWrap/>
             <w:vAlign w:val="bottom"/>
-            <w:hideMark/>
           </w:tcPr>
           <w:p>
             <w:pPr>
@@ -19571,7 +19240,7 @@
         </w:tc>
         <w:tc>
           <w:tcPr>
-            <w:tcW w:w="1645" w:type="dxa"/>
+            <w:tcW w:w="1795" w:type="dxa"/>
             <w:tcBorders>
               <w:top w:val="single" w:sz="4" w:space="0" w:color="auto"/>
               <w:left w:val="nil"/>
@@ -19581,27 +19250,25 @@
             <w:shd w:val="clear" w:color="auto" w:fill="auto"/>
             <w:noWrap/>
             <w:vAlign w:val="bottom"/>
-            <w:hideMark/>
-          </w:tcPr>
-          <w:p>
-            <w:pPr>
-              <w:spacing w:after="0" w:line="240" w:lineRule="auto"/>
-              <w:rPr>
-                <w:rFonts w:eastAsia="Times New Roman" w:cs="Times New Roman"/>
-                <w:color w:val="000000"/>
-                <w:sz w:val="18"/>
-                <w:szCs w:val="18"/>
-                <w:lang w:eastAsia="es-CL"/>
-              </w:rPr>
-            </w:pPr>
-            <w:proofErr w:type="spellStart"/>
-            <w:r>
+          </w:tcPr>
+          <w:p>
+            <w:pPr>
+              <w:spacing w:after="0" w:line="240" w:lineRule="auto"/>
               <w:rPr>
                 <w:rFonts w:eastAsia="Times New Roman" w:cs="Times New Roman"/>
                 <w:sz w:val="18"/>
                 <w:szCs w:val="18"/>
                 <w:lang w:val="en-AU" w:eastAsia="es-CL"/>
               </w:rPr>
+            </w:pPr>
+            <w:proofErr w:type="spellStart"/>
+            <w:r>
+              <w:rPr>
+                <w:rFonts w:eastAsia="Times New Roman" w:cs="Times New Roman"/>
+                <w:sz w:val="18"/>
+                <w:szCs w:val="18"/>
+                <w:lang w:val="en-AU" w:eastAsia="es-CL"/>
+              </w:rPr>
               <w:t>NG_Def</w:t>
             </w:r>
             <w:proofErr w:type="spellEnd"/>
@@ -19609,7 +19276,7 @@
         </w:tc>
         <w:tc>
           <w:tcPr>
-            <w:tcW w:w="3225" w:type="dxa"/>
+            <w:tcW w:w="5949" w:type="dxa"/>
             <w:tcBorders>
               <w:top w:val="single" w:sz="4" w:space="0" w:color="auto"/>
               <w:left w:val="nil"/>
@@ -19619,7 +19286,6 @@
             <w:shd w:val="clear" w:color="auto" w:fill="auto"/>
             <w:noWrap/>
             <w:vAlign w:val="bottom"/>
-            <w:hideMark/>
           </w:tcPr>
           <w:p>
             <w:pPr>
@@ -19642,32 +19308,6 @@
               </w:rPr>
               <w:t>Dimensión del debate definicional</w:t>
             </w:r>
-          </w:p>
-        </w:tc>
-        <w:tc>
-          <w:tcPr>
-            <w:tcW w:w="2858" w:type="dxa"/>
-            <w:tcBorders>
-              <w:top w:val="single" w:sz="4" w:space="0" w:color="auto"/>
-              <w:left w:val="nil"/>
-              <w:bottom w:val="nil"/>
-              <w:right w:val="nil"/>
-            </w:tcBorders>
-            <w:shd w:val="clear" w:color="auto" w:fill="auto"/>
-            <w:noWrap/>
-            <w:vAlign w:val="bottom"/>
-            <w:hideMark/>
-          </w:tcPr>
-          <w:p>
-            <w:pPr>
-              <w:spacing w:after="0" w:line="240" w:lineRule="auto"/>
-              <w:rPr>
-                <w:rFonts w:eastAsia="Times New Roman" w:cs="Times New Roman"/>
-                <w:sz w:val="18"/>
-                <w:szCs w:val="18"/>
-                <w:lang w:eastAsia="es-CL"/>
-              </w:rPr>
-            </w:pPr>
           </w:p>
         </w:tc>
       </w:tr>
@@ -19714,7 +19354,7 @@
         </w:tc>
         <w:tc>
           <w:tcPr>
-            <w:tcW w:w="1645" w:type="dxa"/>
+            <w:tcW w:w="1795" w:type="dxa"/>
             <w:tcBorders>
               <w:top w:val="nil"/>
               <w:left w:val="nil"/>
@@ -19752,7 +19392,7 @@
         </w:tc>
         <w:tc>
           <w:tcPr>
-            <w:tcW w:w="3225" w:type="dxa"/>
+            <w:tcW w:w="5949" w:type="dxa"/>
             <w:tcBorders>
               <w:top w:val="nil"/>
               <w:left w:val="nil"/>
@@ -19785,32 +19425,6 @@
               </w:rPr>
               <w:t>Dimensión del debate definicional</w:t>
             </w:r>
-          </w:p>
-        </w:tc>
-        <w:tc>
-          <w:tcPr>
-            <w:tcW w:w="2858" w:type="dxa"/>
-            <w:tcBorders>
-              <w:top w:val="nil"/>
-              <w:left w:val="nil"/>
-              <w:bottom w:val="nil"/>
-              <w:right w:val="nil"/>
-            </w:tcBorders>
-            <w:shd w:val="clear" w:color="auto" w:fill="auto"/>
-            <w:noWrap/>
-            <w:vAlign w:val="bottom"/>
-            <w:hideMark/>
-          </w:tcPr>
-          <w:p>
-            <w:pPr>
-              <w:spacing w:after="0" w:line="240" w:lineRule="auto"/>
-              <w:rPr>
-                <w:rFonts w:eastAsia="Times New Roman" w:cs="Times New Roman"/>
-                <w:sz w:val="18"/>
-                <w:szCs w:val="18"/>
-                <w:lang w:eastAsia="es-CL"/>
-              </w:rPr>
-            </w:pPr>
           </w:p>
         </w:tc>
       </w:tr>
@@ -19857,7 +19471,7 @@
         </w:tc>
         <w:tc>
           <w:tcPr>
-            <w:tcW w:w="1645" w:type="dxa"/>
+            <w:tcW w:w="1795" w:type="dxa"/>
             <w:tcBorders>
               <w:top w:val="nil"/>
               <w:left w:val="nil"/>
@@ -19895,7 +19509,7 @@
         </w:tc>
         <w:tc>
           <w:tcPr>
-            <w:tcW w:w="3225" w:type="dxa"/>
+            <w:tcW w:w="5949" w:type="dxa"/>
             <w:tcBorders>
               <w:top w:val="nil"/>
               <w:left w:val="nil"/>
@@ -19928,32 +19542,6 @@
               </w:rPr>
               <w:t>Dimensión del debate definicional</w:t>
             </w:r>
-          </w:p>
-        </w:tc>
-        <w:tc>
-          <w:tcPr>
-            <w:tcW w:w="2858" w:type="dxa"/>
-            <w:tcBorders>
-              <w:top w:val="nil"/>
-              <w:left w:val="nil"/>
-              <w:bottom w:val="nil"/>
-              <w:right w:val="nil"/>
-            </w:tcBorders>
-            <w:shd w:val="clear" w:color="auto" w:fill="auto"/>
-            <w:noWrap/>
-            <w:vAlign w:val="bottom"/>
-            <w:hideMark/>
-          </w:tcPr>
-          <w:p>
-            <w:pPr>
-              <w:spacing w:after="0" w:line="240" w:lineRule="auto"/>
-              <w:rPr>
-                <w:rFonts w:eastAsia="Times New Roman" w:cs="Times New Roman"/>
-                <w:sz w:val="18"/>
-                <w:szCs w:val="18"/>
-                <w:lang w:eastAsia="es-CL"/>
-              </w:rPr>
-            </w:pPr>
           </w:p>
         </w:tc>
       </w:tr>
@@ -19999,7 +19587,7 @@
         </w:tc>
         <w:tc>
           <w:tcPr>
-            <w:tcW w:w="1645" w:type="dxa"/>
+            <w:tcW w:w="1795" w:type="dxa"/>
             <w:tcBorders>
               <w:top w:val="nil"/>
               <w:left w:val="nil"/>
@@ -20036,7 +19624,7 @@
         </w:tc>
         <w:tc>
           <w:tcPr>
-            <w:tcW w:w="3225" w:type="dxa"/>
+            <w:tcW w:w="5949" w:type="dxa"/>
             <w:tcBorders>
               <w:top w:val="nil"/>
               <w:left w:val="nil"/>
@@ -20068,31 +19656,6 @@
               </w:rPr>
               <w:t>Dimensión del debate definicional</w:t>
             </w:r>
-          </w:p>
-        </w:tc>
-        <w:tc>
-          <w:tcPr>
-            <w:tcW w:w="2858" w:type="dxa"/>
-            <w:tcBorders>
-              <w:top w:val="nil"/>
-              <w:left w:val="nil"/>
-              <w:right w:val="nil"/>
-            </w:tcBorders>
-            <w:shd w:val="clear" w:color="auto" w:fill="auto"/>
-            <w:noWrap/>
-            <w:vAlign w:val="bottom"/>
-            <w:hideMark/>
-          </w:tcPr>
-          <w:p>
-            <w:pPr>
-              <w:spacing w:after="0" w:line="240" w:lineRule="auto"/>
-              <w:rPr>
-                <w:rFonts w:eastAsia="Times New Roman" w:cs="Times New Roman"/>
-                <w:sz w:val="18"/>
-                <w:szCs w:val="18"/>
-                <w:lang w:eastAsia="es-CL"/>
-              </w:rPr>
-            </w:pPr>
           </w:p>
         </w:tc>
       </w:tr>
@@ -20102,25 +19665,25 @@
         </w:trPr>
         <w:tc>
           <w:tcPr>
-            <w:tcW w:w="8779" w:type="dxa"/>
-            <w:gridSpan w:val="4"/>
-            <w:tcBorders>
-              <w:top w:val="nil"/>
-              <w:left w:val="nil"/>
-              <w:bottom w:val="single" w:sz="4" w:space="0" w:color="auto"/>
+            <w:tcW w:w="8795" w:type="dxa"/>
+            <w:gridSpan w:val="3"/>
+            <w:tcBorders>
+              <w:top w:val="single" w:sz="4" w:space="0" w:color="auto"/>
+              <w:left w:val="nil"/>
+              <w:bottom w:val="nil"/>
               <w:right w:val="nil"/>
             </w:tcBorders>
             <w:shd w:val="clear" w:color="auto" w:fill="auto"/>
             <w:noWrap/>
             <w:vAlign w:val="bottom"/>
-          </w:tcPr>
-          <w:p>
-            <w:pPr>
-              <w:spacing w:after="0" w:line="240" w:lineRule="auto"/>
-              <w:rPr>
-                <w:rFonts w:eastAsia="Times New Roman" w:cs="Times New Roman"/>
-                <w:b/>
-                <w:bCs/>
+            <w:hideMark/>
+          </w:tcPr>
+          <w:p>
+            <w:pPr>
+              <w:spacing w:after="0" w:line="240" w:lineRule="auto"/>
+              <w:rPr>
+                <w:rFonts w:eastAsia="Times New Roman" w:cs="Times New Roman"/>
+                <w:color w:val="000000"/>
                 <w:sz w:val="18"/>
                 <w:szCs w:val="18"/>
                 <w:lang w:eastAsia="es-CL"/>
@@ -20157,7 +19720,6 @@
             <w:shd w:val="clear" w:color="auto" w:fill="auto"/>
             <w:noWrap/>
             <w:vAlign w:val="bottom"/>
-            <w:hideMark/>
           </w:tcPr>
           <w:p>
             <w:pPr>
@@ -20184,7 +19746,7 @@
         </w:tc>
         <w:tc>
           <w:tcPr>
-            <w:tcW w:w="1645" w:type="dxa"/>
+            <w:tcW w:w="1795" w:type="dxa"/>
             <w:tcBorders>
               <w:top w:val="single" w:sz="4" w:space="0" w:color="auto"/>
               <w:left w:val="nil"/>
@@ -20194,27 +19756,25 @@
             <w:shd w:val="clear" w:color="auto" w:fill="auto"/>
             <w:noWrap/>
             <w:vAlign w:val="bottom"/>
-            <w:hideMark/>
-          </w:tcPr>
-          <w:p>
-            <w:pPr>
-              <w:spacing w:after="0" w:line="240" w:lineRule="auto"/>
-              <w:rPr>
-                <w:rFonts w:eastAsia="Times New Roman" w:cs="Times New Roman"/>
-                <w:color w:val="000000"/>
-                <w:sz w:val="18"/>
-                <w:szCs w:val="18"/>
-                <w:lang w:eastAsia="es-CL"/>
-              </w:rPr>
-            </w:pPr>
-            <w:proofErr w:type="spellStart"/>
-            <w:r>
+          </w:tcPr>
+          <w:p>
+            <w:pPr>
+              <w:spacing w:after="0" w:line="240" w:lineRule="auto"/>
               <w:rPr>
                 <w:rFonts w:eastAsia="Times New Roman" w:cs="Times New Roman"/>
                 <w:sz w:val="18"/>
                 <w:szCs w:val="18"/>
                 <w:lang w:val="en-AU" w:eastAsia="es-CL"/>
               </w:rPr>
+            </w:pPr>
+            <w:proofErr w:type="spellStart"/>
+            <w:r>
+              <w:rPr>
+                <w:rFonts w:eastAsia="Times New Roman" w:cs="Times New Roman"/>
+                <w:sz w:val="18"/>
+                <w:szCs w:val="18"/>
+                <w:lang w:val="en-AU" w:eastAsia="es-CL"/>
+              </w:rPr>
               <w:t>P_Medico</w:t>
             </w:r>
             <w:proofErr w:type="spellEnd"/>
@@ -20222,7 +19782,7 @@
         </w:tc>
         <w:tc>
           <w:tcPr>
-            <w:tcW w:w="3225" w:type="dxa"/>
+            <w:tcW w:w="5949" w:type="dxa"/>
             <w:tcBorders>
               <w:top w:val="single" w:sz="4" w:space="0" w:color="auto"/>
               <w:left w:val="nil"/>
@@ -20232,7 +19792,6 @@
             <w:shd w:val="clear" w:color="auto" w:fill="auto"/>
             <w:noWrap/>
             <w:vAlign w:val="bottom"/>
-            <w:hideMark/>
           </w:tcPr>
           <w:p>
             <w:pPr>
@@ -20255,32 +19814,6 @@
               </w:rPr>
               <w:t>Modelo de percepción uso de sustancias médico</w:t>
             </w:r>
-          </w:p>
-        </w:tc>
-        <w:tc>
-          <w:tcPr>
-            <w:tcW w:w="2858" w:type="dxa"/>
-            <w:tcBorders>
-              <w:top w:val="single" w:sz="4" w:space="0" w:color="auto"/>
-              <w:left w:val="nil"/>
-              <w:bottom w:val="nil"/>
-              <w:right w:val="nil"/>
-            </w:tcBorders>
-            <w:shd w:val="clear" w:color="auto" w:fill="auto"/>
-            <w:noWrap/>
-            <w:vAlign w:val="bottom"/>
-            <w:hideMark/>
-          </w:tcPr>
-          <w:p>
-            <w:pPr>
-              <w:spacing w:after="0" w:line="240" w:lineRule="auto"/>
-              <w:rPr>
-                <w:rFonts w:eastAsia="Times New Roman" w:cs="Times New Roman"/>
-                <w:sz w:val="18"/>
-                <w:szCs w:val="18"/>
-                <w:lang w:eastAsia="es-CL"/>
-              </w:rPr>
-            </w:pPr>
           </w:p>
         </w:tc>
       </w:tr>
@@ -20327,7 +19860,7 @@
         </w:tc>
         <w:tc>
           <w:tcPr>
-            <w:tcW w:w="1645" w:type="dxa"/>
+            <w:tcW w:w="1795" w:type="dxa"/>
             <w:tcBorders>
               <w:top w:val="nil"/>
               <w:left w:val="nil"/>
@@ -20365,7 +19898,7 @@
         </w:tc>
         <w:tc>
           <w:tcPr>
-            <w:tcW w:w="3225" w:type="dxa"/>
+            <w:tcW w:w="5949" w:type="dxa"/>
             <w:tcBorders>
               <w:top w:val="nil"/>
               <w:left w:val="nil"/>
@@ -20398,32 +19931,6 @@
               </w:rPr>
               <w:t>Modelo de percepción uso de sustancias moral</w:t>
             </w:r>
-          </w:p>
-        </w:tc>
-        <w:tc>
-          <w:tcPr>
-            <w:tcW w:w="2858" w:type="dxa"/>
-            <w:tcBorders>
-              <w:top w:val="nil"/>
-              <w:left w:val="nil"/>
-              <w:bottom w:val="nil"/>
-              <w:right w:val="nil"/>
-            </w:tcBorders>
-            <w:shd w:val="clear" w:color="auto" w:fill="auto"/>
-            <w:noWrap/>
-            <w:vAlign w:val="bottom"/>
-            <w:hideMark/>
-          </w:tcPr>
-          <w:p>
-            <w:pPr>
-              <w:spacing w:after="0" w:line="240" w:lineRule="auto"/>
-              <w:rPr>
-                <w:rFonts w:eastAsia="Times New Roman" w:cs="Times New Roman"/>
-                <w:sz w:val="18"/>
-                <w:szCs w:val="18"/>
-                <w:lang w:eastAsia="es-CL"/>
-              </w:rPr>
-            </w:pPr>
           </w:p>
         </w:tc>
       </w:tr>
@@ -20470,7 +19977,7 @@
         </w:tc>
         <w:tc>
           <w:tcPr>
-            <w:tcW w:w="1645" w:type="dxa"/>
+            <w:tcW w:w="1795" w:type="dxa"/>
             <w:tcBorders>
               <w:top w:val="nil"/>
               <w:left w:val="nil"/>
@@ -20508,7 +20015,7 @@
         </w:tc>
         <w:tc>
           <w:tcPr>
-            <w:tcW w:w="3225" w:type="dxa"/>
+            <w:tcW w:w="5949" w:type="dxa"/>
             <w:tcBorders>
               <w:top w:val="nil"/>
               <w:left w:val="nil"/>
@@ -20541,32 +20048,6 @@
               </w:rPr>
               <w:t>Modelo de percepción uso de sustancias racionalista</w:t>
             </w:r>
-          </w:p>
-        </w:tc>
-        <w:tc>
-          <w:tcPr>
-            <w:tcW w:w="2858" w:type="dxa"/>
-            <w:tcBorders>
-              <w:top w:val="nil"/>
-              <w:left w:val="nil"/>
-              <w:bottom w:val="nil"/>
-              <w:right w:val="nil"/>
-            </w:tcBorders>
-            <w:shd w:val="clear" w:color="auto" w:fill="auto"/>
-            <w:noWrap/>
-            <w:vAlign w:val="bottom"/>
-            <w:hideMark/>
-          </w:tcPr>
-          <w:p>
-            <w:pPr>
-              <w:spacing w:after="0" w:line="240" w:lineRule="auto"/>
-              <w:rPr>
-                <w:rFonts w:eastAsia="Times New Roman" w:cs="Times New Roman"/>
-                <w:sz w:val="18"/>
-                <w:szCs w:val="18"/>
-                <w:lang w:eastAsia="es-CL"/>
-              </w:rPr>
-            </w:pPr>
           </w:p>
         </w:tc>
       </w:tr>
@@ -20613,7 +20094,7 @@
         </w:tc>
         <w:tc>
           <w:tcPr>
-            <w:tcW w:w="1645" w:type="dxa"/>
+            <w:tcW w:w="1795" w:type="dxa"/>
             <w:tcBorders>
               <w:top w:val="nil"/>
               <w:left w:val="nil"/>
@@ -20651,7 +20132,7 @@
         </w:tc>
         <w:tc>
           <w:tcPr>
-            <w:tcW w:w="3225" w:type="dxa"/>
+            <w:tcW w:w="5949" w:type="dxa"/>
             <w:tcBorders>
               <w:top w:val="nil"/>
               <w:left w:val="nil"/>
@@ -20684,32 +20165,6 @@
               </w:rPr>
               <w:t>Modelo de percepción uso de sustancias salud pública</w:t>
             </w:r>
-          </w:p>
-        </w:tc>
-        <w:tc>
-          <w:tcPr>
-            <w:tcW w:w="2858" w:type="dxa"/>
-            <w:tcBorders>
-              <w:top w:val="nil"/>
-              <w:left w:val="nil"/>
-              <w:bottom w:val="nil"/>
-              <w:right w:val="nil"/>
-            </w:tcBorders>
-            <w:shd w:val="clear" w:color="auto" w:fill="auto"/>
-            <w:noWrap/>
-            <w:vAlign w:val="bottom"/>
-            <w:hideMark/>
-          </w:tcPr>
-          <w:p>
-            <w:pPr>
-              <w:spacing w:after="0" w:line="240" w:lineRule="auto"/>
-              <w:rPr>
-                <w:rFonts w:eastAsia="Times New Roman" w:cs="Times New Roman"/>
-                <w:sz w:val="18"/>
-                <w:szCs w:val="18"/>
-                <w:lang w:eastAsia="es-CL"/>
-              </w:rPr>
-            </w:pPr>
           </w:p>
         </w:tc>
       </w:tr>
@@ -20755,7 +20210,7 @@
         </w:tc>
         <w:tc>
           <w:tcPr>
-            <w:tcW w:w="1645" w:type="dxa"/>
+            <w:tcW w:w="1795" w:type="dxa"/>
             <w:tcBorders>
               <w:top w:val="nil"/>
               <w:left w:val="nil"/>
@@ -20792,7 +20247,7 @@
         </w:tc>
         <w:tc>
           <w:tcPr>
-            <w:tcW w:w="3225" w:type="dxa"/>
+            <w:tcW w:w="5949" w:type="dxa"/>
             <w:tcBorders>
               <w:top w:val="nil"/>
               <w:left w:val="nil"/>
@@ -20824,31 +20279,6 @@
               </w:rPr>
               <w:t>Modelo de percepción uso de sustancias social</w:t>
             </w:r>
-          </w:p>
-        </w:tc>
-        <w:tc>
-          <w:tcPr>
-            <w:tcW w:w="2858" w:type="dxa"/>
-            <w:tcBorders>
-              <w:top w:val="nil"/>
-              <w:left w:val="nil"/>
-              <w:right w:val="nil"/>
-            </w:tcBorders>
-            <w:shd w:val="clear" w:color="auto" w:fill="auto"/>
-            <w:noWrap/>
-            <w:vAlign w:val="bottom"/>
-            <w:hideMark/>
-          </w:tcPr>
-          <w:p>
-            <w:pPr>
-              <w:spacing w:after="0" w:line="240" w:lineRule="auto"/>
-              <w:rPr>
-                <w:rFonts w:eastAsia="Times New Roman" w:cs="Times New Roman"/>
-                <w:sz w:val="18"/>
-                <w:szCs w:val="18"/>
-                <w:lang w:eastAsia="es-CL"/>
-              </w:rPr>
-            </w:pPr>
           </w:p>
         </w:tc>
       </w:tr>
@@ -20858,12 +20288,12 @@
         </w:trPr>
         <w:tc>
           <w:tcPr>
-            <w:tcW w:w="8779" w:type="dxa"/>
-            <w:gridSpan w:val="4"/>
-            <w:tcBorders>
-              <w:top w:val="nil"/>
-              <w:left w:val="nil"/>
-              <w:bottom w:val="single" w:sz="4" w:space="0" w:color="auto"/>
+            <w:tcW w:w="8795" w:type="dxa"/>
+            <w:gridSpan w:val="3"/>
+            <w:tcBorders>
+              <w:top w:val="single" w:sz="4" w:space="0" w:color="auto"/>
+              <w:left w:val="nil"/>
+              <w:bottom w:val="nil"/>
               <w:right w:val="nil"/>
             </w:tcBorders>
             <w:shd w:val="clear" w:color="auto" w:fill="auto"/>
@@ -20875,8 +20305,7 @@
               <w:spacing w:after="0" w:line="240" w:lineRule="auto"/>
               <w:rPr>
                 <w:rFonts w:eastAsia="Times New Roman" w:cs="Times New Roman"/>
-                <w:b/>
-                <w:bCs/>
+                <w:color w:val="000000"/>
                 <w:sz w:val="18"/>
                 <w:szCs w:val="18"/>
                 <w:lang w:eastAsia="es-CL"/>
@@ -20913,7 +20342,6 @@
             <w:shd w:val="clear" w:color="auto" w:fill="auto"/>
             <w:noWrap/>
             <w:vAlign w:val="bottom"/>
-            <w:hideMark/>
           </w:tcPr>
           <w:p>
             <w:pPr>
@@ -20940,7 +20368,7 @@
         </w:tc>
         <w:tc>
           <w:tcPr>
-            <w:tcW w:w="1645" w:type="dxa"/>
+            <w:tcW w:w="1795" w:type="dxa"/>
             <w:tcBorders>
               <w:top w:val="single" w:sz="4" w:space="0" w:color="auto"/>
               <w:left w:val="nil"/>
@@ -20950,27 +20378,25 @@
             <w:shd w:val="clear" w:color="auto" w:fill="auto"/>
             <w:noWrap/>
             <w:vAlign w:val="bottom"/>
-            <w:hideMark/>
-          </w:tcPr>
-          <w:p>
-            <w:pPr>
-              <w:spacing w:after="0" w:line="240" w:lineRule="auto"/>
-              <w:rPr>
-                <w:rFonts w:eastAsia="Times New Roman" w:cs="Times New Roman"/>
-                <w:color w:val="000000"/>
-                <w:sz w:val="18"/>
-                <w:szCs w:val="18"/>
-                <w:lang w:eastAsia="es-CL"/>
-              </w:rPr>
-            </w:pPr>
-            <w:proofErr w:type="spellStart"/>
-            <w:r>
+          </w:tcPr>
+          <w:p>
+            <w:pPr>
+              <w:spacing w:after="0" w:line="240" w:lineRule="auto"/>
               <w:rPr>
                 <w:rFonts w:eastAsia="Times New Roman" w:cs="Times New Roman"/>
                 <w:sz w:val="18"/>
                 <w:szCs w:val="18"/>
                 <w:lang w:val="en-AU" w:eastAsia="es-CL"/>
               </w:rPr>
+            </w:pPr>
+            <w:proofErr w:type="spellStart"/>
+            <w:r>
+              <w:rPr>
+                <w:rFonts w:eastAsia="Times New Roman" w:cs="Times New Roman"/>
+                <w:sz w:val="18"/>
+                <w:szCs w:val="18"/>
+                <w:lang w:val="en-AU" w:eastAsia="es-CL"/>
+              </w:rPr>
               <w:t>S_ambiguedad</w:t>
             </w:r>
             <w:proofErr w:type="spellEnd"/>
@@ -20978,7 +20404,7 @@
         </w:tc>
         <w:tc>
           <w:tcPr>
-            <w:tcW w:w="3225" w:type="dxa"/>
+            <w:tcW w:w="5949" w:type="dxa"/>
             <w:tcBorders>
               <w:top w:val="single" w:sz="4" w:space="0" w:color="auto"/>
               <w:left w:val="nil"/>
@@ -20988,7 +20414,6 @@
             <w:shd w:val="clear" w:color="auto" w:fill="auto"/>
             <w:noWrap/>
             <w:vAlign w:val="bottom"/>
-            <w:hideMark/>
           </w:tcPr>
           <w:p>
             <w:pPr>
@@ -21011,32 +20436,6 @@
               </w:rPr>
               <w:t>Aspectos clave para contar historias, ambigüedades</w:t>
             </w:r>
-          </w:p>
-        </w:tc>
-        <w:tc>
-          <w:tcPr>
-            <w:tcW w:w="2858" w:type="dxa"/>
-            <w:tcBorders>
-              <w:top w:val="single" w:sz="4" w:space="0" w:color="auto"/>
-              <w:left w:val="nil"/>
-              <w:bottom w:val="nil"/>
-              <w:right w:val="nil"/>
-            </w:tcBorders>
-            <w:shd w:val="clear" w:color="auto" w:fill="auto"/>
-            <w:noWrap/>
-            <w:vAlign w:val="bottom"/>
-            <w:hideMark/>
-          </w:tcPr>
-          <w:p>
-            <w:pPr>
-              <w:spacing w:after="0" w:line="240" w:lineRule="auto"/>
-              <w:rPr>
-                <w:rFonts w:eastAsia="Times New Roman" w:cs="Times New Roman"/>
-                <w:sz w:val="18"/>
-                <w:szCs w:val="18"/>
-                <w:lang w:eastAsia="es-CL"/>
-              </w:rPr>
-            </w:pPr>
           </w:p>
         </w:tc>
       </w:tr>
@@ -21083,7 +20482,7 @@
         </w:tc>
         <w:tc>
           <w:tcPr>
-            <w:tcW w:w="1645" w:type="dxa"/>
+            <w:tcW w:w="1795" w:type="dxa"/>
             <w:tcBorders>
               <w:top w:val="nil"/>
               <w:left w:val="nil"/>
@@ -21121,7 +20520,7 @@
         </w:tc>
         <w:tc>
           <w:tcPr>
-            <w:tcW w:w="3225" w:type="dxa"/>
+            <w:tcW w:w="5949" w:type="dxa"/>
             <w:tcBorders>
               <w:top w:val="nil"/>
               <w:left w:val="nil"/>
@@ -21154,32 +20553,6 @@
               </w:rPr>
               <w:t>Aspectos clave para contar historias, anécdotas</w:t>
             </w:r>
-          </w:p>
-        </w:tc>
-        <w:tc>
-          <w:tcPr>
-            <w:tcW w:w="2858" w:type="dxa"/>
-            <w:tcBorders>
-              <w:top w:val="nil"/>
-              <w:left w:val="nil"/>
-              <w:bottom w:val="nil"/>
-              <w:right w:val="nil"/>
-            </w:tcBorders>
-            <w:shd w:val="clear" w:color="auto" w:fill="auto"/>
-            <w:noWrap/>
-            <w:vAlign w:val="bottom"/>
-            <w:hideMark/>
-          </w:tcPr>
-          <w:p>
-            <w:pPr>
-              <w:spacing w:after="0" w:line="240" w:lineRule="auto"/>
-              <w:rPr>
-                <w:rFonts w:eastAsia="Times New Roman" w:cs="Times New Roman"/>
-                <w:sz w:val="18"/>
-                <w:szCs w:val="18"/>
-                <w:lang w:eastAsia="es-CL"/>
-              </w:rPr>
-            </w:pPr>
           </w:p>
         </w:tc>
       </w:tr>
@@ -21226,7 +20599,7 @@
         </w:tc>
         <w:tc>
           <w:tcPr>
-            <w:tcW w:w="1645" w:type="dxa"/>
+            <w:tcW w:w="1795" w:type="dxa"/>
             <w:tcBorders>
               <w:top w:val="nil"/>
               <w:left w:val="nil"/>
@@ -21264,7 +20637,7 @@
         </w:tc>
         <w:tc>
           <w:tcPr>
-            <w:tcW w:w="3225" w:type="dxa"/>
+            <w:tcW w:w="5949" w:type="dxa"/>
             <w:tcBorders>
               <w:top w:val="nil"/>
               <w:left w:val="nil"/>
@@ -21297,32 +20670,6 @@
               </w:rPr>
               <w:t>Aspectos clave para contar historias, consecuencias (mecanismos causales)</w:t>
             </w:r>
-          </w:p>
-        </w:tc>
-        <w:tc>
-          <w:tcPr>
-            <w:tcW w:w="2858" w:type="dxa"/>
-            <w:tcBorders>
-              <w:top w:val="nil"/>
-              <w:left w:val="nil"/>
-              <w:bottom w:val="nil"/>
-              <w:right w:val="nil"/>
-            </w:tcBorders>
-            <w:shd w:val="clear" w:color="auto" w:fill="auto"/>
-            <w:noWrap/>
-            <w:vAlign w:val="bottom"/>
-            <w:hideMark/>
-          </w:tcPr>
-          <w:p>
-            <w:pPr>
-              <w:spacing w:after="0" w:line="240" w:lineRule="auto"/>
-              <w:rPr>
-                <w:rFonts w:eastAsia="Times New Roman" w:cs="Times New Roman"/>
-                <w:sz w:val="18"/>
-                <w:szCs w:val="18"/>
-                <w:lang w:eastAsia="es-CL"/>
-              </w:rPr>
-            </w:pPr>
           </w:p>
         </w:tc>
       </w:tr>
@@ -21369,7 +20716,7 @@
         </w:tc>
         <w:tc>
           <w:tcPr>
-            <w:tcW w:w="1645" w:type="dxa"/>
+            <w:tcW w:w="1795" w:type="dxa"/>
             <w:tcBorders>
               <w:top w:val="nil"/>
               <w:left w:val="nil"/>
@@ -21407,7 +20754,7 @@
         </w:tc>
         <w:tc>
           <w:tcPr>
-            <w:tcW w:w="3225" w:type="dxa"/>
+            <w:tcW w:w="5949" w:type="dxa"/>
             <w:tcBorders>
               <w:top w:val="nil"/>
               <w:left w:val="nil"/>
@@ -21440,32 +20787,6 @@
               </w:rPr>
               <w:t>Aspectos clave para contar historias, metáforas</w:t>
             </w:r>
-          </w:p>
-        </w:tc>
-        <w:tc>
-          <w:tcPr>
-            <w:tcW w:w="2858" w:type="dxa"/>
-            <w:tcBorders>
-              <w:top w:val="nil"/>
-              <w:left w:val="nil"/>
-              <w:bottom w:val="nil"/>
-              <w:right w:val="nil"/>
-            </w:tcBorders>
-            <w:shd w:val="clear" w:color="auto" w:fill="auto"/>
-            <w:noWrap/>
-            <w:vAlign w:val="bottom"/>
-            <w:hideMark/>
-          </w:tcPr>
-          <w:p>
-            <w:pPr>
-              <w:spacing w:after="0" w:line="240" w:lineRule="auto"/>
-              <w:rPr>
-                <w:rFonts w:eastAsia="Times New Roman" w:cs="Times New Roman"/>
-                <w:sz w:val="18"/>
-                <w:szCs w:val="18"/>
-                <w:lang w:eastAsia="es-CL"/>
-              </w:rPr>
-            </w:pPr>
           </w:p>
         </w:tc>
       </w:tr>
@@ -21512,7 +20833,7 @@
         </w:tc>
         <w:tc>
           <w:tcPr>
-            <w:tcW w:w="1645" w:type="dxa"/>
+            <w:tcW w:w="1795" w:type="dxa"/>
             <w:tcBorders>
               <w:top w:val="nil"/>
               <w:left w:val="nil"/>
@@ -21559,7 +20880,7 @@
         </w:tc>
         <w:tc>
           <w:tcPr>
-            <w:tcW w:w="3225" w:type="dxa"/>
+            <w:tcW w:w="5949" w:type="dxa"/>
             <w:tcBorders>
               <w:top w:val="nil"/>
               <w:left w:val="nil"/>
@@ -21602,32 +20923,6 @@
               </w:rPr>
               <w:t>, leyes concretas, entre otras</w:t>
             </w:r>
-          </w:p>
-        </w:tc>
-        <w:tc>
-          <w:tcPr>
-            <w:tcW w:w="2858" w:type="dxa"/>
-            <w:tcBorders>
-              <w:top w:val="nil"/>
-              <w:left w:val="nil"/>
-              <w:bottom w:val="nil"/>
-              <w:right w:val="nil"/>
-            </w:tcBorders>
-            <w:shd w:val="clear" w:color="auto" w:fill="auto"/>
-            <w:noWrap/>
-            <w:vAlign w:val="bottom"/>
-            <w:hideMark/>
-          </w:tcPr>
-          <w:p>
-            <w:pPr>
-              <w:spacing w:after="0" w:line="240" w:lineRule="auto"/>
-              <w:rPr>
-                <w:rFonts w:eastAsia="Times New Roman" w:cs="Times New Roman"/>
-                <w:sz w:val="18"/>
-                <w:szCs w:val="18"/>
-                <w:lang w:eastAsia="es-CL"/>
-              </w:rPr>
-            </w:pPr>
           </w:p>
         </w:tc>
       </w:tr>
@@ -21674,7 +20969,7 @@
         </w:tc>
         <w:tc>
           <w:tcPr>
-            <w:tcW w:w="1645" w:type="dxa"/>
+            <w:tcW w:w="1795" w:type="dxa"/>
             <w:tcBorders>
               <w:top w:val="nil"/>
               <w:left w:val="nil"/>
@@ -21712,7 +21007,7 @@
         </w:tc>
         <w:tc>
           <w:tcPr>
-            <w:tcW w:w="3225" w:type="dxa"/>
+            <w:tcW w:w="5949" w:type="dxa"/>
             <w:tcBorders>
               <w:top w:val="nil"/>
               <w:left w:val="nil"/>
@@ -21745,32 +21040,6 @@
               </w:rPr>
               <w:t>Aspectos clave para contar historias, personajes</w:t>
             </w:r>
-          </w:p>
-        </w:tc>
-        <w:tc>
-          <w:tcPr>
-            <w:tcW w:w="2858" w:type="dxa"/>
-            <w:tcBorders>
-              <w:top w:val="nil"/>
-              <w:left w:val="nil"/>
-              <w:bottom w:val="nil"/>
-              <w:right w:val="nil"/>
-            </w:tcBorders>
-            <w:shd w:val="clear" w:color="auto" w:fill="auto"/>
-            <w:noWrap/>
-            <w:vAlign w:val="bottom"/>
-            <w:hideMark/>
-          </w:tcPr>
-          <w:p>
-            <w:pPr>
-              <w:spacing w:after="0" w:line="240" w:lineRule="auto"/>
-              <w:rPr>
-                <w:rFonts w:eastAsia="Times New Roman" w:cs="Times New Roman"/>
-                <w:sz w:val="18"/>
-                <w:szCs w:val="18"/>
-                <w:lang w:eastAsia="es-CL"/>
-              </w:rPr>
-            </w:pPr>
           </w:p>
         </w:tc>
       </w:tr>
@@ -21817,7 +21086,7 @@
         </w:tc>
         <w:tc>
           <w:tcPr>
-            <w:tcW w:w="1645" w:type="dxa"/>
+            <w:tcW w:w="1795" w:type="dxa"/>
             <w:tcBorders>
               <w:top w:val="nil"/>
               <w:left w:val="nil"/>
@@ -21855,7 +21124,7 @@
         </w:tc>
         <w:tc>
           <w:tcPr>
-            <w:tcW w:w="3225" w:type="dxa"/>
+            <w:tcW w:w="5949" w:type="dxa"/>
             <w:tcBorders>
               <w:top w:val="nil"/>
               <w:left w:val="nil"/>
@@ -21888,32 +21157,6 @@
               </w:rPr>
               <w:t>Aspectos clave para contar historias, refranes</w:t>
             </w:r>
-          </w:p>
-        </w:tc>
-        <w:tc>
-          <w:tcPr>
-            <w:tcW w:w="2858" w:type="dxa"/>
-            <w:tcBorders>
-              <w:top w:val="nil"/>
-              <w:left w:val="nil"/>
-              <w:bottom w:val="nil"/>
-              <w:right w:val="nil"/>
-            </w:tcBorders>
-            <w:shd w:val="clear" w:color="auto" w:fill="auto"/>
-            <w:noWrap/>
-            <w:vAlign w:val="bottom"/>
-            <w:hideMark/>
-          </w:tcPr>
-          <w:p>
-            <w:pPr>
-              <w:spacing w:after="0" w:line="240" w:lineRule="auto"/>
-              <w:rPr>
-                <w:rFonts w:eastAsia="Times New Roman" w:cs="Times New Roman"/>
-                <w:sz w:val="18"/>
-                <w:szCs w:val="18"/>
-                <w:lang w:eastAsia="es-CL"/>
-              </w:rPr>
-            </w:pPr>
           </w:p>
         </w:tc>
       </w:tr>
@@ -21959,7 +21202,7 @@
         </w:tc>
         <w:tc>
           <w:tcPr>
-            <w:tcW w:w="1645" w:type="dxa"/>
+            <w:tcW w:w="1795" w:type="dxa"/>
             <w:tcBorders>
               <w:top w:val="nil"/>
               <w:left w:val="nil"/>
@@ -21996,7 +21239,7 @@
         </w:tc>
         <w:tc>
           <w:tcPr>
-            <w:tcW w:w="3225" w:type="dxa"/>
+            <w:tcW w:w="5949" w:type="dxa"/>
             <w:tcBorders>
               <w:top w:val="nil"/>
               <w:left w:val="nil"/>
@@ -22028,31 +21271,6 @@
               </w:rPr>
               <w:t>Aspectos clave para contar historias, sinécdoque</w:t>
             </w:r>
-          </w:p>
-        </w:tc>
-        <w:tc>
-          <w:tcPr>
-            <w:tcW w:w="2858" w:type="dxa"/>
-            <w:tcBorders>
-              <w:top w:val="nil"/>
-              <w:left w:val="nil"/>
-              <w:right w:val="nil"/>
-            </w:tcBorders>
-            <w:shd w:val="clear" w:color="auto" w:fill="auto"/>
-            <w:noWrap/>
-            <w:vAlign w:val="bottom"/>
-            <w:hideMark/>
-          </w:tcPr>
-          <w:p>
-            <w:pPr>
-              <w:spacing w:after="0" w:line="240" w:lineRule="auto"/>
-              <w:rPr>
-                <w:rFonts w:eastAsia="Times New Roman" w:cs="Times New Roman"/>
-                <w:sz w:val="18"/>
-                <w:szCs w:val="18"/>
-                <w:lang w:eastAsia="es-CL"/>
-              </w:rPr>
-            </w:pPr>
           </w:p>
         </w:tc>
       </w:tr>
@@ -22097,7 +21315,7 @@
         </w:tc>
         <w:tc>
           <w:tcPr>
-            <w:tcW w:w="1645" w:type="dxa"/>
+            <w:tcW w:w="1795" w:type="dxa"/>
             <w:tcBorders>
               <w:top w:val="nil"/>
               <w:left w:val="nil"/>
@@ -22132,7 +21350,7 @@
         </w:tc>
         <w:tc>
           <w:tcPr>
-            <w:tcW w:w="3225" w:type="dxa"/>
+            <w:tcW w:w="5949" w:type="dxa"/>
             <w:tcBorders>
               <w:top w:val="nil"/>
               <w:left w:val="nil"/>
@@ -22173,30 +21391,6 @@
               </w:rPr>
               <w:t>ironía</w:t>
             </w:r>
-          </w:p>
-        </w:tc>
-        <w:tc>
-          <w:tcPr>
-            <w:tcW w:w="2858" w:type="dxa"/>
-            <w:tcBorders>
-              <w:top w:val="nil"/>
-              <w:left w:val="nil"/>
-              <w:right w:val="nil"/>
-            </w:tcBorders>
-            <w:shd w:val="clear" w:color="auto" w:fill="auto"/>
-            <w:noWrap/>
-            <w:vAlign w:val="bottom"/>
-          </w:tcPr>
-          <w:p>
-            <w:pPr>
-              <w:spacing w:after="0" w:line="240" w:lineRule="auto"/>
-              <w:rPr>
-                <w:rFonts w:eastAsia="Times New Roman" w:cs="Times New Roman"/>
-                <w:sz w:val="18"/>
-                <w:szCs w:val="18"/>
-                <w:lang w:eastAsia="es-CL"/>
-              </w:rPr>
-            </w:pPr>
           </w:p>
         </w:tc>
       </w:tr>
@@ -22206,29 +21400,67 @@
         </w:trPr>
         <w:tc>
           <w:tcPr>
-            <w:tcW w:w="8779" w:type="dxa"/>
-            <w:gridSpan w:val="4"/>
-            <w:tcBorders>
-              <w:top w:val="nil"/>
-              <w:left w:val="nil"/>
-              <w:bottom w:val="single" w:sz="4" w:space="0" w:color="auto"/>
+            <w:tcW w:w="1051" w:type="dxa"/>
+            <w:tcBorders>
+              <w:top w:val="single" w:sz="4" w:space="0" w:color="auto"/>
+              <w:left w:val="nil"/>
+              <w:bottom w:val="nil"/>
               <w:right w:val="nil"/>
             </w:tcBorders>
             <w:shd w:val="clear" w:color="auto" w:fill="auto"/>
             <w:noWrap/>
             <w:vAlign w:val="bottom"/>
-          </w:tcPr>
-          <w:p>
-            <w:pPr>
-              <w:spacing w:after="0" w:line="240" w:lineRule="auto"/>
+            <w:hideMark/>
+          </w:tcPr>
+          <w:p>
+            <w:pPr>
+              <w:spacing w:after="0" w:line="240" w:lineRule="auto"/>
+              <w:rPr>
+                <w:rFonts w:eastAsia="Times New Roman" w:cs="Times New Roman"/>
+                <w:color w:val="000000"/>
+                <w:sz w:val="18"/>
+                <w:szCs w:val="18"/>
+                <w:lang w:eastAsia="es-CL"/>
+              </w:rPr>
+            </w:pPr>
+            <w:r>
               <w:rPr>
                 <w:rFonts w:eastAsia="Times New Roman" w:cs="Times New Roman"/>
                 <w:b/>
                 <w:bCs/>
+                <w:color w:val="000000"/>
                 <w:sz w:val="18"/>
                 <w:szCs w:val="18"/>
                 <w:lang w:eastAsia="es-CL"/>
               </w:rPr>
+              <w:t>Schneider e</w:t>
+            </w:r>
+          </w:p>
+        </w:tc>
+        <w:tc>
+          <w:tcPr>
+            <w:tcW w:w="1795" w:type="dxa"/>
+            <w:tcBorders>
+              <w:top w:val="single" w:sz="4" w:space="0" w:color="auto"/>
+              <w:left w:val="nil"/>
+              <w:bottom w:val="nil"/>
+              <w:right w:val="nil"/>
+            </w:tcBorders>
+            <w:shd w:val="clear" w:color="auto" w:fill="auto"/>
+            <w:noWrap/>
+            <w:vAlign w:val="bottom"/>
+            <w:hideMark/>
+          </w:tcPr>
+          <w:p>
+            <w:pPr>
+              <w:spacing w:after="0" w:line="240" w:lineRule="auto"/>
+              <w:rPr>
+                <w:rFonts w:eastAsia="Times New Roman" w:cs="Times New Roman"/>
+                <w:color w:val="000000"/>
+                <w:sz w:val="18"/>
+                <w:szCs w:val="18"/>
+                <w:lang w:eastAsia="es-CL"/>
+              </w:rPr>
             </w:pPr>
             <w:r>
               <w:rPr>
@@ -22240,8 +21472,35 @@
                 <w:szCs w:val="18"/>
                 <w:lang w:eastAsia="es-CL"/>
               </w:rPr>
-              <w:t>Schneider e Ingram (1993)</w:t>
-            </w:r>
+              <w:t>Ingram (1993)</w:t>
+            </w:r>
+          </w:p>
+        </w:tc>
+        <w:tc>
+          <w:tcPr>
+            <w:tcW w:w="5949" w:type="dxa"/>
+            <w:tcBorders>
+              <w:top w:val="single" w:sz="4" w:space="0" w:color="auto"/>
+              <w:left w:val="nil"/>
+              <w:bottom w:val="nil"/>
+              <w:right w:val="nil"/>
+            </w:tcBorders>
+            <w:shd w:val="clear" w:color="auto" w:fill="auto"/>
+            <w:noWrap/>
+            <w:vAlign w:val="bottom"/>
+            <w:hideMark/>
+          </w:tcPr>
+          <w:p>
+            <w:pPr>
+              <w:spacing w:after="0" w:line="240" w:lineRule="auto"/>
+              <w:rPr>
+                <w:rFonts w:eastAsia="Times New Roman" w:cs="Times New Roman"/>
+                <w:color w:val="000000"/>
+                <w:sz w:val="18"/>
+                <w:szCs w:val="18"/>
+                <w:lang w:eastAsia="es-CL"/>
+              </w:rPr>
+            </w:pPr>
           </w:p>
         </w:tc>
       </w:tr>
@@ -22261,7 +21520,6 @@
             <w:shd w:val="clear" w:color="auto" w:fill="auto"/>
             <w:noWrap/>
             <w:vAlign w:val="bottom"/>
-            <w:hideMark/>
           </w:tcPr>
           <w:p>
             <w:pPr>
@@ -22288,7 +21546,7 @@
         </w:tc>
         <w:tc>
           <w:tcPr>
-            <w:tcW w:w="1645" w:type="dxa"/>
+            <w:tcW w:w="1795" w:type="dxa"/>
             <w:tcBorders>
               <w:top w:val="single" w:sz="4" w:space="0" w:color="auto"/>
               <w:left w:val="nil"/>
@@ -22298,27 +21556,25 @@
             <w:shd w:val="clear" w:color="auto" w:fill="auto"/>
             <w:noWrap/>
             <w:vAlign w:val="bottom"/>
-            <w:hideMark/>
-          </w:tcPr>
-          <w:p>
-            <w:pPr>
-              <w:spacing w:after="0" w:line="240" w:lineRule="auto"/>
-              <w:rPr>
-                <w:rFonts w:eastAsia="Times New Roman" w:cs="Times New Roman"/>
-                <w:color w:val="000000"/>
-                <w:sz w:val="18"/>
-                <w:szCs w:val="18"/>
-                <w:lang w:eastAsia="es-CL"/>
-              </w:rPr>
-            </w:pPr>
-            <w:proofErr w:type="spellStart"/>
-            <w:r>
+          </w:tcPr>
+          <w:p>
+            <w:pPr>
+              <w:spacing w:after="0" w:line="240" w:lineRule="auto"/>
               <w:rPr>
                 <w:rFonts w:eastAsia="Times New Roman" w:cs="Times New Roman"/>
                 <w:sz w:val="18"/>
                 <w:szCs w:val="18"/>
                 <w:lang w:val="en-AU" w:eastAsia="es-CL"/>
               </w:rPr>
+            </w:pPr>
+            <w:proofErr w:type="spellStart"/>
+            <w:r>
+              <w:rPr>
+                <w:rFonts w:eastAsia="Times New Roman" w:cs="Times New Roman"/>
+                <w:sz w:val="18"/>
+                <w:szCs w:val="18"/>
+                <w:lang w:val="en-AU" w:eastAsia="es-CL"/>
+              </w:rPr>
               <w:t>SI_Aventajados</w:t>
             </w:r>
             <w:proofErr w:type="spellEnd"/>
@@ -22326,7 +21582,7 @@
         </w:tc>
         <w:tc>
           <w:tcPr>
-            <w:tcW w:w="3225" w:type="dxa"/>
+            <w:tcW w:w="5949" w:type="dxa"/>
             <w:tcBorders>
               <w:top w:val="single" w:sz="4" w:space="0" w:color="auto"/>
               <w:left w:val="nil"/>
@@ -22336,7 +21592,6 @@
             <w:shd w:val="clear" w:color="auto" w:fill="auto"/>
             <w:noWrap/>
             <w:vAlign w:val="bottom"/>
-            <w:hideMark/>
           </w:tcPr>
           <w:p>
             <w:pPr>
@@ -22359,32 +21614,6 @@
               </w:rPr>
               <w:t>Calificados con poder y valorados positivamente</w:t>
             </w:r>
-          </w:p>
-        </w:tc>
-        <w:tc>
-          <w:tcPr>
-            <w:tcW w:w="2858" w:type="dxa"/>
-            <w:tcBorders>
-              <w:top w:val="single" w:sz="4" w:space="0" w:color="auto"/>
-              <w:left w:val="nil"/>
-              <w:bottom w:val="nil"/>
-              <w:right w:val="nil"/>
-            </w:tcBorders>
-            <w:shd w:val="clear" w:color="auto" w:fill="auto"/>
-            <w:noWrap/>
-            <w:vAlign w:val="bottom"/>
-            <w:hideMark/>
-          </w:tcPr>
-          <w:p>
-            <w:pPr>
-              <w:spacing w:after="0" w:line="240" w:lineRule="auto"/>
-              <w:rPr>
-                <w:rFonts w:eastAsia="Times New Roman" w:cs="Times New Roman"/>
-                <w:sz w:val="18"/>
-                <w:szCs w:val="18"/>
-                <w:lang w:eastAsia="es-CL"/>
-              </w:rPr>
-            </w:pPr>
           </w:p>
         </w:tc>
       </w:tr>
@@ -22431,7 +21660,7 @@
         </w:tc>
         <w:tc>
           <w:tcPr>
-            <w:tcW w:w="1645" w:type="dxa"/>
+            <w:tcW w:w="1795" w:type="dxa"/>
             <w:tcBorders>
               <w:top w:val="nil"/>
               <w:left w:val="nil"/>
@@ -22469,7 +21698,7 @@
         </w:tc>
         <w:tc>
           <w:tcPr>
-            <w:tcW w:w="3225" w:type="dxa"/>
+            <w:tcW w:w="5949" w:type="dxa"/>
             <w:tcBorders>
               <w:top w:val="nil"/>
               <w:left w:val="nil"/>
@@ -22502,32 +21731,6 @@
               </w:rPr>
               <w:t>Calificados con poder y valorados negativamente</w:t>
             </w:r>
-          </w:p>
-        </w:tc>
-        <w:tc>
-          <w:tcPr>
-            <w:tcW w:w="2858" w:type="dxa"/>
-            <w:tcBorders>
-              <w:top w:val="nil"/>
-              <w:left w:val="nil"/>
-              <w:bottom w:val="nil"/>
-              <w:right w:val="nil"/>
-            </w:tcBorders>
-            <w:shd w:val="clear" w:color="auto" w:fill="auto"/>
-            <w:noWrap/>
-            <w:vAlign w:val="bottom"/>
-            <w:hideMark/>
-          </w:tcPr>
-          <w:p>
-            <w:pPr>
-              <w:spacing w:after="0" w:line="240" w:lineRule="auto"/>
-              <w:rPr>
-                <w:rFonts w:eastAsia="Times New Roman" w:cs="Times New Roman"/>
-                <w:sz w:val="18"/>
-                <w:szCs w:val="18"/>
-                <w:lang w:eastAsia="es-CL"/>
-              </w:rPr>
-            </w:pPr>
           </w:p>
         </w:tc>
       </w:tr>
@@ -22573,7 +21776,7 @@
         </w:tc>
         <w:tc>
           <w:tcPr>
-            <w:tcW w:w="1645" w:type="dxa"/>
+            <w:tcW w:w="1795" w:type="dxa"/>
             <w:tcBorders>
               <w:top w:val="nil"/>
               <w:left w:val="nil"/>
@@ -22610,7 +21813,7 @@
         </w:tc>
         <w:tc>
           <w:tcPr>
-            <w:tcW w:w="3225" w:type="dxa"/>
+            <w:tcW w:w="5949" w:type="dxa"/>
             <w:tcBorders>
               <w:top w:val="nil"/>
               <w:left w:val="nil"/>
@@ -22642,31 +21845,6 @@
               </w:rPr>
               <w:t>Calificados sin poder y valorados positivamente</w:t>
             </w:r>
-          </w:p>
-        </w:tc>
-        <w:tc>
-          <w:tcPr>
-            <w:tcW w:w="2858" w:type="dxa"/>
-            <w:tcBorders>
-              <w:top w:val="nil"/>
-              <w:left w:val="nil"/>
-              <w:right w:val="nil"/>
-            </w:tcBorders>
-            <w:shd w:val="clear" w:color="auto" w:fill="auto"/>
-            <w:noWrap/>
-            <w:vAlign w:val="bottom"/>
-            <w:hideMark/>
-          </w:tcPr>
-          <w:p>
-            <w:pPr>
-              <w:spacing w:after="0" w:line="240" w:lineRule="auto"/>
-              <w:rPr>
-                <w:rFonts w:eastAsia="Times New Roman" w:cs="Times New Roman"/>
-                <w:sz w:val="18"/>
-                <w:szCs w:val="18"/>
-                <w:lang w:eastAsia="es-CL"/>
-              </w:rPr>
-            </w:pPr>
           </w:p>
         </w:tc>
       </w:tr>
@@ -22713,7 +21891,7 @@
         </w:tc>
         <w:tc>
           <w:tcPr>
-            <w:tcW w:w="1645" w:type="dxa"/>
+            <w:tcW w:w="1795" w:type="dxa"/>
             <w:tcBorders>
               <w:top w:val="nil"/>
               <w:left w:val="nil"/>
@@ -22751,7 +21929,7 @@
         </w:tc>
         <w:tc>
           <w:tcPr>
-            <w:tcW w:w="3225" w:type="dxa"/>
+            <w:tcW w:w="5949" w:type="dxa"/>
             <w:tcBorders>
               <w:top w:val="nil"/>
               <w:left w:val="nil"/>
@@ -22784,32 +21962,6 @@
               </w:rPr>
               <w:t>Calificados sin poder y valorados negativamente</w:t>
             </w:r>
-          </w:p>
-        </w:tc>
-        <w:tc>
-          <w:tcPr>
-            <w:tcW w:w="2858" w:type="dxa"/>
-            <w:tcBorders>
-              <w:top w:val="nil"/>
-              <w:left w:val="nil"/>
-              <w:bottom w:val="single" w:sz="4" w:space="0" w:color="auto"/>
-              <w:right w:val="nil"/>
-            </w:tcBorders>
-            <w:shd w:val="clear" w:color="auto" w:fill="auto"/>
-            <w:noWrap/>
-            <w:vAlign w:val="bottom"/>
-            <w:hideMark/>
-          </w:tcPr>
-          <w:p>
-            <w:pPr>
-              <w:spacing w:after="0" w:line="240" w:lineRule="auto"/>
-              <w:rPr>
-                <w:rFonts w:eastAsia="Times New Roman" w:cs="Times New Roman"/>
-                <w:sz w:val="18"/>
-                <w:szCs w:val="18"/>
-                <w:lang w:eastAsia="es-CL"/>
-              </w:rPr>
-            </w:pPr>
           </w:p>
         </w:tc>
       </w:tr>
@@ -24613,6 +23765,7 @@
   <w:style w:type="character" w:default="1" w:styleId="Fuentedeprrafopredeter">
     <w:name w:val="Default Paragraph Font"/>
     <w:uiPriority w:val="1"/>
+    <w:semiHidden/>
     <w:unhideWhenUsed/>
   </w:style>
   <w:style w:type="table" w:default="1" w:styleId="Tablanormal">

--- a/_doc/Bajo la influencia de 20221231.docx
+++ b/_doc/Bajo la influencia de 20221231.docx
@@ -65,16 +65,59 @@
     </w:p>
     <w:p>
       <w:pPr>
-        <w:spacing w:line="240" w:lineRule="auto"/>
-      </w:pPr>
-      <w:r>
-        <w:t>1</w:t>
-      </w:r>
-      <w:r>
-        <w:t>3</w:t>
-      </w:r>
-      <w:r>
-        <w:t>5 palabras</w:t>
+        <w:spacing w:after="0" w:line="240" w:lineRule="auto"/>
+      </w:pPr>
+      <w:r>
+        <w:rPr>
+          <w:b/>
+          <w:bCs/>
+        </w:rPr>
+        <w:t>Introducción</w:t>
+      </w:r>
+      <w:r>
+        <w:t xml:space="preserve">: El consumo de sustancias es un tema que ha ganado creciente atención en Chile y Latinoamérica, tanto </w:t>
+      </w:r>
+      <w:r>
+        <w:t xml:space="preserve">en </w:t>
+      </w:r>
+      <w:r>
+        <w:t xml:space="preserve">salud como </w:t>
+      </w:r>
+      <w:r>
+        <w:t xml:space="preserve">en </w:t>
+      </w:r>
+      <w:r>
+        <w:t>seguridad pública</w:t>
+      </w:r>
+      <w:r>
+        <w:t>s</w:t>
+      </w:r>
+      <w:r>
+        <w:t xml:space="preserve">. </w:t>
+      </w:r>
+      <w:r>
+        <w:t xml:space="preserve">El 2022 </w:t>
+      </w:r>
+      <w:r>
+        <w:t xml:space="preserve">se aprueba en Chile un reglamento de test de drogas para Diputados. Existe controversia sobre sus objetivos. Se utilizan los aportes </w:t>
+      </w:r>
+      <w:r>
+        <w:t xml:space="preserve">conceptuales </w:t>
+      </w:r>
+      <w:r>
+        <w:t xml:space="preserve">de diversos autores como marco heurístico para </w:t>
+      </w:r>
+      <w:r>
+        <w:t>examinar el diseño del reglamento</w:t>
+      </w:r>
+      <w:r>
+        <w:t xml:space="preserve"> </w:t>
+      </w:r>
+      <w:r>
+        <w:t>en función de la coalición a la que pertenecen</w:t>
+      </w:r>
+      <w:r>
+        <w:t>.</w:t>
       </w:r>
     </w:p>
     <w:p>
@@ -86,49 +129,55 @@
           <w:b/>
           <w:bCs/>
         </w:rPr>
-        <w:t>Introducción</w:t>
-      </w:r>
-      <w:r>
-        <w:t xml:space="preserve">: El consumo de sustancias es un tema que ha ganado creciente atención en Chile y Latinoamérica, tanto </w:t>
+        <w:t>Métodos</w:t>
+      </w:r>
+      <w:r>
+        <w:t>: Muestreo intencional basado en estudio de caso, mediante la plataforma Google Noticias y a partir</w:t>
+      </w:r>
+      <w:r>
+        <w:t xml:space="preserve"> de criterios de búsqueda básica.</w:t>
+      </w:r>
+      <w:r>
+        <w:t xml:space="preserve"> Se </w:t>
+      </w:r>
+      <w:r>
+        <w:t>estable</w:t>
+      </w:r>
+      <w:r>
+        <w:t>c</w:t>
+      </w:r>
+      <w:r>
+        <w:t>en c</w:t>
+      </w:r>
+      <w:r>
+        <w:t xml:space="preserve">riterios de selección </w:t>
+      </w:r>
+      <w:r>
+        <w:t xml:space="preserve">y </w:t>
+      </w:r>
+      <w:r>
+        <w:t>exclusión. Posteriormente, s</w:t>
+      </w:r>
+      <w:r>
+        <w:t>e realiz</w:t>
+      </w:r>
+      <w:r>
+        <w:t>a</w:t>
+      </w:r>
+      <w:r>
+        <w:t xml:space="preserve"> un</w:t>
+      </w:r>
+      <w:r>
+        <w:t xml:space="preserve"> análisis de contenido cualitativo mediante clasificación </w:t>
       </w:r>
       <w:r>
         <w:t xml:space="preserve">en </w:t>
       </w:r>
       <w:r>
-        <w:t xml:space="preserve">salud como </w:t>
-      </w:r>
-      <w:r>
-        <w:t xml:space="preserve">en </w:t>
-      </w:r>
-      <w:r>
-        <w:t>seguridad pública</w:t>
-      </w:r>
-      <w:r>
-        <w:t>s</w:t>
-      </w:r>
-      <w:r>
-        <w:t xml:space="preserve">. </w:t>
-      </w:r>
-      <w:r>
-        <w:t xml:space="preserve">El 2022 </w:t>
-      </w:r>
-      <w:r>
-        <w:t xml:space="preserve">se aprueba en Chile un reglamento de test de drogas para Diputados. Existe controversia sobre sus objetivos. Se utilizan los aportes </w:t>
-      </w:r>
-      <w:r>
-        <w:t xml:space="preserve">conceptuales </w:t>
-      </w:r>
-      <w:r>
-        <w:t xml:space="preserve">de diversos autores como marco heurístico para </w:t>
-      </w:r>
-      <w:r>
-        <w:t>examinar el diseño del reglamento</w:t>
-      </w:r>
-      <w:r>
-        <w:t xml:space="preserve"> </w:t>
-      </w:r>
-      <w:r>
-        <w:t>en función de la coalición a la que pertenecen</w:t>
+        <w:t xml:space="preserve">categorías </w:t>
+      </w:r>
+      <w:r>
+        <w:t>deductivas e inductivas</w:t>
       </w:r>
       <w:r>
         <w:t>.</w:t>
@@ -143,58 +192,25 @@
           <w:b/>
           <w:bCs/>
         </w:rPr>
-        <w:t>Métodos</w:t>
-      </w:r>
-      <w:r>
-        <w:t>: Muestreo intencional basado en estudio de caso, mediante la plataforma Google Noticias y a partir</w:t>
-      </w:r>
-      <w:r>
-        <w:t xml:space="preserve"> de criterios de búsqueda básica.</w:t>
-      </w:r>
-      <w:r>
-        <w:t xml:space="preserve"> Se </w:t>
-      </w:r>
-      <w:r>
-        <w:t>estable</w:t>
-      </w:r>
-      <w:r>
-        <w:t>c</w:t>
-      </w:r>
-      <w:r>
-        <w:t>en c</w:t>
-      </w:r>
-      <w:r>
-        <w:t xml:space="preserve">riterios de selección </w:t>
-      </w:r>
-      <w:r>
-        <w:t xml:space="preserve">y </w:t>
-      </w:r>
-      <w:r>
-        <w:t>exclusión. Posteriormente, s</w:t>
-      </w:r>
-      <w:r>
-        <w:t>e realiz</w:t>
-      </w:r>
-      <w:r>
-        <w:t>a</w:t>
-      </w:r>
-      <w:r>
-        <w:t xml:space="preserve"> un</w:t>
-      </w:r>
-      <w:r>
-        <w:t xml:space="preserve"> análisis de contenido cualitativo mediante clasificación </w:t>
-      </w:r>
-      <w:r>
-        <w:t xml:space="preserve">en </w:t>
-      </w:r>
-      <w:r>
-        <w:t xml:space="preserve">categorías </w:t>
-      </w:r>
-      <w:r>
-        <w:t>deductivas e inductivas</w:t>
-      </w:r>
-      <w:r>
-        <w:t>.</w:t>
+        <w:t>Resultados</w:t>
+      </w:r>
+      <w:r>
+        <w:t>:</w:t>
+      </w:r>
+      <w:r>
+        <w:t xml:space="preserve"> </w:t>
+      </w:r>
+      <w:r>
+        <w:t xml:space="preserve">Se presentan las principales dimensiones del debate, </w:t>
+      </w:r>
+      <w:r>
+        <w:t>cómo se ven los parlamentarios a sí mismos</w:t>
+      </w:r>
+      <w:r>
+        <w:t xml:space="preserve"> y visiones a la base del consumidor</w:t>
+      </w:r>
+      <w:r>
+        <w:t xml:space="preserve"> de sustancias.</w:t>
       </w:r>
     </w:p>
     <w:p>
@@ -206,7 +222,7 @@
           <w:b/>
           <w:bCs/>
         </w:rPr>
-        <w:t>Resultados</w:t>
+        <w:t>Discusión</w:t>
       </w:r>
       <w:r>
         <w:t>:</w:t>
@@ -215,37 +231,49 @@
         <w:t xml:space="preserve"> </w:t>
       </w:r>
       <w:r>
-        <w:t xml:space="preserve">Se presentan las principales dimensiones del debate, </w:t>
-      </w:r>
-      <w:r>
-        <w:t>cómo se ven los parlamentarios a sí mismos</w:t>
-      </w:r>
-      <w:r>
-        <w:t xml:space="preserve"> y visiones a la base del consumidor</w:t>
-      </w:r>
-      <w:r>
-        <w:t xml:space="preserve"> de sustancias.</w:t>
+        <w:t>Se discuten contradicciones, en función de la literatura y se exponen limitaciones.</w:t>
       </w:r>
     </w:p>
     <w:p>
       <w:pPr>
         <w:spacing w:after="0" w:line="240" w:lineRule="auto"/>
       </w:pPr>
+    </w:p>
+    <w:p>
+      <w:pPr>
+        <w:spacing w:after="0" w:line="240" w:lineRule="auto"/>
+      </w:pPr>
       <w:r>
         <w:rPr>
           <w:b/>
           <w:bCs/>
         </w:rPr>
-        <w:t>Discusión</w:t>
-      </w:r>
-      <w:r>
-        <w:t>:</w:t>
+        <w:t>Introduction</w:t>
+      </w:r>
+      <w:r>
+        <w:t xml:space="preserve">: Substance abuse has gained increasing attention in Chile and Latin America, both in health and public safety. This year, a drug testing regulation for the </w:t>
+      </w:r>
+      <w:r>
+        <w:t>parliament was</w:t>
+      </w:r>
+      <w:r>
+        <w:t xml:space="preserve"> approved in Chile. There is controversy over its objectives. The conceptual contributions of various authors are used as a heuristic framework to examine the design of the regulation, based on the coalition to which they belong.</w:t>
       </w:r>
     </w:p>
     <w:p>
       <w:pPr>
         <w:spacing w:after="0" w:line="240" w:lineRule="auto"/>
       </w:pPr>
+      <w:r>
+        <w:rPr>
+          <w:b/>
+          <w:bCs/>
+        </w:rPr>
+        <w:t>Methods</w:t>
+      </w:r>
+      <w:r>
+        <w:t>: Intentional sampling based on a case study, through the Google News platform and based on basic search criteria. Selection and exclusion criteria are established. Subsequently, a qualitative content analysis is carried out by classification according to deductive and inductive categories.</w:t>
+      </w:r>
     </w:p>
     <w:p>
       <w:pPr>
@@ -256,16 +284,10 @@
           <w:b/>
           <w:bCs/>
         </w:rPr>
-        <w:t>Introduction</w:t>
-      </w:r>
-      <w:r>
-        <w:t xml:space="preserve">: Substance abuse has gained increasing attention in Chile and Latin America, both in health and public safety. This year, a drug testing regulation for the </w:t>
-      </w:r>
-      <w:r>
-        <w:t>parliament was</w:t>
-      </w:r>
-      <w:r>
-        <w:t xml:space="preserve"> approved in Chile. There is controversy over its objectives. The conceptual contributions of various authors are used as a heuristic framework to examine the design of the regulation, based on the coalition to which they belong.</w:t>
+        <w:t>Results</w:t>
+      </w:r>
+      <w:r>
+        <w:t>: The main dimensions of the debate are presented, how are parliamentarians see themselves, and views based on the substance consumer.</w:t>
       </w:r>
     </w:p>
     <w:p>
@@ -277,86 +299,79 @@
           <w:b/>
           <w:bCs/>
         </w:rPr>
-        <w:t>Methods</w:t>
-      </w:r>
-      <w:r>
-        <w:t>: Intentional sampling based on a case study, through the Google News platform and based on basic search criteria. Selection and exclusion criteria are established. Subsequently, a qualitative content analysis is carried out by classification according to deductive and inductive categories.</w:t>
+        <w:t>Discussion</w:t>
+      </w:r>
+      <w:r>
+        <w:t>:</w:t>
+      </w:r>
+      <w:r>
+        <w:t xml:space="preserve"> C</w:t>
+      </w:r>
+      <w:r>
+        <w:t>ontradictions are discussed, in function of the available literature and limitations are exposed.</w:t>
       </w:r>
     </w:p>
     <w:p>
       <w:pPr>
         <w:spacing w:after="0" w:line="240" w:lineRule="auto"/>
       </w:pPr>
-      <w:r>
-        <w:rPr>
-          <w:b/>
-          <w:bCs/>
-        </w:rPr>
-        <w:t>Results</w:t>
-      </w:r>
-      <w:r>
-        <w:t>: The main dimensions of the debate are presented, how are parliamentarians see themselves, and views based on the substance consumer.</w:t>
-      </w:r>
     </w:p>
     <w:p>
       <w:pPr>
         <w:spacing w:after="0" w:line="240" w:lineRule="auto"/>
       </w:pPr>
       <w:r>
-        <w:rPr>
-          <w:b/>
-          <w:bCs/>
-        </w:rPr>
-        <w:t>Discussion</w:t>
-      </w:r>
-      <w:r>
-        <w:t>:</w:t>
+        <w:t xml:space="preserve">Palabras clave: </w:t>
+      </w:r>
+      <w:r>
+        <w:t xml:space="preserve">Investigación sobre políticas de drogas, </w:t>
+      </w:r>
+      <w:r>
+        <w:t>Test de drogas parlamentarios, Salud pública, Chile</w:t>
       </w:r>
     </w:p>
     <w:p>
       <w:pPr>
         <w:spacing w:after="0" w:line="240" w:lineRule="auto"/>
       </w:pPr>
+      <w:r>
+        <w:t xml:space="preserve">Keywords: </w:t>
+      </w:r>
+      <w:r>
+        <w:t xml:space="preserve">Drug policy </w:t>
+      </w:r>
+      <w:r>
+        <w:t>Research, Salud pública, Chile</w:t>
+      </w:r>
     </w:p>
     <w:p>
       <w:pPr>
         <w:spacing w:after="0" w:line="240" w:lineRule="auto"/>
       </w:pPr>
-      <w:r>
-        <w:t xml:space="preserve">Palabras clave: </w:t>
-      </w:r>
-      <w:r>
-        <w:t xml:space="preserve">Investigación sobre políticas de drogas, </w:t>
-      </w:r>
-      <w:r>
-        <w:t>Test de drogas parlamentarios, Salud pública, Chile</w:t>
-      </w:r>
     </w:p>
     <w:p>
       <w:pPr>
-        <w:spacing w:after="0" w:line="240" w:lineRule="auto"/>
-      </w:pPr>
-      <w:r>
-        <w:t xml:space="preserve">Keywords: </w:t>
-      </w:r>
-      <w:r>
-        <w:t xml:space="preserve">Drug policy </w:t>
-      </w:r>
-      <w:r>
-        <w:t>Research, Salud pública, Chile</w:t>
+        <w:spacing w:line="240" w:lineRule="auto"/>
+      </w:pPr>
+      <w:r>
+        <w:t xml:space="preserve">Extensión abstract: </w:t>
+      </w:r>
+      <w:r>
+        <w:t>150 palabras</w:t>
+      </w:r>
+      <w:r>
+        <w:t xml:space="preserve"> / 140 words</w:t>
       </w:r>
     </w:p>
     <w:p>
       <w:pPr>
         <w:spacing w:after="0" w:line="240" w:lineRule="auto"/>
       </w:pPr>
-    </w:p>
-    <w:p>
-      <w:pPr>
-        <w:spacing w:after="0" w:line="240" w:lineRule="auto"/>
-      </w:pPr>
       <w:r>
         <w:t xml:space="preserve">Extensión artículo: </w:t>
+      </w:r>
+      <w:r>
+        <w:t>6505</w:t>
       </w:r>
       <w:r>
         <w:br w:type="page"/>
@@ -4665,7 +4680,6 @@
       <w:r>
         <w:rPr>
           <w:rStyle w:val="Refdenotaalpie"/>
-          <w:color w:val="000000"/>
         </w:rPr>
         <w:footnoteReference w:id="1"/>
       </w:r>
@@ -6387,49 +6401,7 @@
         <w:rPr>
           <w:color w:val="000000"/>
         </w:rPr>
-        <w:t xml:space="preserve">. Palabras </w:t>
-      </w:r>
-      <w:r>
-        <w:rPr>
-          <w:color w:val="000000"/>
-        </w:rPr>
-        <w:t xml:space="preserve">únicas utilizadas </w:t>
-      </w:r>
-      <w:r>
-        <w:rPr>
-          <w:color w:val="000000"/>
-        </w:rPr>
-        <w:t xml:space="preserve">por coalición de Gobierno </w:t>
-      </w:r>
-      <w:r>
-        <w:rPr>
-          <w:color w:val="000000"/>
-        </w:rPr>
-        <w:t xml:space="preserve">(A) </w:t>
-      </w:r>
-      <w:r>
-        <w:rPr>
-          <w:color w:val="000000"/>
-        </w:rPr>
-        <w:t>y Oposición (</w:t>
-      </w:r>
-      <w:r>
-        <w:rPr>
-          <w:color w:val="000000"/>
-        </w:rPr>
-        <w:t>B</w:t>
-      </w:r>
-      <w:r>
-        <w:rPr>
-          <w:color w:val="000000"/>
-        </w:rPr>
-        <w:t xml:space="preserve">), </w:t>
-      </w:r>
-      <w:r>
-        <w:rPr>
-          <w:color w:val="000000"/>
-        </w:rPr>
-        <w:t>categorizadas como Contendores</w:t>
+        <w:t>. Palabras únicas utilizadas por coalición de Gobierno (A) y Oposición (B), categorizadas como Contendores</w:t>
       </w:r>
     </w:p>
     <w:p>
@@ -6816,13 +6788,7 @@
         <w:rPr>
           <w:rFonts w:cs="Times New Roman"/>
         </w:rPr>
-        <w:t xml:space="preserve"> </w:t>
-      </w:r>
-      <w:r>
-        <w:rPr>
-          <w:rFonts w:cs="Times New Roman"/>
-        </w:rPr>
-        <w:t xml:space="preserve">En tal escenario, no es de sorprender que más de un entrevistador chileno tenga dificultades para entender los marcos a la base de este reglamento </w:t>
+        <w:t xml:space="preserve"> En tal escenario, no es de sorprender que más de un entrevistador chileno tenga dificultades para entender los marcos a la base de este reglamento </w:t>
       </w:r>
       <w:r>
         <w:rPr>
@@ -7189,31 +7155,7 @@
         <w:rPr>
           <w:rFonts w:cs="Times New Roman"/>
         </w:rPr>
-        <w:t xml:space="preserve"> Pero en esta misma narrativa, </w:t>
-      </w:r>
-      <w:r>
-        <w:rPr>
-          <w:rFonts w:cs="Times New Roman"/>
-        </w:rPr>
-        <w:t>se constata a un enfermo</w:t>
-      </w:r>
-      <w:r>
-        <w:rPr>
-          <w:rFonts w:cs="Times New Roman"/>
-        </w:rPr>
-        <w:t xml:space="preserve"> que</w:t>
-      </w:r>
-      <w:r>
-        <w:rPr>
-          <w:rFonts w:cs="Times New Roman"/>
-        </w:rPr>
-        <w:t xml:space="preserve"> lejos de verse como una élite calculadora y poderosa, es alguien ingenuo, que “traspira helado”, más influenciado que capaz de influir, que “temen” y “ocultan”</w:t>
-      </w:r>
-      <w:r>
-        <w:rPr>
-          <w:rFonts w:cs="Times New Roman"/>
-        </w:rPr>
-        <w:t>.</w:t>
+        <w:t xml:space="preserve"> Pero en esta misma narrativa, se constata a un enfermo que lejos de verse como una élite calculadora y poderosa, es alguien ingenuo, que “traspira helado”, más influenciado que capaz de influir, que “temen” y “ocultan”.</w:t>
       </w:r>
       <w:r>
         <w:rPr>
@@ -24293,6 +24235,7 @@
   <w:style w:type="character" w:default="1" w:styleId="Fuentedeprrafopredeter">
     <w:name w:val="Default Paragraph Font"/>
     <w:uiPriority w:val="1"/>
+    <w:semiHidden/>
     <w:unhideWhenUsed/>
   </w:style>
   <w:style w:type="table" w:default="1" w:styleId="Tablanormal">
@@ -24541,6 +24484,17 @@
       <w:iCs/>
       <w:color w:val="2F5496" w:themeColor="accent1" w:themeShade="BF"/>
       <w:sz w:val="24"/>
+    </w:rPr>
+  </w:style>
+  <w:style w:type="character" w:styleId="Refdenotaalfinal">
+    <w:name w:val="endnote reference"/>
+    <w:basedOn w:val="Fuentedeprrafopredeter"/>
+    <w:uiPriority w:val="99"/>
+    <w:semiHidden/>
+    <w:unhideWhenUsed/>
+    <w:rsid w:val="00D52537"/>
+    <w:rPr>
+      <w:vertAlign w:val="superscript"/>
     </w:rPr>
   </w:style>
 </w:styles>
